--- a/referat.docx
+++ b/referat.docx
@@ -571,7 +571,7 @@
         </w:rPr>
         <w:fldChar w:fldCharType="separate"/>
       </w:r>
-      <w:hyperlink w:anchor="_Toc398167119" w:history="1">
+      <w:hyperlink w:anchor="_Toc398599287" w:history="1">
         <w:r>
           <w:rPr>
             <w:rStyle w:val="ad"/>
@@ -598,7 +598,7 @@
             <w:noProof/>
             <w:webHidden/>
           </w:rPr>
-          <w:instrText xml:space="preserve"> PAGEREF _Toc398167119 \h </w:instrText>
+          <w:instrText xml:space="preserve"> PAGEREF _Toc398599287 \h </w:instrText>
         </w:r>
         <w:r>
           <w:rPr>
@@ -642,7 +642,7 @@
           <w:lang w:eastAsia="uk-UA"/>
         </w:rPr>
       </w:pPr>
-      <w:hyperlink w:anchor="_Toc398167120" w:history="1">
+      <w:hyperlink w:anchor="_Toc398599288" w:history="1">
         <w:r>
           <w:rPr>
             <w:rStyle w:val="ad"/>
@@ -669,7 +669,7 @@
             <w:noProof/>
             <w:webHidden/>
           </w:rPr>
-          <w:instrText xml:space="preserve"> PAGEREF _Toc398167120 \h </w:instrText>
+          <w:instrText xml:space="preserve"> PAGEREF _Toc398599288 \h </w:instrText>
         </w:r>
         <w:r>
           <w:rPr>
@@ -713,7 +713,7 @@
           <w:lang w:eastAsia="uk-UA"/>
         </w:rPr>
       </w:pPr>
-      <w:hyperlink w:anchor="_Toc398167121" w:history="1">
+      <w:hyperlink w:anchor="_Toc398599289" w:history="1">
         <w:r>
           <w:rPr>
             <w:rStyle w:val="ad"/>
@@ -741,7 +741,7 @@
             <w:noProof/>
             <w:webHidden/>
           </w:rPr>
-          <w:instrText xml:space="preserve"> PAGEREF _Toc398167121 \h </w:instrText>
+          <w:instrText xml:space="preserve"> PAGEREF _Toc398599289 \h </w:instrText>
         </w:r>
         <w:r>
           <w:rPr>
@@ -785,13 +785,13 @@
           <w:lang w:eastAsia="uk-UA"/>
         </w:rPr>
       </w:pPr>
-      <w:hyperlink w:anchor="_Toc398167122" w:history="1">
+      <w:hyperlink w:anchor="_Toc398599290" w:history="1">
         <w:r>
           <w:rPr>
             <w:rStyle w:val="ad"/>
             <w:noProof/>
           </w:rPr>
-          <w:t>Висновки</w:t>
+          <w:t>Сертифікація медичних інформаційних систем</w:t>
         </w:r>
         <w:r>
           <w:rPr>
@@ -812,7 +812,7 @@
             <w:noProof/>
             <w:webHidden/>
           </w:rPr>
-          <w:instrText xml:space="preserve"> PAGEREF _Toc398167122 \h </w:instrText>
+          <w:instrText xml:space="preserve"> PAGEREF _Toc398599290 \h </w:instrText>
         </w:r>
         <w:r>
           <w:rPr>
@@ -845,6 +845,148 @@
     </w:p>
     <w:p>
       <w:pPr>
+        <w:pStyle w:val="11"/>
+        <w:tabs>
+          <w:tab w:val="right" w:leader="dot" w:pos="9629"/>
+        </w:tabs>
+        <w:rPr>
+          <w:rFonts w:asciiTheme="minorHAnsi" w:eastAsiaTheme="minorEastAsia" w:hAnsiTheme="minorHAnsi" w:cstheme="minorBidi"/>
+          <w:noProof/>
+          <w:sz w:val="22"/>
+          <w:lang w:eastAsia="uk-UA"/>
+        </w:rPr>
+      </w:pPr>
+      <w:hyperlink w:anchor="_Toc398599291" w:history="1">
+        <w:r>
+          <w:rPr>
+            <w:rStyle w:val="ad"/>
+            <w:noProof/>
+          </w:rPr>
+          <w:t>Висновки</w:t>
+        </w:r>
+        <w:r>
+          <w:rPr>
+            <w:noProof/>
+            <w:webHidden/>
+          </w:rPr>
+          <w:tab/>
+        </w:r>
+        <w:r>
+          <w:rPr>
+            <w:noProof/>
+            <w:webHidden/>
+          </w:rPr>
+          <w:fldChar w:fldCharType="begin"/>
+        </w:r>
+        <w:r>
+          <w:rPr>
+            <w:noProof/>
+            <w:webHidden/>
+          </w:rPr>
+          <w:instrText xml:space="preserve"> PAGEREF _Toc398599291 \h </w:instrText>
+        </w:r>
+        <w:r>
+          <w:rPr>
+            <w:noProof/>
+            <w:webHidden/>
+          </w:rPr>
+        </w:r>
+        <w:r>
+          <w:rPr>
+            <w:noProof/>
+            <w:webHidden/>
+          </w:rPr>
+          <w:fldChar w:fldCharType="separate"/>
+        </w:r>
+        <w:r>
+          <w:rPr>
+            <w:noProof/>
+            <w:webHidden/>
+          </w:rPr>
+          <w:t>14</w:t>
+        </w:r>
+        <w:r>
+          <w:rPr>
+            <w:noProof/>
+            <w:webHidden/>
+          </w:rPr>
+          <w:fldChar w:fldCharType="end"/>
+        </w:r>
+      </w:hyperlink>
+    </w:p>
+    <w:p>
+      <w:pPr>
+        <w:pStyle w:val="11"/>
+        <w:tabs>
+          <w:tab w:val="right" w:leader="dot" w:pos="9629"/>
+        </w:tabs>
+        <w:rPr>
+          <w:rFonts w:asciiTheme="minorHAnsi" w:eastAsiaTheme="minorEastAsia" w:hAnsiTheme="minorHAnsi" w:cstheme="minorBidi"/>
+          <w:noProof/>
+          <w:sz w:val="22"/>
+          <w:lang w:eastAsia="uk-UA"/>
+        </w:rPr>
+      </w:pPr>
+      <w:hyperlink w:anchor="_Toc398599292" w:history="1">
+        <w:r>
+          <w:rPr>
+            <w:rStyle w:val="ad"/>
+            <w:noProof/>
+          </w:rPr>
+          <w:t>Список літератури</w:t>
+        </w:r>
+        <w:r>
+          <w:rPr>
+            <w:noProof/>
+            <w:webHidden/>
+          </w:rPr>
+          <w:tab/>
+        </w:r>
+        <w:r>
+          <w:rPr>
+            <w:noProof/>
+            <w:webHidden/>
+          </w:rPr>
+          <w:fldChar w:fldCharType="begin"/>
+        </w:r>
+        <w:r>
+          <w:rPr>
+            <w:noProof/>
+            <w:webHidden/>
+          </w:rPr>
+          <w:instrText xml:space="preserve"> PAGEREF _Toc398599292 \h </w:instrText>
+        </w:r>
+        <w:r>
+          <w:rPr>
+            <w:noProof/>
+            <w:webHidden/>
+          </w:rPr>
+        </w:r>
+        <w:r>
+          <w:rPr>
+            <w:noProof/>
+            <w:webHidden/>
+          </w:rPr>
+          <w:fldChar w:fldCharType="separate"/>
+        </w:r>
+        <w:r>
+          <w:rPr>
+            <w:noProof/>
+            <w:webHidden/>
+          </w:rPr>
+          <w:t>15</w:t>
+        </w:r>
+        <w:r>
+          <w:rPr>
+            <w:noProof/>
+            <w:webHidden/>
+          </w:rPr>
+          <w:fldChar w:fldCharType="end"/>
+        </w:r>
+      </w:hyperlink>
+    </w:p>
+    <w:p>
+      <w:pPr>
         <w:pStyle w:val="a5"/>
         <w:rPr>
           <w:rStyle w:val="style3"/>
@@ -882,7 +1024,7 @@
           <w:rStyle w:val="style3"/>
         </w:rPr>
       </w:pPr>
-      <w:bookmarkStart w:id="2" w:name="_Toc398167119"/>
+      <w:bookmarkStart w:id="2" w:name="_Toc398599287"/>
       <w:r>
         <w:rPr>
           <w:rStyle w:val="style3"/>
@@ -1094,7 +1236,7 @@
           <w:rStyle w:val="style3"/>
         </w:rPr>
       </w:pPr>
-      <w:bookmarkStart w:id="3" w:name="_Toc398167120"/>
+      <w:bookmarkStart w:id="3" w:name="_Toc398599288"/>
       <w:r>
         <w:rPr>
           <w:rStyle w:val="style3"/>
@@ -1556,7 +1698,7 @@
           <v:shape id="_x0000_i1025" type="#_x0000_t75" style="width:402.7pt;height:269.6pt" o:ole="">
             <v:imagedata r:id="rId9" o:title=""/>
           </v:shape>
-          <o:OLEObject Type="Embed" ProgID="Visio.Drawing.11" ShapeID="_x0000_i1025" DrawAspect="Content" ObjectID="_1471908971" r:id="rId10"/>
+          <o:OLEObject Type="Embed" ProgID="Visio.Drawing.11" ShapeID="_x0000_i1025" DrawAspect="Content" ObjectID="_1472341249" r:id="rId10"/>
         </w:object>
       </w:r>
     </w:p>
@@ -3393,7 +3535,7 @@
           <w:rStyle w:val="style3"/>
         </w:rPr>
       </w:pPr>
-      <w:bookmarkStart w:id="4" w:name="_Toc398167121"/>
+      <w:bookmarkStart w:id="4" w:name="_Toc398599289"/>
       <w:r>
         <w:rPr>
           <w:rStyle w:val="style3"/>
@@ -6138,7 +6280,7 @@
           <v:shape id="_x0000_i1026" type="#_x0000_t75" style="width:325.65pt;height:283pt" o:ole="">
             <v:imagedata r:id="rId13" o:title=""/>
           </v:shape>
-          <o:OLEObject Type="Embed" ProgID="Visio.Drawing.11" ShapeID="_x0000_i1026" DrawAspect="Content" ObjectID="_1471908972" r:id="rId14"/>
+          <o:OLEObject Type="Embed" ProgID="Visio.Drawing.11" ShapeID="_x0000_i1026" DrawAspect="Content" ObjectID="_1472341250" r:id="rId14"/>
         </w:object>
       </w:r>
     </w:p>
@@ -6416,171 +6558,938 @@
           <w:rStyle w:val="style3"/>
         </w:rPr>
       </w:pPr>
-      <w:bookmarkStart w:id="5" w:name="_Toc398167122"/>
-      <w:r>
-        <w:rPr>
-          <w:rStyle w:val="style3"/>
-        </w:rPr>
+      <w:bookmarkStart w:id="5" w:name="_Toc398599290"/>
+      <w:r>
+        <w:rPr>
+          <w:rStyle w:val="style3"/>
+        </w:rPr>
+        <w:t>Сертифікація медичних інформаційних систем</w:t>
+      </w:r>
+      <w:bookmarkEnd w:id="5"/>
+    </w:p>
+    <w:p>
+      <w:pPr>
+        <w:pStyle w:val="a5"/>
+        <w:rPr>
+          <w:rStyle w:val="style3"/>
+        </w:rPr>
+      </w:pPr>
+      <w:r>
+        <w:rPr>
+          <w:rStyle w:val="apple-style-span"/>
+        </w:rPr>
+        <w:t xml:space="preserve">Кожна країна має свої законодавчі акти та директиви для роботи з медичними даними. </w:t>
+      </w:r>
+      <w:r>
+        <w:rPr>
+          <w:rStyle w:val="style3"/>
+        </w:rPr>
+        <w:t xml:space="preserve">Згідно до статті 32 Конституції України, яка гарантує конфіденційність особистої </w:t>
+      </w:r>
+      <w:r>
+        <w:rPr>
+          <w:rStyle w:val="style3"/>
+        </w:rPr>
+        <w:t xml:space="preserve">інформації про людину, статтею </w:t>
+      </w:r>
+      <w:r>
+        <w:rPr>
+          <w:rStyle w:val="style3"/>
+        </w:rPr>
+        <w:t xml:space="preserve">286 Цивільного Кодексу України, яка гарантує кожному право на право на таємницю про стан </w:t>
+      </w:r>
+      <w:r>
+        <w:rPr>
+          <w:rStyle w:val="style3"/>
+        </w:rPr>
+        <w:lastRenderedPageBreak/>
+        <w:t xml:space="preserve">свого здоров’я, факт звернення за медичною допомогою, діагноз, а також відомості, одержані при медичному обстеженні. Згідно зі ст. 39-1 Основ законодавства України про охорону здоров’я пацієнт має право на таємницю про стан свого здоров’я, факт звернення за медичною допомогою, діагноз, а також про відомості, одержані при її медичному обстеженні. Крім того, згідно зі ст. 7 Закону України «Про захист персональних даних» до обробки персональних даних про здоров’я людини пред’являються особливі вимоги. </w:t>
+      </w:r>
+    </w:p>
+    <w:p>
+      <w:pPr>
+        <w:pStyle w:val="a5"/>
+        <w:rPr>
+          <w:rStyle w:val="style3"/>
+        </w:rPr>
+      </w:pPr>
+      <w:r>
+        <w:rPr>
+          <w:rStyle w:val="style3"/>
+        </w:rPr>
+        <w:t xml:space="preserve">Згідно вищезгаданого законодавства предмет </w:t>
+      </w:r>
+      <w:r>
+        <w:rPr>
+          <w:rStyle w:val="style3"/>
+        </w:rPr>
+        <w:t>лікарської таємниці складають:</w:t>
+      </w:r>
+    </w:p>
+    <w:p>
+      <w:pPr>
+        <w:pStyle w:val="a5"/>
+        <w:numPr>
+          <w:ilvl w:val="0"/>
+          <w:numId w:val="12"/>
+        </w:numPr>
+        <w:rPr>
+          <w:rStyle w:val="style3"/>
+        </w:rPr>
+      </w:pPr>
+      <w:r>
+        <w:rPr>
+          <w:rStyle w:val="style3"/>
+        </w:rPr>
+        <w:t>стан здоров’я пацієнта;</w:t>
+      </w:r>
+    </w:p>
+    <w:p>
+      <w:pPr>
+        <w:pStyle w:val="a5"/>
+        <w:numPr>
+          <w:ilvl w:val="0"/>
+          <w:numId w:val="12"/>
+        </w:numPr>
+        <w:rPr>
+          <w:rStyle w:val="style3"/>
+        </w:rPr>
+      </w:pPr>
+      <w:r>
+        <w:rPr>
+          <w:rStyle w:val="style3"/>
+        </w:rPr>
+        <w:t>хвороби і діагноз;</w:t>
+      </w:r>
+    </w:p>
+    <w:p>
+      <w:pPr>
+        <w:pStyle w:val="a5"/>
+        <w:numPr>
+          <w:ilvl w:val="0"/>
+          <w:numId w:val="12"/>
+        </w:numPr>
+        <w:rPr>
+          <w:rStyle w:val="style3"/>
+        </w:rPr>
+      </w:pPr>
+      <w:r>
+        <w:rPr>
+          <w:rStyle w:val="style3"/>
+        </w:rPr>
+        <w:t>огляд і його результати;</w:t>
+      </w:r>
+    </w:p>
+    <w:p>
+      <w:pPr>
+        <w:pStyle w:val="a5"/>
+        <w:numPr>
+          <w:ilvl w:val="0"/>
+          <w:numId w:val="12"/>
+        </w:numPr>
+        <w:rPr>
+          <w:rStyle w:val="style3"/>
+        </w:rPr>
+      </w:pPr>
+      <w:r>
+        <w:rPr>
+          <w:rStyle w:val="style3"/>
+        </w:rPr>
+        <w:t>методи лікування;</w:t>
+      </w:r>
+    </w:p>
+    <w:p>
+      <w:pPr>
+        <w:pStyle w:val="a5"/>
+        <w:numPr>
+          <w:ilvl w:val="0"/>
+          <w:numId w:val="12"/>
+        </w:numPr>
+        <w:rPr>
+          <w:rStyle w:val="style3"/>
+        </w:rPr>
+      </w:pPr>
+      <w:r>
+        <w:rPr>
+          <w:rStyle w:val="style3"/>
+        </w:rPr>
+        <w:t>відомості, отримані при медичному обстеженні.</w:t>
+      </w:r>
+    </w:p>
+    <w:p>
+      <w:pPr>
+        <w:pStyle w:val="a5"/>
+        <w:rPr>
+          <w:rStyle w:val="apple-style-span"/>
+        </w:rPr>
+      </w:pPr>
+      <w:r>
+        <w:rPr>
+          <w:rStyle w:val="style3"/>
+        </w:rPr>
+        <w:t>Оскільки такі дані</w:t>
+      </w:r>
+      <w:r>
+        <w:rPr>
+          <w:rStyle w:val="apple-style-span"/>
+        </w:rPr>
+        <w:t xml:space="preserve"> є предметом лікарської таємниці, тому повинні бути належним чином захищені, а медичні системи та стандарти повинні бути належним чином захищені та сертифіковані для роботи з персональними даними.</w:t>
+      </w:r>
+    </w:p>
+    <w:p>
+      <w:pPr>
+        <w:pStyle w:val="a5"/>
+        <w:rPr>
+          <w:rStyle w:val="style3"/>
+        </w:rPr>
+      </w:pPr>
+      <w:r>
+        <w:rPr>
+          <w:rStyle w:val="apple-style-span"/>
+        </w:rPr>
+        <w:t xml:space="preserve">Сертифікація медичних інформаційних систем здійснюється за стандартами </w:t>
+      </w:r>
+      <w:r>
+        <w:rPr>
+          <w:rStyle w:val="apple-style-span"/>
+        </w:rPr>
+        <w:t xml:space="preserve">DIN EN ISO 9001: 2008 і DIN EN ISO 13485: 2003. </w:t>
+      </w:r>
+      <w:r>
+        <w:rPr>
+          <w:rStyle w:val="apple-style-span"/>
+        </w:rPr>
+        <w:t>Такі системи повинні відповідати</w:t>
+      </w:r>
+      <w:r>
+        <w:rPr>
+          <w:rStyle w:val="apple-style-span"/>
+        </w:rPr>
+        <w:t xml:space="preserve"> Директиві Європейського Співтовариства 93/42 / EЕС </w:t>
+      </w:r>
+      <w:r>
+        <w:rPr>
+          <w:rStyle w:val="apple-style-span"/>
+        </w:rPr>
+        <w:t>по медичними виробах</w:t>
+      </w:r>
+      <w:r>
+        <w:rPr>
+          <w:rStyle w:val="apple-style-span"/>
+        </w:rPr>
+        <w:t xml:space="preserve">, Додатком II, </w:t>
+      </w:r>
+      <w:r>
+        <w:rPr>
+          <w:rStyle w:val="apple-style-span"/>
+        </w:rPr>
+        <w:t xml:space="preserve">та </w:t>
+      </w:r>
+      <w:r>
+        <w:rPr>
+          <w:rStyle w:val="apple-style-span"/>
+        </w:rPr>
+        <w:t>іншим національним директивам і законодавчим нормам, наприклад, з П</w:t>
+      </w:r>
+      <w:r>
+        <w:rPr>
+          <w:rStyle w:val="apple-style-span"/>
+        </w:rPr>
+        <w:t>оложеннями про медичні пристрої</w:t>
+      </w:r>
+      <w:r>
+        <w:rPr>
+          <w:rStyle w:val="apple-style-span"/>
+        </w:rPr>
+        <w:t xml:space="preserve"> Канади, </w:t>
+      </w:r>
+      <w:r>
+        <w:rPr>
+          <w:rStyle w:val="apple-style-span"/>
+        </w:rPr>
+        <w:t>Закону про фармацевтичні підприємства Японії та Положення</w:t>
+      </w:r>
+      <w:r>
+        <w:rPr>
+          <w:rStyle w:val="apple-style-span"/>
+        </w:rPr>
+        <w:t xml:space="preserve"> Системи управління якістю (QSR) Управління з санітарного нагляду за якістю харчових продуктів і медикаментів (FDA) США. </w:t>
+      </w:r>
+      <w:r>
+        <w:rPr>
+          <w:rStyle w:val="apple-style-span"/>
+        </w:rPr>
+        <w:t>Сертифікація повинна здійснюватися в тісній співпраці з контролюючими органами конкретної країни.</w:t>
+      </w:r>
+    </w:p>
+    <w:p>
+      <w:pPr>
+        <w:pStyle w:val="af4"/>
+        <w:rPr>
+          <w:rStyle w:val="style3"/>
+        </w:rPr>
+      </w:pPr>
+      <w:bookmarkStart w:id="6" w:name="_Toc398599291"/>
+      <w:r>
+        <w:rPr>
+          <w:rStyle w:val="style3"/>
+        </w:rPr>
+        <w:lastRenderedPageBreak/>
         <w:t>Висновки</w:t>
       </w:r>
-      <w:bookmarkEnd w:id="5"/>
-    </w:p>
-    <w:p>
-      <w:pPr>
-        <w:pStyle w:val="a5"/>
-        <w:rPr>
-          <w:rStyle w:val="style3"/>
-        </w:rPr>
-      </w:pPr>
-      <w:r>
-        <w:rPr>
-          <w:rStyle w:val="style3"/>
-        </w:rPr>
-        <w:t xml:space="preserve">На сьогоднішній день існує декілька найбільш розповсюджених стандартів та багато, які розповсюджені не так широко. Слід зазначити, що не існує якогось головного універсального медичного стандарту. Різні стандарти часто реалізовують різноманітні сторони такої величезної області як медицина, </w:t>
-      </w:r>
+      <w:bookmarkEnd w:id="6"/>
+    </w:p>
+    <w:p>
+      <w:pPr>
+        <w:pStyle w:val="a5"/>
+        <w:rPr>
+          <w:rStyle w:val="style3"/>
+        </w:rPr>
+      </w:pPr>
+      <w:r>
+        <w:rPr>
+          <w:rStyle w:val="style3"/>
+        </w:rPr>
+        <w:t>На сьогоднішній день існує декілька найбільш розповсюджених стандартів та багато, які розповсюджені не так широко. Слід зазначити, що не існує якогось головного універсального медичного стандарту. Різні стандарти часто реалізовують різноманітні сторони такої величезної області як медицина, тому спершу потрібно визначити конкретну проблему, яку слід вирішити, а потім підбирати, який стандарт найбільше підходить для її вирішення.</w:t>
+      </w:r>
+    </w:p>
+    <w:p>
+      <w:pPr>
+        <w:pStyle w:val="a5"/>
+        <w:rPr>
+          <w:rStyle w:val="style3"/>
+        </w:rPr>
+      </w:pPr>
+      <w:r>
+        <w:rPr>
+          <w:rStyle w:val="style3"/>
+        </w:rPr>
+        <w:t>Було розглянуто найбільш поширені</w:t>
+      </w:r>
+      <w:r>
+        <w:rPr>
+          <w:rStyle w:val="style3"/>
+        </w:rPr>
+        <w:t xml:space="preserve"> стандар</w:t>
+      </w:r>
+      <w:r>
+        <w:rPr>
+          <w:rStyle w:val="style3"/>
+        </w:rPr>
+        <w:t>ти</w:t>
+      </w:r>
+      <w:r>
+        <w:rPr>
+          <w:rStyle w:val="style3"/>
+        </w:rPr>
+        <w:t xml:space="preserve"> </w:t>
+      </w:r>
+      <w:r>
+        <w:rPr>
+          <w:rStyle w:val="style3"/>
+          <w:lang w:val="en-US"/>
+        </w:rPr>
+        <w:t xml:space="preserve">HL7 </w:t>
+      </w:r>
+      <w:r>
+        <w:rPr>
+          <w:rStyle w:val="style3"/>
+        </w:rPr>
+        <w:t xml:space="preserve">та </w:t>
+      </w:r>
+      <w:r>
+        <w:rPr>
+          <w:rStyle w:val="style3"/>
+          <w:lang w:val="en-US"/>
+        </w:rPr>
+        <w:t xml:space="preserve">DICOM. </w:t>
+      </w:r>
+      <w:r>
+        <w:rPr>
+          <w:rStyle w:val="style3"/>
+        </w:rPr>
+        <w:t xml:space="preserve">Неважко помітити подібність структури стандартів DICOM і HL7. Однак між ними є істотна відмінність: DICOM є повним стандартом обміну інформацією, пов'язаною з зображеннями, а HL7 </w:t>
+      </w:r>
+      <w:r>
+        <w:rPr>
+          <w:rStyle w:val="style3"/>
+        </w:rPr>
+        <w:t>–</w:t>
+      </w:r>
+      <w:r>
+        <w:rPr>
+          <w:rStyle w:val="style3"/>
+        </w:rPr>
+        <w:t xml:space="preserve"> </w:t>
+      </w:r>
+      <w:r>
+        <w:rPr>
+          <w:rStyle w:val="style3"/>
+        </w:rPr>
+        <w:t>хоча і дозволяє працювати з зображеннями</w:t>
+      </w:r>
+      <w:r>
+        <w:rPr>
+          <w:rStyle w:val="style3"/>
+        </w:rPr>
+        <w:t xml:space="preserve">, </w:t>
+      </w:r>
+      <w:r>
+        <w:rPr>
+          <w:rStyle w:val="style3"/>
+        </w:rPr>
+        <w:t xml:space="preserve">є </w:t>
+      </w:r>
+      <w:r>
+        <w:rPr>
+          <w:rStyle w:val="style3"/>
+        </w:rPr>
+        <w:t>стандартом електронної передачі медичних документів</w:t>
+      </w:r>
+      <w:r>
+        <w:rPr>
+          <w:rStyle w:val="style3"/>
+        </w:rPr>
+        <w:t xml:space="preserve"> між </w:t>
+      </w:r>
+      <w:r>
+        <w:rPr>
+          <w:rStyle w:val="style3"/>
+        </w:rPr>
+        <w:t>віддаленими медични</w:t>
+      </w:r>
+      <w:r>
+        <w:rPr>
+          <w:rStyle w:val="style3"/>
+        </w:rPr>
+        <w:t xml:space="preserve">ми </w:t>
+      </w:r>
+      <w:r>
+        <w:rPr>
+          <w:rStyle w:val="style3"/>
+        </w:rPr>
+        <w:t>установами</w:t>
+      </w:r>
+      <w:r>
+        <w:rPr>
+          <w:rStyle w:val="style3"/>
+        </w:rPr>
+        <w:t>. Більшість сучасного обладнання підтримує стандарт DICOM</w:t>
+      </w:r>
+      <w:r>
+        <w:rPr>
+          <w:rStyle w:val="style3"/>
+        </w:rPr>
+        <w:t>, як основний стандарт для роботи з медичними зображеннями.</w:t>
+      </w:r>
+    </w:p>
+    <w:p>
+      <w:pPr>
+        <w:rPr>
+          <w:rStyle w:val="style3"/>
+          <w:rFonts w:ascii="Times New Roman" w:hAnsi="Times New Roman"/>
+          <w:sz w:val="28"/>
+          <w:szCs w:val="28"/>
+        </w:rPr>
+      </w:pPr>
+      <w:r>
+        <w:rPr>
+          <w:rStyle w:val="style3"/>
+        </w:rPr>
+        <w:br w:type="page"/>
+      </w:r>
+    </w:p>
+    <w:p>
+      <w:pPr>
+        <w:pStyle w:val="af4"/>
+        <w:rPr>
+          <w:rStyle w:val="style3"/>
+        </w:rPr>
+      </w:pPr>
+      <w:bookmarkStart w:id="7" w:name="_Toc398599292"/>
       <w:r>
         <w:rPr>
           <w:rStyle w:val="style3"/>
         </w:rPr>
         <w:lastRenderedPageBreak/>
-        <w:t>тому спершу потрібно визначити конкретну проблему, яку слід вирішити, а потім підбирати, який стандарт найбільше підходить для її вирішення.</w:t>
-      </w:r>
-    </w:p>
-    <w:p>
-      <w:pPr>
-        <w:pStyle w:val="a5"/>
-        <w:rPr>
-          <w:rStyle w:val="style3"/>
-        </w:rPr>
-      </w:pPr>
-      <w:r>
-        <w:rPr>
-          <w:rStyle w:val="style3"/>
-        </w:rPr>
-        <w:t>Було розглянуто найбільш поширені</w:t>
-      </w:r>
-      <w:r>
-        <w:rPr>
-          <w:rStyle w:val="style3"/>
-        </w:rPr>
-        <w:t xml:space="preserve"> стандар</w:t>
-      </w:r>
-      <w:r>
-        <w:rPr>
-          <w:rStyle w:val="style3"/>
-        </w:rPr>
-        <w:t>ти</w:t>
-      </w:r>
-      <w:r>
-        <w:rPr>
-          <w:rStyle w:val="style3"/>
-        </w:rPr>
-        <w:t xml:space="preserve"> </w:t>
-      </w:r>
-      <w:r>
-        <w:rPr>
-          <w:rStyle w:val="style3"/>
-          <w:lang w:val="en-US"/>
-        </w:rPr>
-        <w:t xml:space="preserve">HL7 </w:t>
-      </w:r>
-      <w:r>
-        <w:rPr>
-          <w:rStyle w:val="style3"/>
-        </w:rPr>
-        <w:t xml:space="preserve">та </w:t>
-      </w:r>
-      <w:r>
-        <w:rPr>
-          <w:rStyle w:val="style3"/>
-          <w:lang w:val="en-US"/>
-        </w:rPr>
-        <w:t xml:space="preserve">DICOM. </w:t>
-      </w:r>
-      <w:r>
-        <w:rPr>
-          <w:rStyle w:val="style3"/>
-        </w:rPr>
-        <w:t xml:space="preserve">Неважко помітити подібність структури стандартів DICOM і HL7. Однак між ними є істотна відмінність: DICOM є повним стандартом обміну інформацією, пов'язаною з зображеннями, а HL7 </w:t>
-      </w:r>
-      <w:r>
-        <w:rPr>
-          <w:rStyle w:val="style3"/>
-        </w:rPr>
-        <w:t>–</w:t>
-      </w:r>
-      <w:r>
-        <w:rPr>
-          <w:rStyle w:val="style3"/>
-        </w:rPr>
-        <w:t xml:space="preserve"> </w:t>
-      </w:r>
-      <w:r>
-        <w:rPr>
-          <w:rStyle w:val="style3"/>
-        </w:rPr>
-        <w:t>хоча і дозволяє працювати з зображеннями</w:t>
-      </w:r>
-      <w:r>
-        <w:rPr>
-          <w:rStyle w:val="style3"/>
-        </w:rPr>
+        <w:t>Список літератури</w:t>
+      </w:r>
+      <w:bookmarkEnd w:id="7"/>
+    </w:p>
+    <w:p>
+      <w:pPr>
+        <w:pStyle w:val="a5"/>
+        <w:numPr>
+          <w:ilvl w:val="0"/>
+          <w:numId w:val="13"/>
+        </w:numPr>
+        <w:tabs>
+          <w:tab w:val="left" w:pos="851"/>
+        </w:tabs>
+        <w:ind w:left="0" w:firstLine="567"/>
+      </w:pPr>
+      <w:r>
+        <w:t xml:space="preserve">Основи медичної інформатики. Підручник /Л. О. </w:t>
+      </w:r>
+      <w:proofErr w:type="spellStart"/>
+      <w:r>
+        <w:t>Момоток</w:t>
+      </w:r>
+      <w:proofErr w:type="spellEnd"/>
+      <w:r>
+        <w:t xml:space="preserve">, Л. В. </w:t>
+      </w:r>
+      <w:proofErr w:type="spellStart"/>
+      <w:r>
+        <w:t>Юшина</w:t>
+      </w:r>
+      <w:proofErr w:type="spellEnd"/>
+      <w:r>
+        <w:t xml:space="preserve">, О. В. </w:t>
+      </w:r>
+      <w:proofErr w:type="spellStart"/>
+      <w:r>
+        <w:t>Рожнова</w:t>
+      </w:r>
+      <w:proofErr w:type="spellEnd"/>
+      <w:r>
+        <w:t xml:space="preserve">. - К.: </w:t>
+      </w:r>
+      <w:r>
+        <w:t xml:space="preserve">Медицина, 2008.-232с. </w:t>
+      </w:r>
+    </w:p>
+    <w:p>
+      <w:pPr>
+        <w:pStyle w:val="a5"/>
+        <w:numPr>
+          <w:ilvl w:val="0"/>
+          <w:numId w:val="13"/>
+        </w:numPr>
+        <w:tabs>
+          <w:tab w:val="left" w:pos="851"/>
+        </w:tabs>
+        <w:ind w:left="0" w:firstLine="567"/>
+      </w:pPr>
+      <w:proofErr w:type="spellStart"/>
+      <w:r>
+        <w:t>Прокопчук</w:t>
+      </w:r>
+      <w:proofErr w:type="spellEnd"/>
+      <w:r>
+        <w:t xml:space="preserve"> Ю.А. </w:t>
+      </w:r>
+      <w:proofErr w:type="spellStart"/>
+      <w:r>
+        <w:t>Интеллектуальные</w:t>
+      </w:r>
+      <w:proofErr w:type="spellEnd"/>
+      <w:r>
+        <w:t xml:space="preserve"> </w:t>
+      </w:r>
+      <w:proofErr w:type="spellStart"/>
+      <w:r>
+        <w:t>меди-цинские</w:t>
+      </w:r>
+      <w:proofErr w:type="spellEnd"/>
+      <w:r>
+        <w:t xml:space="preserve"> </w:t>
+      </w:r>
+      <w:proofErr w:type="spellStart"/>
+      <w:r>
+        <w:t>системы</w:t>
+      </w:r>
+      <w:proofErr w:type="spellEnd"/>
+      <w:r>
+        <w:t xml:space="preserve">: </w:t>
+      </w:r>
+      <w:proofErr w:type="spellStart"/>
+      <w:r>
+        <w:t>формально-логический</w:t>
+      </w:r>
+      <w:proofErr w:type="spellEnd"/>
+      <w:r>
+        <w:t xml:space="preserve"> </w:t>
+      </w:r>
+      <w:proofErr w:type="spellStart"/>
+      <w:r>
+        <w:t>уро-вень.-Днепропетровск</w:t>
+      </w:r>
+      <w:proofErr w:type="spellEnd"/>
+      <w:r>
+        <w:t>: ИТМ НАНУ и НКАУ, 2007.-259 с.</w:t>
+      </w:r>
+    </w:p>
+    <w:p>
+      <w:pPr>
+        <w:pStyle w:val="a5"/>
+        <w:numPr>
+          <w:ilvl w:val="0"/>
+          <w:numId w:val="13"/>
+        </w:numPr>
+        <w:tabs>
+          <w:tab w:val="left" w:pos="851"/>
+        </w:tabs>
+        <w:ind w:left="0" w:firstLine="567"/>
+      </w:pPr>
+      <w:proofErr w:type="spellStart"/>
+      <w:r>
+        <w:t>Лапшин</w:t>
+      </w:r>
+      <w:proofErr w:type="spellEnd"/>
+      <w:r>
+        <w:t xml:space="preserve"> </w:t>
+      </w:r>
+      <w:r>
+        <w:t xml:space="preserve">М.А. </w:t>
+      </w:r>
+      <w:proofErr w:type="spellStart"/>
+      <w:r>
+        <w:t>Расширенная</w:t>
+      </w:r>
+      <w:proofErr w:type="spellEnd"/>
+      <w:r>
+        <w:t xml:space="preserve"> </w:t>
+      </w:r>
+      <w:proofErr w:type="spellStart"/>
+      <w:r>
+        <w:t>архитектура</w:t>
+      </w:r>
+      <w:proofErr w:type="spellEnd"/>
+      <w:r>
+        <w:t xml:space="preserve"> PACS </w:t>
+      </w:r>
+      <w:proofErr w:type="spellStart"/>
+      <w:r>
+        <w:t>враспре-деленной</w:t>
+      </w:r>
+      <w:proofErr w:type="spellEnd"/>
+      <w:r>
+        <w:t xml:space="preserve"> </w:t>
+      </w:r>
+      <w:proofErr w:type="spellStart"/>
+      <w:r>
+        <w:t>медицинской</w:t>
+      </w:r>
+      <w:proofErr w:type="spellEnd"/>
+      <w:r>
+        <w:t xml:space="preserve"> </w:t>
+      </w:r>
+      <w:proofErr w:type="spellStart"/>
+      <w:r>
+        <w:t>информационной</w:t>
+      </w:r>
+      <w:proofErr w:type="spellEnd"/>
+      <w:r>
+        <w:t xml:space="preserve"> </w:t>
+      </w:r>
+      <w:proofErr w:type="spellStart"/>
+      <w:r>
+        <w:t>системе</w:t>
+      </w:r>
+      <w:proofErr w:type="spellEnd"/>
+      <w:r>
+        <w:t xml:space="preserve"> ИПС</w:t>
+      </w:r>
+      <w:r>
+        <w:t xml:space="preserve"> </w:t>
+      </w:r>
+      <w:r>
+        <w:t xml:space="preserve">РАН/ </w:t>
+      </w:r>
+      <w:proofErr w:type="spellStart"/>
+      <w:r>
+        <w:t>ЛапшинМ.А</w:t>
+      </w:r>
+      <w:proofErr w:type="spellEnd"/>
+      <w:r>
+        <w:t xml:space="preserve">. – </w:t>
+      </w:r>
+      <w:proofErr w:type="spellStart"/>
+      <w:r>
+        <w:t>Переславль-Залесский</w:t>
+      </w:r>
+      <w:proofErr w:type="spellEnd"/>
+      <w:r>
+        <w:t>, 2004. – 188c</w:t>
+      </w:r>
+      <w:r>
+        <w:t>.</w:t>
+      </w:r>
+    </w:p>
+    <w:p>
+      <w:pPr>
+        <w:pStyle w:val="a5"/>
+        <w:numPr>
+          <w:ilvl w:val="0"/>
+          <w:numId w:val="13"/>
+        </w:numPr>
+        <w:tabs>
+          <w:tab w:val="left" w:pos="851"/>
+        </w:tabs>
+        <w:ind w:left="0" w:firstLine="567"/>
+      </w:pPr>
+      <w:proofErr w:type="spellStart"/>
+      <w:r>
+        <w:t>Oleg</w:t>
+      </w:r>
+      <w:proofErr w:type="spellEnd"/>
+      <w:r>
+        <w:t xml:space="preserve"> S. </w:t>
+      </w:r>
+      <w:proofErr w:type="spellStart"/>
+      <w:r>
+        <w:t>Pianykh</w:t>
+      </w:r>
+      <w:proofErr w:type="spellEnd"/>
+      <w:r>
         <w:t xml:space="preserve">, </w:t>
       </w:r>
-      <w:r>
-        <w:rPr>
-          <w:rStyle w:val="style3"/>
-        </w:rPr>
-        <w:t xml:space="preserve">є </w:t>
-      </w:r>
-      <w:r>
-        <w:rPr>
-          <w:rStyle w:val="style3"/>
-        </w:rPr>
-        <w:t>стандартом електронної передачі медичних документів</w:t>
-      </w:r>
-      <w:r>
-        <w:rPr>
-          <w:rStyle w:val="style3"/>
-        </w:rPr>
-        <w:t xml:space="preserve"> між </w:t>
-      </w:r>
-      <w:r>
-        <w:rPr>
-          <w:rStyle w:val="style3"/>
-        </w:rPr>
-        <w:t>віддаленими медични</w:t>
-      </w:r>
-      <w:r>
-        <w:rPr>
-          <w:rStyle w:val="style3"/>
-        </w:rPr>
-        <w:t xml:space="preserve">ми </w:t>
-      </w:r>
-      <w:r>
-        <w:rPr>
-          <w:rStyle w:val="style3"/>
-        </w:rPr>
-        <w:t>установами</w:t>
-      </w:r>
-      <w:r>
-        <w:rPr>
-          <w:rStyle w:val="style3"/>
-        </w:rPr>
-        <w:t>. Більшість сучасного обладнання підтримує стандарт DICOM</w:t>
-      </w:r>
-      <w:r>
-        <w:rPr>
-          <w:rStyle w:val="style3"/>
-        </w:rPr>
-        <w:t>, як основний стандарт для роботи з медичними зображеннями.</w:t>
-      </w:r>
-    </w:p>
-    <w:p>
-      <w:pPr>
-        <w:pStyle w:val="a5"/>
-        <w:ind w:firstLine="0"/>
-      </w:pPr>
+      <w:proofErr w:type="spellStart"/>
+      <w:r>
+        <w:t>Digital</w:t>
+      </w:r>
+      <w:proofErr w:type="spellEnd"/>
+      <w:r>
+        <w:t xml:space="preserve"> </w:t>
+      </w:r>
+      <w:proofErr w:type="spellStart"/>
+      <w:r>
+        <w:t>Imaging</w:t>
+      </w:r>
+      <w:proofErr w:type="spellEnd"/>
+      <w:r>
+        <w:t xml:space="preserve"> </w:t>
+      </w:r>
+      <w:proofErr w:type="spellStart"/>
+      <w:r>
+        <w:t>and</w:t>
+      </w:r>
+      <w:proofErr w:type="spellEnd"/>
+      <w:r>
+        <w:t xml:space="preserve"> </w:t>
+      </w:r>
+      <w:proofErr w:type="spellStart"/>
+      <w:r>
+        <w:t>Communications</w:t>
+      </w:r>
+      <w:proofErr w:type="spellEnd"/>
+      <w:r>
+        <w:t xml:space="preserve"> </w:t>
+      </w:r>
+      <w:proofErr w:type="spellStart"/>
+      <w:r>
+        <w:t>in</w:t>
+      </w:r>
+      <w:proofErr w:type="spellEnd"/>
+      <w:r>
+        <w:t xml:space="preserve"> </w:t>
+      </w:r>
+      <w:proofErr w:type="spellStart"/>
+      <w:r>
+        <w:t>Medicine</w:t>
+      </w:r>
+      <w:proofErr w:type="spellEnd"/>
+      <w:r>
+        <w:t xml:space="preserve"> (DICOM): A </w:t>
+      </w:r>
+      <w:proofErr w:type="spellStart"/>
+      <w:r>
+        <w:t>Practical</w:t>
+      </w:r>
+      <w:proofErr w:type="spellEnd"/>
+      <w:r>
+        <w:t xml:space="preserve"> </w:t>
+      </w:r>
+      <w:proofErr w:type="spellStart"/>
+      <w:r>
+        <w:t>Introduction</w:t>
+      </w:r>
+      <w:proofErr w:type="spellEnd"/>
+      <w:r>
+        <w:t xml:space="preserve"> </w:t>
+      </w:r>
+      <w:proofErr w:type="spellStart"/>
+      <w:r>
+        <w:t>and</w:t>
+      </w:r>
+      <w:proofErr w:type="spellEnd"/>
+      <w:r>
+        <w:t xml:space="preserve"> </w:t>
+      </w:r>
+      <w:proofErr w:type="spellStart"/>
+      <w:r>
+        <w:t>Survival</w:t>
+      </w:r>
+      <w:proofErr w:type="spellEnd"/>
+      <w:r>
+        <w:t xml:space="preserve"> </w:t>
+      </w:r>
+      <w:proofErr w:type="spellStart"/>
+      <w:r>
+        <w:t>Guide</w:t>
+      </w:r>
+      <w:proofErr w:type="spellEnd"/>
+      <w:r>
+        <w:t xml:space="preserve">, </w:t>
+      </w:r>
+      <w:proofErr w:type="spellStart"/>
+      <w:r>
+        <w:t>Springer</w:t>
+      </w:r>
+      <w:proofErr w:type="spellEnd"/>
+      <w:r>
+        <w:t xml:space="preserve"> </w:t>
+      </w:r>
+      <w:proofErr w:type="spellStart"/>
+      <w:r>
+        <w:t>Science</w:t>
+      </w:r>
+      <w:proofErr w:type="spellEnd"/>
+      <w:r>
+        <w:t xml:space="preserve"> &amp; </w:t>
+      </w:r>
+      <w:proofErr w:type="spellStart"/>
+      <w:r>
+        <w:t>Business</w:t>
+      </w:r>
+      <w:proofErr w:type="spellEnd"/>
+      <w:r>
+        <w:t xml:space="preserve"> </w:t>
+      </w:r>
+      <w:proofErr w:type="spellStart"/>
+      <w:r>
+        <w:t>Media</w:t>
+      </w:r>
+      <w:proofErr w:type="spellEnd"/>
+      <w:r>
+        <w:t>, 2008. - 404 с</w:t>
+      </w:r>
+      <w:r>
+        <w:t>.</w:t>
+      </w:r>
+    </w:p>
+    <w:p>
+      <w:pPr>
+        <w:pStyle w:val="a5"/>
+        <w:numPr>
+          <w:ilvl w:val="0"/>
+          <w:numId w:val="13"/>
+        </w:numPr>
+        <w:tabs>
+          <w:tab w:val="left" w:pos="851"/>
+        </w:tabs>
+        <w:ind w:left="0" w:firstLine="567"/>
+      </w:pPr>
+      <w:r>
+        <w:rPr>
+          <w:lang w:val="en-US"/>
+        </w:rPr>
+        <w:t xml:space="preserve">Tim Benson, </w:t>
+      </w:r>
+      <w:proofErr w:type="spellStart"/>
+      <w:r>
+        <w:t>Principles</w:t>
+      </w:r>
+      <w:proofErr w:type="spellEnd"/>
+      <w:r>
+        <w:t xml:space="preserve"> </w:t>
+      </w:r>
+      <w:proofErr w:type="spellStart"/>
+      <w:r>
+        <w:t>of</w:t>
+      </w:r>
+      <w:proofErr w:type="spellEnd"/>
+      <w:r>
+        <w:t xml:space="preserve"> </w:t>
+      </w:r>
+      <w:proofErr w:type="spellStart"/>
+      <w:r>
+        <w:t>Health</w:t>
+      </w:r>
+      <w:proofErr w:type="spellEnd"/>
+      <w:r>
+        <w:t xml:space="preserve"> </w:t>
+      </w:r>
+      <w:proofErr w:type="spellStart"/>
+      <w:r>
+        <w:t>Interoperability</w:t>
+      </w:r>
+      <w:proofErr w:type="spellEnd"/>
+      <w:r>
+        <w:t xml:space="preserve"> HL7 </w:t>
+      </w:r>
+      <w:proofErr w:type="spellStart"/>
+      <w:r>
+        <w:t>and</w:t>
+      </w:r>
+      <w:proofErr w:type="spellEnd"/>
+      <w:r>
+        <w:t xml:space="preserve"> SNOMED (</w:t>
+      </w:r>
+      <w:proofErr w:type="spellStart"/>
+      <w:r>
+        <w:t>Health</w:t>
+      </w:r>
+      <w:proofErr w:type="spellEnd"/>
+      <w:r>
+        <w:t xml:space="preserve"> </w:t>
+      </w:r>
+      <w:proofErr w:type="spellStart"/>
+      <w:r>
+        <w:t>Informatics</w:t>
+      </w:r>
+      <w:proofErr w:type="spellEnd"/>
+      <w:r>
+        <w:t>)</w:t>
+      </w:r>
+      <w:r>
+        <w:t xml:space="preserve">, </w:t>
+      </w:r>
+      <w:proofErr w:type="spellStart"/>
+      <w:r>
+        <w:t>Springer</w:t>
+      </w:r>
+      <w:proofErr w:type="spellEnd"/>
+      <w:r>
+        <w:t xml:space="preserve"> </w:t>
+      </w:r>
+      <w:proofErr w:type="spellStart"/>
+      <w:r>
+        <w:t>Science</w:t>
+      </w:r>
+      <w:proofErr w:type="spellEnd"/>
+      <w:r>
+        <w:t xml:space="preserve"> &amp; </w:t>
+      </w:r>
+      <w:proofErr w:type="spellStart"/>
+      <w:r>
+        <w:t>Business</w:t>
+      </w:r>
+      <w:proofErr w:type="spellEnd"/>
+      <w:r>
+        <w:t xml:space="preserve"> </w:t>
+      </w:r>
+      <w:proofErr w:type="spellStart"/>
+      <w:r>
+        <w:t>Media</w:t>
+      </w:r>
+      <w:proofErr w:type="spellEnd"/>
+      <w:r>
+        <w:t xml:space="preserve">, 2008. - </w:t>
+      </w:r>
+      <w:r>
+        <w:rPr>
+          <w:lang w:val="en-US"/>
+        </w:rPr>
+        <w:t>263</w:t>
+      </w:r>
+      <w:r>
+        <w:t xml:space="preserve"> с</w:t>
+      </w:r>
+      <w:r>
+        <w:t>.</w:t>
+      </w:r>
     </w:p>
     <w:sectPr>
       <w:footerReference w:type="default" r:id="rId15"/>
@@ -6687,7 +7596,7 @@
             <w:sz w:val="28"/>
             <w:szCs w:val="28"/>
           </w:rPr>
-          <w:t>2</w:t>
+          <w:t>14</w:t>
         </w:r>
         <w:r>
           <w:rPr>
@@ -7183,6 +8092,92 @@
     </w:lvl>
   </w:abstractNum>
   <w:abstractNum w:abstractNumId="4">
+    <w:nsid w:val="386C3C26"/>
+    <w:multiLevelType w:val="hybridMultilevel"/>
+    <w:tmpl w:val="69FA0DEC"/>
+    <w:lvl w:ilvl="0" w:tplc="0422000F">
+      <w:start w:val="1"/>
+      <w:numFmt w:val="decimal"/>
+      <w:lvlText w:val="%1."/>
+      <w:lvlJc w:val="left"/>
+      <w:pPr>
+        <w:ind w:left="1429" w:hanging="360"/>
+      </w:pPr>
+    </w:lvl>
+    <w:lvl w:ilvl="1" w:tplc="04220019" w:tentative="1">
+      <w:start w:val="1"/>
+      <w:numFmt w:val="lowerLetter"/>
+      <w:lvlText w:val="%2."/>
+      <w:lvlJc w:val="left"/>
+      <w:pPr>
+        <w:ind w:left="2149" w:hanging="360"/>
+      </w:pPr>
+    </w:lvl>
+    <w:lvl w:ilvl="2" w:tplc="0422001B" w:tentative="1">
+      <w:start w:val="1"/>
+      <w:numFmt w:val="lowerRoman"/>
+      <w:lvlText w:val="%3."/>
+      <w:lvlJc w:val="right"/>
+      <w:pPr>
+        <w:ind w:left="2869" w:hanging="180"/>
+      </w:pPr>
+    </w:lvl>
+    <w:lvl w:ilvl="3" w:tplc="0422000F" w:tentative="1">
+      <w:start w:val="1"/>
+      <w:numFmt w:val="decimal"/>
+      <w:lvlText w:val="%4."/>
+      <w:lvlJc w:val="left"/>
+      <w:pPr>
+        <w:ind w:left="3589" w:hanging="360"/>
+      </w:pPr>
+    </w:lvl>
+    <w:lvl w:ilvl="4" w:tplc="04220019" w:tentative="1">
+      <w:start w:val="1"/>
+      <w:numFmt w:val="lowerLetter"/>
+      <w:lvlText w:val="%5."/>
+      <w:lvlJc w:val="left"/>
+      <w:pPr>
+        <w:ind w:left="4309" w:hanging="360"/>
+      </w:pPr>
+    </w:lvl>
+    <w:lvl w:ilvl="5" w:tplc="0422001B" w:tentative="1">
+      <w:start w:val="1"/>
+      <w:numFmt w:val="lowerRoman"/>
+      <w:lvlText w:val="%6."/>
+      <w:lvlJc w:val="right"/>
+      <w:pPr>
+        <w:ind w:left="5029" w:hanging="180"/>
+      </w:pPr>
+    </w:lvl>
+    <w:lvl w:ilvl="6" w:tplc="0422000F" w:tentative="1">
+      <w:start w:val="1"/>
+      <w:numFmt w:val="decimal"/>
+      <w:lvlText w:val="%7."/>
+      <w:lvlJc w:val="left"/>
+      <w:pPr>
+        <w:ind w:left="5749" w:hanging="360"/>
+      </w:pPr>
+    </w:lvl>
+    <w:lvl w:ilvl="7" w:tplc="04220019" w:tentative="1">
+      <w:start w:val="1"/>
+      <w:numFmt w:val="lowerLetter"/>
+      <w:lvlText w:val="%8."/>
+      <w:lvlJc w:val="left"/>
+      <w:pPr>
+        <w:ind w:left="6469" w:hanging="360"/>
+      </w:pPr>
+    </w:lvl>
+    <w:lvl w:ilvl="8" w:tplc="0422001B" w:tentative="1">
+      <w:start w:val="1"/>
+      <w:numFmt w:val="lowerRoman"/>
+      <w:lvlText w:val="%9."/>
+      <w:lvlJc w:val="right"/>
+      <w:pPr>
+        <w:ind w:left="7189" w:hanging="180"/>
+      </w:pPr>
+    </w:lvl>
+  </w:abstractNum>
+  <w:abstractNum w:abstractNumId="5">
     <w:nsid w:val="470E37C9"/>
     <w:multiLevelType w:val="hybridMultilevel"/>
     <w:tmpl w:val="D6D441F4"/>
@@ -7295,7 +8290,7 @@
       </w:rPr>
     </w:lvl>
   </w:abstractNum>
-  <w:abstractNum w:abstractNumId="5">
+  <w:abstractNum w:abstractNumId="6">
     <w:nsid w:val="477F07BE"/>
     <w:multiLevelType w:val="hybridMultilevel"/>
     <w:tmpl w:val="78B670F8"/>
@@ -7408,7 +8403,7 @@
       </w:rPr>
     </w:lvl>
   </w:abstractNum>
-  <w:abstractNum w:abstractNumId="6">
+  <w:abstractNum w:abstractNumId="7">
     <w:nsid w:val="48522B8D"/>
     <w:multiLevelType w:val="hybridMultilevel"/>
     <w:tmpl w:val="E9F4F64C"/>
@@ -7494,7 +8489,7 @@
       </w:pPr>
     </w:lvl>
   </w:abstractNum>
-  <w:abstractNum w:abstractNumId="7">
+  <w:abstractNum w:abstractNumId="8">
     <w:nsid w:val="4D864996"/>
     <w:multiLevelType w:val="hybridMultilevel"/>
     <w:tmpl w:val="718EF68A"/>
@@ -7607,7 +8602,7 @@
       </w:rPr>
     </w:lvl>
   </w:abstractNum>
-  <w:abstractNum w:abstractNumId="8">
+  <w:abstractNum w:abstractNumId="9">
     <w:nsid w:val="50521E10"/>
     <w:multiLevelType w:val="hybridMultilevel"/>
     <w:tmpl w:val="12A0E14C"/>
@@ -7720,7 +8715,7 @@
       </w:rPr>
     </w:lvl>
   </w:abstractNum>
-  <w:abstractNum w:abstractNumId="9">
+  <w:abstractNum w:abstractNumId="10">
     <w:nsid w:val="60DC2083"/>
     <w:multiLevelType w:val="hybridMultilevel"/>
     <w:tmpl w:val="EE3E617E"/>
@@ -7833,7 +8828,7 @@
       </w:rPr>
     </w:lvl>
   </w:abstractNum>
-  <w:abstractNum w:abstractNumId="10">
+  <w:abstractNum w:abstractNumId="11">
     <w:nsid w:val="64CD5186"/>
     <w:multiLevelType w:val="hybridMultilevel"/>
     <w:tmpl w:val="72EA012E"/>
@@ -7946,7 +8941,7 @@
       </w:rPr>
     </w:lvl>
   </w:abstractNum>
-  <w:abstractNum w:abstractNumId="11">
+  <w:abstractNum w:abstractNumId="12">
     <w:nsid w:val="6A7016A8"/>
     <w:multiLevelType w:val="hybridMultilevel"/>
     <w:tmpl w:val="DE9A75D6"/>
@@ -8036,7 +9031,7 @@
     <w:abstractNumId w:val="1"/>
   </w:num>
   <w:num w:numId="2">
-    <w:abstractNumId w:val="9"/>
+    <w:abstractNumId w:val="10"/>
   </w:num>
   <w:num w:numId="3">
     <w:abstractNumId w:val="2"/>
@@ -8045,27 +9040,30 @@
     <w:abstractNumId w:val="0"/>
   </w:num>
   <w:num w:numId="5">
+    <w:abstractNumId w:val="9"/>
+  </w:num>
+  <w:num w:numId="6">
     <w:abstractNumId w:val="8"/>
   </w:num>
-  <w:num w:numId="6">
+  <w:num w:numId="7">
+    <w:abstractNumId w:val="12"/>
+  </w:num>
+  <w:num w:numId="8">
     <w:abstractNumId w:val="7"/>
   </w:num>
-  <w:num w:numId="7">
+  <w:num w:numId="9">
     <w:abstractNumId w:val="11"/>
   </w:num>
-  <w:num w:numId="8">
+  <w:num w:numId="10">
     <w:abstractNumId w:val="6"/>
-  </w:num>
-  <w:num w:numId="9">
-    <w:abstractNumId w:val="10"/>
-  </w:num>
-  <w:num w:numId="10">
-    <w:abstractNumId w:val="5"/>
   </w:num>
   <w:num w:numId="11">
     <w:abstractNumId w:val="3"/>
   </w:num>
   <w:num w:numId="12">
+    <w:abstractNumId w:val="5"/>
+  </w:num>
+  <w:num w:numId="13">
     <w:abstractNumId w:val="4"/>
   </w:num>
 </w:numbering>
@@ -8571,6 +9569,11 @@
       <w:bCs/>
     </w:rPr>
   </w:style>
+  <w:style w:type="character" w:customStyle="1" w:styleId="apple-converted-space">
+    <w:name w:val="apple-converted-space"/>
+    <w:basedOn w:val="a0"/>
+    <w:rsid w:val="007456DE"/>
+  </w:style>
 </w:styles>
 </file>
 
@@ -8862,7 +9865,7 @@
 </file>
 
 <file path=customXml/itemProps1.xml><?xml version="1.0" encoding="utf-8"?>
-<ds:datastoreItem xmlns:ds="http://schemas.openxmlformats.org/officeDocument/2006/customXml" ds:itemID="{6459911A-BDC1-47A1-9241-704DCFFF91B2}">
+<ds:datastoreItem xmlns:ds="http://schemas.openxmlformats.org/officeDocument/2006/customXml" ds:itemID="{DFB09C43-7E63-4EEF-9370-910C00B88A99}">
   <ds:schemaRefs>
     <ds:schemaRef ds:uri="http://schemas.openxmlformats.org/officeDocument/2006/bibliography"/>
   </ds:schemaRefs>

--- a/referat.docx
+++ b/referat.docx
@@ -224,16 +224,32 @@
           <w:sz w:val="28"/>
           <w:szCs w:val="28"/>
         </w:rPr>
-        <w:t xml:space="preserve"> Стандарти</w:t>
-      </w:r>
-      <w:proofErr w:type="gramEnd"/>
+        <w:t xml:space="preserve"> </w:t>
+      </w:r>
       <w:r>
         <w:rPr>
           <w:rFonts w:ascii="Times New Roman" w:hAnsi="Times New Roman"/>
           <w:sz w:val="28"/>
           <w:szCs w:val="28"/>
         </w:rPr>
-        <w:t xml:space="preserve"> медичного документообігу.</w:t>
+        <w:t>Програмні</w:t>
+      </w:r>
+      <w:proofErr w:type="gramEnd"/>
+      <w:r>
+        <w:rPr>
+          <w:rFonts w:ascii="Times New Roman" w:hAnsi="Times New Roman"/>
+          <w:sz w:val="28"/>
+          <w:szCs w:val="28"/>
+        </w:rPr>
+        <w:t xml:space="preserve"> стандарти побудови медичних інформаційних систем</w:t>
+      </w:r>
+      <w:r>
+        <w:rPr>
+          <w:rFonts w:ascii="Times New Roman" w:hAnsi="Times New Roman"/>
+          <w:sz w:val="28"/>
+          <w:szCs w:val="28"/>
+        </w:rPr>
+        <w:t>.</w:t>
       </w:r>
       <w:r>
         <w:rPr>
@@ -1698,7 +1714,7 @@
           <v:shape id="_x0000_i1025" type="#_x0000_t75" style="width:402.7pt;height:269.6pt" o:ole="">
             <v:imagedata r:id="rId9" o:title=""/>
           </v:shape>
-          <o:OLEObject Type="Embed" ProgID="Visio.Drawing.11" ShapeID="_x0000_i1025" DrawAspect="Content" ObjectID="_1472341249" r:id="rId10"/>
+          <o:OLEObject Type="Embed" ProgID="Visio.Drawing.11" ShapeID="_x0000_i1025" DrawAspect="Content" ObjectID="_1472341962" r:id="rId10"/>
         </w:object>
       </w:r>
     </w:p>
@@ -6280,7 +6296,7 @@
           <v:shape id="_x0000_i1026" type="#_x0000_t75" style="width:325.65pt;height:283pt" o:ole="">
             <v:imagedata r:id="rId13" o:title=""/>
           </v:shape>
-          <o:OLEObject Type="Embed" ProgID="Visio.Drawing.11" ShapeID="_x0000_i1026" DrawAspect="Content" ObjectID="_1472341250" r:id="rId14"/>
+          <o:OLEObject Type="Embed" ProgID="Visio.Drawing.11" ShapeID="_x0000_i1026" DrawAspect="Content" ObjectID="_1472341963" r:id="rId14"/>
         </w:object>
       </w:r>
     </w:p>
@@ -7596,7 +7612,7 @@
             <w:sz w:val="28"/>
             <w:szCs w:val="28"/>
           </w:rPr>
-          <w:t>14</w:t>
+          <w:t>2</w:t>
         </w:r>
         <w:r>
           <w:rPr>
@@ -9865,7 +9881,7 @@
 </file>
 
 <file path=customXml/itemProps1.xml><?xml version="1.0" encoding="utf-8"?>
-<ds:datastoreItem xmlns:ds="http://schemas.openxmlformats.org/officeDocument/2006/customXml" ds:itemID="{DFB09C43-7E63-4EEF-9370-910C00B88A99}">
+<ds:datastoreItem xmlns:ds="http://schemas.openxmlformats.org/officeDocument/2006/customXml" ds:itemID="{E688D76E-C255-4B6D-82E9-F8C095EC7467}">
   <ds:schemaRefs>
     <ds:schemaRef ds:uri="http://schemas.openxmlformats.org/officeDocument/2006/bibliography"/>
   </ds:schemaRefs>

--- a/referat.docx
+++ b/referat.docx
@@ -186,12 +186,112 @@
           <w:sz w:val="32"/>
           <w:szCs w:val="32"/>
         </w:rPr>
-        <w:t>Реферат</w:t>
-      </w:r>
-    </w:p>
-    <w:p>
-      <w:pPr>
-        <w:spacing w:before="240" w:after="0"/>
+        <w:t>Аналітично-оглядова робота</w:t>
+      </w:r>
+    </w:p>
+    <w:p>
+      <w:pPr>
+        <w:pStyle w:val="af6"/>
+        <w:ind w:firstLine="1"/>
+        <w:jc w:val="center"/>
+        <w:rPr>
+          <w:rFonts w:ascii="Times New Roman" w:hAnsi="Times New Roman"/>
+          <w:sz w:val="28"/>
+          <w:szCs w:val="28"/>
+        </w:rPr>
+      </w:pPr>
+      <w:r>
+        <w:rPr>
+          <w:rFonts w:ascii="Times New Roman" w:hAnsi="Times New Roman"/>
+          <w:sz w:val="28"/>
+          <w:szCs w:val="28"/>
+        </w:rPr>
+        <w:t xml:space="preserve">з дисципліни: </w:t>
+      </w:r>
+    </w:p>
+    <w:p>
+      <w:pPr>
+        <w:pStyle w:val="af6"/>
+        <w:ind w:left="0" w:firstLine="1"/>
+        <w:jc w:val="center"/>
+        <w:rPr>
+          <w:rFonts w:ascii="Times New Roman" w:hAnsi="Times New Roman"/>
+          <w:sz w:val="28"/>
+          <w:szCs w:val="28"/>
+          <w:lang w:val="ru-RU"/>
+        </w:rPr>
+      </w:pPr>
+      <w:proofErr w:type="spellStart"/>
+      <w:r>
+        <w:rPr>
+          <w:rFonts w:ascii="Times New Roman" w:hAnsi="Times New Roman"/>
+          <w:sz w:val="28"/>
+          <w:szCs w:val="28"/>
+        </w:rPr>
+        <w:t>“Напрямки</w:t>
+      </w:r>
+      <w:proofErr w:type="spellEnd"/>
+      <w:r>
+        <w:rPr>
+          <w:rFonts w:ascii="Times New Roman" w:hAnsi="Times New Roman"/>
+          <w:sz w:val="28"/>
+          <w:szCs w:val="28"/>
+        </w:rPr>
+        <w:t xml:space="preserve"> досліджень та розвитку системного </w:t>
+      </w:r>
+      <w:proofErr w:type="spellStart"/>
+      <w:r>
+        <w:rPr>
+          <w:rFonts w:ascii="Times New Roman" w:hAnsi="Times New Roman"/>
+          <w:sz w:val="28"/>
+          <w:szCs w:val="28"/>
+        </w:rPr>
+        <w:t>програмування”</w:t>
+      </w:r>
+      <w:proofErr w:type="spellEnd"/>
+      <w:r>
+        <w:rPr>
+          <w:rFonts w:ascii="Times New Roman" w:hAnsi="Times New Roman"/>
+          <w:sz w:val="28"/>
+          <w:szCs w:val="28"/>
+          <w:lang w:val="ru-RU"/>
+        </w:rPr>
+        <w:t xml:space="preserve"> </w:t>
+      </w:r>
+    </w:p>
+    <w:p>
+      <w:pPr>
+        <w:pStyle w:val="af6"/>
+        <w:ind w:firstLine="1"/>
+        <w:jc w:val="center"/>
+        <w:rPr>
+          <w:rFonts w:ascii="Times New Roman" w:hAnsi="Times New Roman"/>
+          <w:sz w:val="28"/>
+          <w:szCs w:val="28"/>
+          <w:lang w:val="ru-RU"/>
+        </w:rPr>
+      </w:pPr>
+      <w:r>
+        <w:rPr>
+          <w:rFonts w:ascii="Times New Roman" w:hAnsi="Times New Roman"/>
+          <w:sz w:val="28"/>
+          <w:szCs w:val="28"/>
+          <w:lang w:val="ru-RU"/>
+        </w:rPr>
+        <w:t xml:space="preserve"> </w:t>
+      </w:r>
+      <w:r>
+        <w:rPr>
+          <w:rFonts w:ascii="Times New Roman" w:hAnsi="Times New Roman"/>
+          <w:sz w:val="28"/>
+          <w:szCs w:val="28"/>
+        </w:rPr>
+        <w:t>на тему:</w:t>
+      </w:r>
+    </w:p>
+    <w:p>
+      <w:pPr>
+        <w:spacing w:after="0" w:line="360" w:lineRule="auto"/>
         <w:jc w:val="center"/>
         <w:rPr>
           <w:rFonts w:ascii="Times New Roman" w:hAnsi="Times New Roman"/>
@@ -208,15 +308,13 @@
         </w:rPr>
         <w:t xml:space="preserve"> </w:t>
       </w:r>
-      <w:proofErr w:type="gramStart"/>
       <w:r>
         <w:rPr>
           <w:rFonts w:ascii="Times New Roman" w:hAnsi="Times New Roman"/>
           <w:sz w:val="28"/>
           <w:szCs w:val="28"/>
-          <w:lang w:val="en-US"/>
-        </w:rPr>
-        <w:t>“</w:t>
+        </w:rPr>
+        <w:t xml:space="preserve"> </w:t>
       </w:r>
       <w:r>
         <w:rPr>
@@ -224,7 +322,7 @@
           <w:sz w:val="28"/>
           <w:szCs w:val="28"/>
         </w:rPr>
-        <w:t xml:space="preserve"> </w:t>
+        <w:t>Програмні стандарти побудови медичних інформаційних систем</w:t>
       </w:r>
       <w:r>
         <w:rPr>
@@ -232,91 +330,68 @@
           <w:sz w:val="28"/>
           <w:szCs w:val="28"/>
         </w:rPr>
-        <w:t>Програмні</w:t>
-      </w:r>
-      <w:proofErr w:type="gramEnd"/>
+        <w:t>.</w:t>
+      </w:r>
       <w:r>
         <w:rPr>
           <w:rFonts w:ascii="Times New Roman" w:hAnsi="Times New Roman"/>
           <w:sz w:val="28"/>
           <w:szCs w:val="28"/>
         </w:rPr>
-        <w:t xml:space="preserve"> стандарти побудови медичних інформаційних систем</w:t>
-      </w:r>
-      <w:r>
+        <w:t xml:space="preserve"> </w:t>
+      </w:r>
+    </w:p>
+    <w:p>
+      <w:pPr>
+        <w:spacing w:after="0"/>
+        <w:rPr>
+          <w:rFonts w:ascii="Times New Roman" w:hAnsi="Times New Roman"/>
+          <w:sz w:val="24"/>
+          <w:szCs w:val="24"/>
+        </w:rPr>
+      </w:pPr>
+    </w:p>
+    <w:p>
+      <w:pPr>
+        <w:rPr>
+          <w:rFonts w:ascii="Times New Roman" w:hAnsi="Times New Roman"/>
+          <w:sz w:val="24"/>
+          <w:szCs w:val="24"/>
+        </w:rPr>
+      </w:pPr>
+    </w:p>
+    <w:p>
+      <w:pPr>
+        <w:rPr>
+          <w:rFonts w:ascii="Times New Roman" w:hAnsi="Times New Roman"/>
+          <w:sz w:val="24"/>
+          <w:szCs w:val="24"/>
+        </w:rPr>
+      </w:pPr>
+    </w:p>
+    <w:p>
+      <w:pPr>
+        <w:spacing w:after="0"/>
+        <w:jc w:val="right"/>
         <w:rPr>
           <w:rFonts w:ascii="Times New Roman" w:hAnsi="Times New Roman"/>
           <w:sz w:val="28"/>
           <w:szCs w:val="28"/>
         </w:rPr>
-        <w:t>.</w:t>
-      </w:r>
+      </w:pPr>
+      <w:bookmarkStart w:id="0" w:name="_Toc71906562"/>
       <w:r>
         <w:rPr>
           <w:rFonts w:ascii="Times New Roman" w:hAnsi="Times New Roman"/>
           <w:sz w:val="28"/>
           <w:szCs w:val="28"/>
         </w:rPr>
-        <w:t xml:space="preserve"> </w:t>
-      </w:r>
-      <w:r>
-        <w:rPr>
-          <w:rFonts w:ascii="Times New Roman" w:hAnsi="Times New Roman"/>
-          <w:sz w:val="28"/>
-          <w:szCs w:val="28"/>
-        </w:rPr>
-        <w:t>”</w:t>
-      </w:r>
-    </w:p>
-    <w:p>
-      <w:pPr>
-        <w:spacing w:before="240" w:after="0"/>
-        <w:rPr>
-          <w:rFonts w:ascii="Times New Roman" w:hAnsi="Times New Roman"/>
-          <w:sz w:val="24"/>
-          <w:szCs w:val="24"/>
-        </w:rPr>
-      </w:pPr>
-    </w:p>
-    <w:p>
-      <w:pPr>
-        <w:rPr>
-          <w:rFonts w:ascii="Times New Roman" w:hAnsi="Times New Roman"/>
-          <w:sz w:val="24"/>
-          <w:szCs w:val="24"/>
-        </w:rPr>
-      </w:pPr>
-    </w:p>
-    <w:p>
-      <w:pPr>
-        <w:rPr>
-          <w:rFonts w:ascii="Times New Roman" w:hAnsi="Times New Roman"/>
-          <w:sz w:val="24"/>
-          <w:szCs w:val="24"/>
-        </w:rPr>
-      </w:pPr>
-    </w:p>
-    <w:p>
-      <w:pPr>
-        <w:jc w:val="right"/>
-        <w:rPr>
-          <w:rFonts w:ascii="Times New Roman" w:hAnsi="Times New Roman"/>
-          <w:sz w:val="28"/>
-          <w:szCs w:val="28"/>
-        </w:rPr>
-      </w:pPr>
-      <w:bookmarkStart w:id="0" w:name="_Toc71906562"/>
-      <w:r>
-        <w:rPr>
-          <w:rFonts w:ascii="Times New Roman" w:hAnsi="Times New Roman"/>
-          <w:sz w:val="28"/>
-          <w:szCs w:val="28"/>
-        </w:rPr>
         <w:t>Виконав:</w:t>
       </w:r>
     </w:p>
     <w:p>
       <w:pPr>
+        <w:spacing w:after="0"/>
         <w:jc w:val="right"/>
         <w:rPr>
           <w:rFonts w:ascii="Times New Roman" w:hAnsi="Times New Roman"/>
@@ -399,6 +474,7 @@
     </w:p>
     <w:p>
       <w:pPr>
+        <w:spacing w:after="0"/>
         <w:jc w:val="right"/>
         <w:rPr>
           <w:rFonts w:ascii="Times New Roman" w:hAnsi="Times New Roman"/>
@@ -428,6 +504,7 @@
     </w:p>
     <w:p>
       <w:pPr>
+        <w:spacing w:after="0"/>
         <w:jc w:val="right"/>
         <w:rPr>
           <w:rFonts w:ascii="Times New Roman" w:hAnsi="Times New Roman"/>
@@ -459,6 +536,7 @@
     </w:p>
     <w:p>
       <w:pPr>
+        <w:spacing w:after="0"/>
         <w:jc w:val="center"/>
         <w:rPr>
           <w:rFonts w:ascii="Times New Roman" w:hAnsi="Times New Roman"/>
@@ -587,7 +665,7 @@
         </w:rPr>
         <w:fldChar w:fldCharType="separate"/>
       </w:r>
-      <w:hyperlink w:anchor="_Toc398599287" w:history="1">
+      <w:hyperlink w:anchor="_Toc398762392" w:history="1">
         <w:r>
           <w:rPr>
             <w:rStyle w:val="ad"/>
@@ -614,7 +692,7 @@
             <w:noProof/>
             <w:webHidden/>
           </w:rPr>
-          <w:instrText xml:space="preserve"> PAGEREF _Toc398599287 \h </w:instrText>
+          <w:instrText xml:space="preserve"> PAGEREF _Toc398762392 \h </w:instrText>
         </w:r>
         <w:r>
           <w:rPr>
@@ -658,13 +736,13 @@
           <w:lang w:eastAsia="uk-UA"/>
         </w:rPr>
       </w:pPr>
-      <w:hyperlink w:anchor="_Toc398599288" w:history="1">
+      <w:hyperlink w:anchor="_Toc398762393" w:history="1">
         <w:r>
           <w:rPr>
             <w:rStyle w:val="ad"/>
             <w:noProof/>
           </w:rPr>
-          <w:t>HL7</w:t>
+          <w:t>1. Медичний стандарт HL7</w:t>
         </w:r>
         <w:r>
           <w:rPr>
@@ -685,7 +763,7 @@
             <w:noProof/>
             <w:webHidden/>
           </w:rPr>
-          <w:instrText xml:space="preserve"> PAGEREF _Toc398599288 \h </w:instrText>
+          <w:instrText xml:space="preserve"> PAGEREF _Toc398762393 \h </w:instrText>
         </w:r>
         <w:r>
           <w:rPr>
@@ -729,7 +807,14 @@
           <w:lang w:eastAsia="uk-UA"/>
         </w:rPr>
       </w:pPr>
-      <w:hyperlink w:anchor="_Toc398599289" w:history="1">
+      <w:hyperlink w:anchor="_Toc398762394" w:history="1">
+        <w:r>
+          <w:rPr>
+            <w:rStyle w:val="ad"/>
+            <w:noProof/>
+          </w:rPr>
+          <w:t xml:space="preserve">2. Медичний стандарт </w:t>
+        </w:r>
         <w:r>
           <w:rPr>
             <w:rStyle w:val="ad"/>
@@ -757,7 +842,7 @@
             <w:noProof/>
             <w:webHidden/>
           </w:rPr>
-          <w:instrText xml:space="preserve"> PAGEREF _Toc398599289 \h </w:instrText>
+          <w:instrText xml:space="preserve"> PAGEREF _Toc398762394 \h </w:instrText>
         </w:r>
         <w:r>
           <w:rPr>
@@ -801,13 +886,13 @@
           <w:lang w:eastAsia="uk-UA"/>
         </w:rPr>
       </w:pPr>
-      <w:hyperlink w:anchor="_Toc398599290" w:history="1">
+      <w:hyperlink w:anchor="_Toc398762395" w:history="1">
         <w:r>
           <w:rPr>
             <w:rStyle w:val="ad"/>
             <w:noProof/>
           </w:rPr>
-          <w:t>Сертифікація медичних інформаційних систем</w:t>
+          <w:t>3. Сертифікація медичних інформаційних систем</w:t>
         </w:r>
         <w:r>
           <w:rPr>
@@ -828,7 +913,7 @@
             <w:noProof/>
             <w:webHidden/>
           </w:rPr>
-          <w:instrText xml:space="preserve"> PAGEREF _Toc398599290 \h </w:instrText>
+          <w:instrText xml:space="preserve"> PAGEREF _Toc398762395 \h </w:instrText>
         </w:r>
         <w:r>
           <w:rPr>
@@ -872,13 +957,13 @@
           <w:lang w:eastAsia="uk-UA"/>
         </w:rPr>
       </w:pPr>
-      <w:hyperlink w:anchor="_Toc398599291" w:history="1">
+      <w:hyperlink w:anchor="_Toc398762396" w:history="1">
         <w:r>
           <w:rPr>
             <w:rStyle w:val="ad"/>
             <w:noProof/>
           </w:rPr>
-          <w:t>Висновки</w:t>
+          <w:t>4. Висновки</w:t>
         </w:r>
         <w:r>
           <w:rPr>
@@ -899,7 +984,7 @@
             <w:noProof/>
             <w:webHidden/>
           </w:rPr>
-          <w:instrText xml:space="preserve"> PAGEREF _Toc398599291 \h </w:instrText>
+          <w:instrText xml:space="preserve"> PAGEREF _Toc398762396 \h </w:instrText>
         </w:r>
         <w:r>
           <w:rPr>
@@ -943,7 +1028,7 @@
           <w:lang w:eastAsia="uk-UA"/>
         </w:rPr>
       </w:pPr>
-      <w:hyperlink w:anchor="_Toc398599292" w:history="1">
+      <w:hyperlink w:anchor="_Toc398762397" w:history="1">
         <w:r>
           <w:rPr>
             <w:rStyle w:val="ad"/>
@@ -970,7 +1055,7 @@
             <w:noProof/>
             <w:webHidden/>
           </w:rPr>
-          <w:instrText xml:space="preserve"> PAGEREF _Toc398599292 \h </w:instrText>
+          <w:instrText xml:space="preserve"> PAGEREF _Toc398762397 \h </w:instrText>
         </w:r>
         <w:r>
           <w:rPr>
@@ -1040,7 +1125,7 @@
           <w:rStyle w:val="style3"/>
         </w:rPr>
       </w:pPr>
-      <w:bookmarkStart w:id="2" w:name="_Toc398599287"/>
+      <w:bookmarkStart w:id="2" w:name="_Toc398762392"/>
       <w:r>
         <w:rPr>
           <w:rStyle w:val="style3"/>
@@ -1163,6 +1248,23 @@
           <w:sz w:val="28"/>
           <w:szCs w:val="28"/>
         </w:rPr>
+        <w:t xml:space="preserve"> </w:t>
+      </w:r>
+      <w:r>
+        <w:rPr>
+          <w:rFonts w:ascii="Times New Roman" w:hAnsi="Times New Roman"/>
+          <w:sz w:val="28"/>
+          <w:szCs w:val="28"/>
+          <w:lang w:val="en-US"/>
+        </w:rPr>
+        <w:t>[1]</w:t>
+      </w:r>
+      <w:r>
+        <w:rPr>
+          <w:rFonts w:ascii="Times New Roman" w:hAnsi="Times New Roman"/>
+          <w:sz w:val="28"/>
+          <w:szCs w:val="28"/>
+        </w:rPr>
         <w:t>.</w:t>
       </w:r>
     </w:p>
@@ -1180,7 +1282,16 @@
         <w:t>стандартизацію</w:t>
       </w:r>
       <w:r>
-        <w:t>. Розробка та впровадження таких систем дозволяє ефективно вирішувати завдання інтеграції всіх наявних джерел інформації як медичної, так і господарської орієнтації, полегшити роботу медичного персоналу. Це виражається в збільшенні швидкості обробки інформації різного типу, підвищення</w:t>
+        <w:t>. Розробка та впровадження таких систем дозволяє ефективно вирішувати завдання інтеграції всіх наявних джерел інформації як медичної, так і господарської орієнтації, полегшити роботу медичного персоналу</w:t>
+      </w:r>
+      <w:r>
+        <w:rPr>
+          <w:lang w:val="en-US"/>
+        </w:rPr>
+        <w:t xml:space="preserve"> [2]</w:t>
+      </w:r>
+      <w:r>
+        <w:t>. Це виражається в збільшенні швидкості обробки інформації різного типу, підвищення</w:t>
       </w:r>
       <w:r>
         <w:t xml:space="preserve"> оперативності прийняття рішень. Результатом є зменшення ресурсів потрібних на </w:t>
@@ -1252,12 +1363,18 @@
           <w:rStyle w:val="style3"/>
         </w:rPr>
       </w:pPr>
-      <w:bookmarkStart w:id="3" w:name="_Toc398599288"/>
+      <w:bookmarkStart w:id="3" w:name="_Toc398762393"/>
       <w:r>
         <w:rPr>
           <w:rStyle w:val="style3"/>
         </w:rPr>
         <w:lastRenderedPageBreak/>
+        <w:t xml:space="preserve">1. Медичний стандарт </w:t>
+      </w:r>
+      <w:r>
+        <w:rPr>
+          <w:rStyle w:val="style3"/>
+        </w:rPr>
         <w:t>HL7</w:t>
       </w:r>
       <w:bookmarkEnd w:id="3"/>
@@ -1556,7 +1673,20 @@
         <w:rPr>
           <w:rStyle w:val="style3"/>
         </w:rPr>
-        <w:t>, MI).</w:t>
+        <w:t>, MI)</w:t>
+      </w:r>
+      <w:r>
+        <w:rPr>
+          <w:rStyle w:val="style3"/>
+          <w:lang w:val="en-US"/>
+        </w:rPr>
+        <w:t xml:space="preserve"> [5]</w:t>
+      </w:r>
+      <w:r>
+        <w:rPr>
+          <w:rStyle w:val="style3"/>
+        </w:rPr>
+        <w:t>.</w:t>
       </w:r>
     </w:p>
     <w:p>
@@ -1714,7 +1844,7 @@
           <v:shape id="_x0000_i1025" type="#_x0000_t75" style="width:402.7pt;height:269.6pt" o:ole="">
             <v:imagedata r:id="rId9" o:title=""/>
           </v:shape>
-          <o:OLEObject Type="Embed" ProgID="Visio.Drawing.11" ShapeID="_x0000_i1025" DrawAspect="Content" ObjectID="_1472341962" r:id="rId10"/>
+          <o:OLEObject Type="Embed" ProgID="Visio.Drawing.11" ShapeID="_x0000_i1025" DrawAspect="Content" ObjectID="_1472505006" r:id="rId10"/>
         </w:object>
       </w:r>
     </w:p>
@@ -1760,14 +1890,50 @@
         <w:rPr>
           <w:rStyle w:val="style3"/>
         </w:rPr>
-        <w:t xml:space="preserve"> (</w:t>
+        <w:t xml:space="preserve"> (Reference Information Model, Еталонна Інформаційна Модель) Ключовий елемент ідеології HL7. RIM - інформаційна модель медицини - основне джерело змісту даних усіх HL7- повідомлень і документів. Елементи інформаційної моделі - класи, переходи станів класів, типи даних і накладені обмеження - використовуючи системні концепції та графічне вираження UML. </w:t>
+      </w:r>
+    </w:p>
+    <w:p>
+      <w:pPr>
+        <w:pStyle w:val="a5"/>
+        <w:rPr>
+          <w:rStyle w:val="style3"/>
+        </w:rPr>
+      </w:pPr>
+      <w:r>
+        <w:rPr>
+          <w:rStyle w:val="style3"/>
+        </w:rPr>
+        <w:t>Типи інформаційних моделей:</w:t>
+      </w:r>
+    </w:p>
+    <w:p>
+      <w:pPr>
+        <w:pStyle w:val="a5"/>
+        <w:rPr>
+          <w:rStyle w:val="style3"/>
+          <w:lang w:val="en-US"/>
+        </w:rPr>
+      </w:pPr>
+      <w:r>
+        <w:rPr>
+          <w:rStyle w:val="style3"/>
+          <w:b/>
+        </w:rPr>
+        <w:t>USAM</w:t>
+      </w:r>
+      <w:r>
+        <w:rPr>
+          <w:rStyle w:val="style3"/>
+        </w:rPr>
+        <w:t xml:space="preserve"> - </w:t>
       </w:r>
       <w:proofErr w:type="spellStart"/>
       <w:r>
         <w:rPr>
           <w:rStyle w:val="style3"/>
         </w:rPr>
-        <w:t>Reference</w:t>
+        <w:t>Unified</w:t>
       </w:r>
       <w:proofErr w:type="spellEnd"/>
       <w:r>
@@ -1781,290 +1947,54 @@
         <w:rPr>
           <w:rStyle w:val="style3"/>
         </w:rPr>
-        <w:t>Information</w:t>
+        <w:t>Service</w:t>
       </w:r>
       <w:proofErr w:type="spellEnd"/>
       <w:r>
         <w:rPr>
           <w:rStyle w:val="style3"/>
         </w:rPr>
+        <w:t xml:space="preserve"> Action Model - загальна модель службових дій - об'єктна модель всіх клінічних послуг-дій, частина RIM. Дія має модуси (mood) - дефініцію, цілепокладання (план, намір), порядок виконання в заданому контексті, критерії виконання, спеціалізовані модуси. «Охорона здоров'я - послідовність дій виконаних для блага пацієнта». Крім інформаційної моделі є також моделі повідомлень MIM (Message Information Model) і контекстно-прив'язана модель R-MIM (Refined Message Information Model).</w:t>
+      </w:r>
+    </w:p>
+    <w:p>
+      <w:pPr>
+        <w:pStyle w:val="a5"/>
+        <w:rPr>
+          <w:rStyle w:val="style3"/>
+        </w:rPr>
+      </w:pPr>
+      <w:r>
+        <w:rPr>
+          <w:rStyle w:val="style3"/>
+          <w:b/>
+        </w:rPr>
+        <w:t>StoryBoard</w:t>
+      </w:r>
+      <w:r>
+        <w:rPr>
+          <w:rStyle w:val="style3"/>
+        </w:rPr>
+        <w:t xml:space="preserve"> - функціональна модель - в термінах системного проектування, UML. Концепція розкадровки (</w:t>
+      </w:r>
+      <w:r>
+        <w:rPr>
+          <w:rStyle w:val="style3"/>
+        </w:rPr>
+        <w:t>storyboard</w:t>
+      </w:r>
+      <w:r>
+        <w:rPr>
+          <w:rStyle w:val="style3"/>
+        </w:rPr>
+        <w:t>) взята з кіноіндустрії і дозволяє представити засобами HL7 значущі моменти передачі повідомлень як кадри. У кожному кадрі описані ключові учасники та їх взаємодія. Комплект кадрів</w:t>
+      </w:r>
+      <w:r>
+        <w:rPr>
+          <w:rStyle w:val="style3"/>
+        </w:rPr>
         <w:t xml:space="preserve"> </w:t>
       </w:r>
-      <w:proofErr w:type="spellStart"/>
-      <w:r>
-        <w:rPr>
-          <w:rStyle w:val="style3"/>
-        </w:rPr>
-        <w:t>Model</w:t>
-      </w:r>
-      <w:proofErr w:type="spellEnd"/>
-      <w:r>
-        <w:rPr>
-          <w:rStyle w:val="style3"/>
-        </w:rPr>
-        <w:t xml:space="preserve">, Еталонна Інформаційна Модель) Ключовий елемент ідеології HL7. RIM - інформаційна модель медицини - основне джерело змісту даних усіх HL7- повідомлень і документів. Елементи інформаційної моделі - класи, переходи станів класів, типи даних і накладені обмеження - використовуючи системні концепції та графічне вираження UML. </w:t>
-      </w:r>
-    </w:p>
-    <w:p>
-      <w:pPr>
-        <w:pStyle w:val="a5"/>
-        <w:rPr>
-          <w:rStyle w:val="style3"/>
-        </w:rPr>
-      </w:pPr>
-      <w:r>
-        <w:rPr>
-          <w:rStyle w:val="style3"/>
-        </w:rPr>
-        <w:t>Типи інформаційних моделей:</w:t>
-      </w:r>
-    </w:p>
-    <w:p>
-      <w:pPr>
-        <w:pStyle w:val="a5"/>
-        <w:rPr>
-          <w:rStyle w:val="style3"/>
-          <w:lang w:val="en-US"/>
-        </w:rPr>
-      </w:pPr>
-      <w:r>
-        <w:rPr>
-          <w:rStyle w:val="style3"/>
-          <w:b/>
-        </w:rPr>
-        <w:t>USAM</w:t>
-      </w:r>
-      <w:r>
-        <w:rPr>
-          <w:rStyle w:val="style3"/>
-        </w:rPr>
-        <w:t xml:space="preserve"> - </w:t>
-      </w:r>
-      <w:proofErr w:type="spellStart"/>
-      <w:r>
-        <w:rPr>
-          <w:rStyle w:val="style3"/>
-        </w:rPr>
-        <w:t>Unified</w:t>
-      </w:r>
-      <w:proofErr w:type="spellEnd"/>
-      <w:r>
-        <w:rPr>
-          <w:rStyle w:val="style3"/>
-        </w:rPr>
-        <w:t xml:space="preserve"> </w:t>
-      </w:r>
-      <w:proofErr w:type="spellStart"/>
-      <w:r>
-        <w:rPr>
-          <w:rStyle w:val="style3"/>
-        </w:rPr>
-        <w:t>Service</w:t>
-      </w:r>
-      <w:proofErr w:type="spellEnd"/>
-      <w:r>
-        <w:rPr>
-          <w:rStyle w:val="style3"/>
-        </w:rPr>
-        <w:t xml:space="preserve"> </w:t>
-      </w:r>
-      <w:proofErr w:type="spellStart"/>
-      <w:r>
-        <w:rPr>
-          <w:rStyle w:val="style3"/>
-        </w:rPr>
-        <w:t>Action</w:t>
-      </w:r>
-      <w:proofErr w:type="spellEnd"/>
-      <w:r>
-        <w:rPr>
-          <w:rStyle w:val="style3"/>
-        </w:rPr>
-        <w:t xml:space="preserve"> </w:t>
-      </w:r>
-      <w:proofErr w:type="spellStart"/>
-      <w:r>
-        <w:rPr>
-          <w:rStyle w:val="style3"/>
-        </w:rPr>
-        <w:t>Model</w:t>
-      </w:r>
-      <w:proofErr w:type="spellEnd"/>
-      <w:r>
-        <w:rPr>
-          <w:rStyle w:val="style3"/>
-        </w:rPr>
-        <w:t xml:space="preserve"> - загальна модель службових дій - об'єктна модель всіх клінічних послуг-дій, частина RIM. Дія має модуси (</w:t>
-      </w:r>
-      <w:proofErr w:type="spellStart"/>
-      <w:r>
-        <w:rPr>
-          <w:rStyle w:val="style3"/>
-        </w:rPr>
-        <w:t>mood</w:t>
-      </w:r>
-      <w:proofErr w:type="spellEnd"/>
-      <w:r>
-        <w:rPr>
-          <w:rStyle w:val="style3"/>
-        </w:rPr>
-        <w:t xml:space="preserve">) - дефініцію, </w:t>
-      </w:r>
-      <w:proofErr w:type="spellStart"/>
-      <w:r>
-        <w:rPr>
-          <w:rStyle w:val="style3"/>
-        </w:rPr>
-        <w:t>цілепокладання</w:t>
-      </w:r>
-      <w:proofErr w:type="spellEnd"/>
-      <w:r>
-        <w:rPr>
-          <w:rStyle w:val="style3"/>
-        </w:rPr>
-        <w:t xml:space="preserve"> (план, намір), порядок виконання в заданому контексті, критерії виконання, спеціалізовані модуси. «Охорона здоров'я - послідовність дій виконаних для блага пацієнта». Крім інформаційної моделі є також моделі повідомлень MIM (</w:t>
-      </w:r>
-      <w:proofErr w:type="spellStart"/>
-      <w:r>
-        <w:rPr>
-          <w:rStyle w:val="style3"/>
-        </w:rPr>
-        <w:t>Message</w:t>
-      </w:r>
-      <w:proofErr w:type="spellEnd"/>
-      <w:r>
-        <w:rPr>
-          <w:rStyle w:val="style3"/>
-        </w:rPr>
-        <w:t xml:space="preserve"> </w:t>
-      </w:r>
-      <w:proofErr w:type="spellStart"/>
-      <w:r>
-        <w:rPr>
-          <w:rStyle w:val="style3"/>
-        </w:rPr>
-        <w:t>Information</w:t>
-      </w:r>
-      <w:proofErr w:type="spellEnd"/>
-      <w:r>
-        <w:rPr>
-          <w:rStyle w:val="style3"/>
-        </w:rPr>
-        <w:t xml:space="preserve"> </w:t>
-      </w:r>
-      <w:proofErr w:type="spellStart"/>
-      <w:r>
-        <w:rPr>
-          <w:rStyle w:val="style3"/>
-        </w:rPr>
-        <w:t>Model</w:t>
-      </w:r>
-      <w:proofErr w:type="spellEnd"/>
-      <w:r>
-        <w:rPr>
-          <w:rStyle w:val="style3"/>
-        </w:rPr>
-        <w:t>) і контекстно-прив'язана модель R-MIM (</w:t>
-      </w:r>
-      <w:proofErr w:type="spellStart"/>
-      <w:r>
-        <w:rPr>
-          <w:rStyle w:val="style3"/>
-        </w:rPr>
-        <w:t>Refined</w:t>
-      </w:r>
-      <w:proofErr w:type="spellEnd"/>
-      <w:r>
-        <w:rPr>
-          <w:rStyle w:val="style3"/>
-        </w:rPr>
-        <w:t xml:space="preserve"> </w:t>
-      </w:r>
-      <w:proofErr w:type="spellStart"/>
-      <w:r>
-        <w:rPr>
-          <w:rStyle w:val="style3"/>
-        </w:rPr>
-        <w:t>Message</w:t>
-      </w:r>
-      <w:proofErr w:type="spellEnd"/>
-      <w:r>
-        <w:rPr>
-          <w:rStyle w:val="style3"/>
-        </w:rPr>
-        <w:t xml:space="preserve"> </w:t>
-      </w:r>
-      <w:proofErr w:type="spellStart"/>
-      <w:r>
-        <w:rPr>
-          <w:rStyle w:val="style3"/>
-        </w:rPr>
-        <w:t>Information</w:t>
-      </w:r>
-      <w:proofErr w:type="spellEnd"/>
-      <w:r>
-        <w:rPr>
-          <w:rStyle w:val="style3"/>
-        </w:rPr>
-        <w:t xml:space="preserve"> </w:t>
-      </w:r>
-      <w:proofErr w:type="spellStart"/>
-      <w:r>
-        <w:rPr>
-          <w:rStyle w:val="style3"/>
-        </w:rPr>
-        <w:t>Model</w:t>
-      </w:r>
-      <w:proofErr w:type="spellEnd"/>
-      <w:r>
-        <w:rPr>
-          <w:rStyle w:val="style3"/>
-        </w:rPr>
-        <w:t>).</w:t>
-      </w:r>
-    </w:p>
-    <w:p>
-      <w:pPr>
-        <w:pStyle w:val="a5"/>
-        <w:rPr>
-          <w:rStyle w:val="style3"/>
-        </w:rPr>
-      </w:pPr>
-      <w:proofErr w:type="spellStart"/>
-      <w:r>
-        <w:rPr>
-          <w:rStyle w:val="style3"/>
-          <w:b/>
-        </w:rPr>
-        <w:t>StoryBoard</w:t>
-      </w:r>
-      <w:proofErr w:type="spellEnd"/>
-      <w:r>
-        <w:rPr>
-          <w:rStyle w:val="style3"/>
-        </w:rPr>
-        <w:t xml:space="preserve"> - функціональна модель - в термінах системного проектування, UML. Концепція розкадровки (</w:t>
-      </w:r>
-      <w:proofErr w:type="spellStart"/>
-      <w:r>
-        <w:rPr>
-          <w:rStyle w:val="style3"/>
-        </w:rPr>
-        <w:t>storyboard</w:t>
-      </w:r>
-      <w:proofErr w:type="spellEnd"/>
-      <w:r>
-        <w:rPr>
-          <w:rStyle w:val="style3"/>
-        </w:rPr>
-        <w:t>) взята з кіноіндустрії і дозволяє представити засобами HL7 значущі моменти передачі повідомлень як кадри. У кожному кадрі описані ключові учасники та їх взаємодія. Комплект кадрів</w:t>
-      </w:r>
-      <w:r>
-        <w:rPr>
-          <w:rStyle w:val="style3"/>
-        </w:rPr>
-        <w:t xml:space="preserve"> </w:t>
-      </w:r>
       <w:r>
         <w:rPr>
           <w:rStyle w:val="style3"/>
@@ -2082,14 +2012,7 @@
           <w:rStyle w:val="style3"/>
         </w:rPr>
         <w:lastRenderedPageBreak/>
-        <w:t xml:space="preserve">Опис роботи тригерів (тригер) </w:t>
-      </w:r>
-      <w:proofErr w:type="spellStart"/>
-      <w:r>
-        <w:rPr>
-          <w:rStyle w:val="style3"/>
-        </w:rPr>
-        <w:t>запускаю</w:t>
+        <w:t>Опис роботи тригерів (тригер) запускаю</w:t>
       </w:r>
       <w:r>
         <w:rPr>
@@ -2101,14 +2024,7 @@
         <w:rPr>
           <w:rStyle w:val="style3"/>
         </w:rPr>
-        <w:t>их</w:t>
-      </w:r>
-      <w:proofErr w:type="spellEnd"/>
-      <w:r>
-        <w:rPr>
-          <w:rStyle w:val="style3"/>
-        </w:rPr>
-        <w:t xml:space="preserve"> подій (наприклад форма після заповнення переходить в стан "за</w:t>
+        <w:t>их подій (наприклад форма після заповнення переходить в стан "за</w:t>
       </w:r>
       <w:r>
         <w:rPr>
@@ -2159,7 +2075,6 @@
         </w:rPr>
         <w:t>с</w:t>
       </w:r>
-      <w:proofErr w:type="spellStart"/>
       <w:r>
         <w:rPr>
           <w:rStyle w:val="style3"/>
@@ -2167,373 +2082,34 @@
         </w:rPr>
         <w:t>ловники</w:t>
       </w:r>
-      <w:proofErr w:type="spellEnd"/>
       <w:r>
         <w:rPr>
           <w:rStyle w:val="style3"/>
         </w:rPr>
         <w:t>, з</w:t>
       </w:r>
-      <w:proofErr w:type="spellStart"/>
       <w:r>
         <w:rPr>
           <w:rStyle w:val="style3"/>
           <w:lang w:val="en-US"/>
         </w:rPr>
-        <w:t>начення</w:t>
-      </w:r>
-      <w:proofErr w:type="spellEnd"/>
-      <w:r>
+        <w:t xml:space="preserve">начення словника концепція предметної області, а не слово або код (ідеологія UMLS - словник є тезаурусом, онтологією) Атрибут в RIM-описі може бути елементом словника. </w:t>
+      </w:r>
+    </w:p>
+    <w:p>
+      <w:pPr>
+        <w:pStyle w:val="a5"/>
         <w:rPr>
           <w:rStyle w:val="style3"/>
           <w:lang w:val="en-US"/>
         </w:rPr>
-        <w:t xml:space="preserve"> </w:t>
-      </w:r>
-      <w:proofErr w:type="spellStart"/>
+      </w:pPr>
       <w:r>
         <w:rPr>
           <w:rStyle w:val="style3"/>
           <w:lang w:val="en-US"/>
         </w:rPr>
-        <w:t>словника</w:t>
-      </w:r>
-      <w:proofErr w:type="spellEnd"/>
-      <w:r>
-        <w:rPr>
-          <w:rStyle w:val="style3"/>
-          <w:lang w:val="en-US"/>
-        </w:rPr>
-        <w:t xml:space="preserve"> </w:t>
-      </w:r>
-      <w:proofErr w:type="spellStart"/>
-      <w:r>
-        <w:rPr>
-          <w:rStyle w:val="style3"/>
-          <w:lang w:val="en-US"/>
-        </w:rPr>
-        <w:t>концепція</w:t>
-      </w:r>
-      <w:proofErr w:type="spellEnd"/>
-      <w:r>
-        <w:rPr>
-          <w:rStyle w:val="style3"/>
-          <w:lang w:val="en-US"/>
-        </w:rPr>
-        <w:t xml:space="preserve"> </w:t>
-      </w:r>
-      <w:proofErr w:type="spellStart"/>
-      <w:r>
-        <w:rPr>
-          <w:rStyle w:val="style3"/>
-          <w:lang w:val="en-US"/>
-        </w:rPr>
-        <w:t>предметної</w:t>
-      </w:r>
-      <w:proofErr w:type="spellEnd"/>
-      <w:r>
-        <w:rPr>
-          <w:rStyle w:val="style3"/>
-          <w:lang w:val="en-US"/>
-        </w:rPr>
-        <w:t xml:space="preserve"> </w:t>
-      </w:r>
-      <w:proofErr w:type="spellStart"/>
-      <w:r>
-        <w:rPr>
-          <w:rStyle w:val="style3"/>
-          <w:lang w:val="en-US"/>
-        </w:rPr>
-        <w:t>області</w:t>
-      </w:r>
-      <w:proofErr w:type="spellEnd"/>
-      <w:r>
-        <w:rPr>
-          <w:rStyle w:val="style3"/>
-          <w:lang w:val="en-US"/>
-        </w:rPr>
-        <w:t xml:space="preserve">, а </w:t>
-      </w:r>
-      <w:proofErr w:type="spellStart"/>
-      <w:r>
-        <w:rPr>
-          <w:rStyle w:val="style3"/>
-          <w:lang w:val="en-US"/>
-        </w:rPr>
-        <w:t>не</w:t>
-      </w:r>
-      <w:proofErr w:type="spellEnd"/>
-      <w:r>
-        <w:rPr>
-          <w:rStyle w:val="style3"/>
-          <w:lang w:val="en-US"/>
-        </w:rPr>
-        <w:t xml:space="preserve"> </w:t>
-      </w:r>
-      <w:proofErr w:type="spellStart"/>
-      <w:r>
-        <w:rPr>
-          <w:rStyle w:val="style3"/>
-          <w:lang w:val="en-US"/>
-        </w:rPr>
-        <w:t>слово</w:t>
-      </w:r>
-      <w:proofErr w:type="spellEnd"/>
-      <w:r>
-        <w:rPr>
-          <w:rStyle w:val="style3"/>
-          <w:lang w:val="en-US"/>
-        </w:rPr>
-        <w:t xml:space="preserve"> </w:t>
-      </w:r>
-      <w:proofErr w:type="spellStart"/>
-      <w:r>
-        <w:rPr>
-          <w:rStyle w:val="style3"/>
-          <w:lang w:val="en-US"/>
-        </w:rPr>
-        <w:t>або</w:t>
-      </w:r>
-      <w:proofErr w:type="spellEnd"/>
-      <w:r>
-        <w:rPr>
-          <w:rStyle w:val="style3"/>
-          <w:lang w:val="en-US"/>
-        </w:rPr>
-        <w:t xml:space="preserve"> </w:t>
-      </w:r>
-      <w:proofErr w:type="spellStart"/>
-      <w:r>
-        <w:rPr>
-          <w:rStyle w:val="style3"/>
-          <w:lang w:val="en-US"/>
-        </w:rPr>
-        <w:t>код</w:t>
-      </w:r>
-      <w:proofErr w:type="spellEnd"/>
-      <w:r>
-        <w:rPr>
-          <w:rStyle w:val="style3"/>
-          <w:lang w:val="en-US"/>
-        </w:rPr>
-        <w:t xml:space="preserve"> (</w:t>
-      </w:r>
-      <w:proofErr w:type="spellStart"/>
-      <w:r>
-        <w:rPr>
-          <w:rStyle w:val="style3"/>
-          <w:lang w:val="en-US"/>
-        </w:rPr>
-        <w:t>ідеологія</w:t>
-      </w:r>
-      <w:proofErr w:type="spellEnd"/>
-      <w:r>
-        <w:rPr>
-          <w:rStyle w:val="style3"/>
-          <w:lang w:val="en-US"/>
-        </w:rPr>
-        <w:t xml:space="preserve"> UMLS - </w:t>
-      </w:r>
-      <w:proofErr w:type="spellStart"/>
-      <w:r>
-        <w:rPr>
-          <w:rStyle w:val="style3"/>
-          <w:lang w:val="en-US"/>
-        </w:rPr>
-        <w:t>словник</w:t>
-      </w:r>
-      <w:proofErr w:type="spellEnd"/>
-      <w:r>
-        <w:rPr>
-          <w:rStyle w:val="style3"/>
-          <w:lang w:val="en-US"/>
-        </w:rPr>
-        <w:t xml:space="preserve"> є </w:t>
-      </w:r>
-      <w:proofErr w:type="spellStart"/>
-      <w:r>
-        <w:rPr>
-          <w:rStyle w:val="style3"/>
-          <w:lang w:val="en-US"/>
-        </w:rPr>
-        <w:t>тезаурусом</w:t>
-      </w:r>
-      <w:proofErr w:type="spellEnd"/>
-      <w:r>
-        <w:rPr>
-          <w:rStyle w:val="style3"/>
-          <w:lang w:val="en-US"/>
-        </w:rPr>
-        <w:t xml:space="preserve">, </w:t>
-      </w:r>
-      <w:proofErr w:type="spellStart"/>
-      <w:r>
-        <w:rPr>
-          <w:rStyle w:val="style3"/>
-          <w:lang w:val="en-US"/>
-        </w:rPr>
-        <w:t>онтологією</w:t>
-      </w:r>
-      <w:proofErr w:type="spellEnd"/>
-      <w:r>
-        <w:rPr>
-          <w:rStyle w:val="style3"/>
-          <w:lang w:val="en-US"/>
-        </w:rPr>
-        <w:t xml:space="preserve">) </w:t>
-      </w:r>
-      <w:proofErr w:type="spellStart"/>
-      <w:r>
-        <w:rPr>
-          <w:rStyle w:val="style3"/>
-          <w:lang w:val="en-US"/>
-        </w:rPr>
-        <w:t>Атрибут</w:t>
-      </w:r>
-      <w:proofErr w:type="spellEnd"/>
-      <w:r>
-        <w:rPr>
-          <w:rStyle w:val="style3"/>
-          <w:lang w:val="en-US"/>
-        </w:rPr>
-        <w:t xml:space="preserve"> в RIM-</w:t>
-      </w:r>
-      <w:proofErr w:type="spellStart"/>
-      <w:r>
-        <w:rPr>
-          <w:rStyle w:val="style3"/>
-          <w:lang w:val="en-US"/>
-        </w:rPr>
-        <w:t>описі</w:t>
-      </w:r>
-      <w:proofErr w:type="spellEnd"/>
-      <w:r>
-        <w:rPr>
-          <w:rStyle w:val="style3"/>
-          <w:lang w:val="en-US"/>
-        </w:rPr>
-        <w:t xml:space="preserve"> </w:t>
-      </w:r>
-      <w:proofErr w:type="spellStart"/>
-      <w:r>
-        <w:rPr>
-          <w:rStyle w:val="style3"/>
-          <w:lang w:val="en-US"/>
-        </w:rPr>
-        <w:t>може</w:t>
-      </w:r>
-      <w:proofErr w:type="spellEnd"/>
-      <w:r>
-        <w:rPr>
-          <w:rStyle w:val="style3"/>
-          <w:lang w:val="en-US"/>
-        </w:rPr>
-        <w:t xml:space="preserve"> </w:t>
-      </w:r>
-      <w:proofErr w:type="spellStart"/>
-      <w:r>
-        <w:rPr>
-          <w:rStyle w:val="style3"/>
-          <w:lang w:val="en-US"/>
-        </w:rPr>
-        <w:t>бути</w:t>
-      </w:r>
-      <w:proofErr w:type="spellEnd"/>
-      <w:r>
-        <w:rPr>
-          <w:rStyle w:val="style3"/>
-          <w:lang w:val="en-US"/>
-        </w:rPr>
-        <w:t xml:space="preserve"> </w:t>
-      </w:r>
-      <w:proofErr w:type="spellStart"/>
-      <w:r>
-        <w:rPr>
-          <w:rStyle w:val="style3"/>
-          <w:lang w:val="en-US"/>
-        </w:rPr>
-        <w:t>елементом</w:t>
-      </w:r>
-      <w:proofErr w:type="spellEnd"/>
-      <w:r>
-        <w:rPr>
-          <w:rStyle w:val="style3"/>
-          <w:lang w:val="en-US"/>
-        </w:rPr>
-        <w:t xml:space="preserve"> </w:t>
-      </w:r>
-      <w:proofErr w:type="spellStart"/>
-      <w:r>
-        <w:rPr>
-          <w:rStyle w:val="style3"/>
-          <w:lang w:val="en-US"/>
-        </w:rPr>
-        <w:t>словника</w:t>
-      </w:r>
-      <w:proofErr w:type="spellEnd"/>
-      <w:r>
-        <w:rPr>
-          <w:rStyle w:val="style3"/>
-          <w:lang w:val="en-US"/>
-        </w:rPr>
-        <w:t xml:space="preserve">. </w:t>
-      </w:r>
-    </w:p>
-    <w:p>
-      <w:pPr>
-        <w:pStyle w:val="a5"/>
-        <w:rPr>
-          <w:rStyle w:val="style3"/>
-          <w:lang w:val="en-US"/>
-        </w:rPr>
-      </w:pPr>
-      <w:proofErr w:type="spellStart"/>
-      <w:r>
-        <w:rPr>
-          <w:rStyle w:val="style3"/>
-          <w:lang w:val="en-US"/>
-        </w:rPr>
-        <w:t>Словники</w:t>
-      </w:r>
-      <w:proofErr w:type="spellEnd"/>
-      <w:r>
-        <w:rPr>
-          <w:rStyle w:val="style3"/>
-          <w:lang w:val="en-US"/>
-        </w:rPr>
-        <w:t xml:space="preserve"> </w:t>
-      </w:r>
-      <w:proofErr w:type="spellStart"/>
-      <w:r>
-        <w:rPr>
-          <w:rStyle w:val="style3"/>
-          <w:lang w:val="en-US"/>
-        </w:rPr>
-        <w:t>можуть</w:t>
-      </w:r>
-      <w:proofErr w:type="spellEnd"/>
-      <w:r>
-        <w:rPr>
-          <w:rStyle w:val="style3"/>
-          <w:lang w:val="en-US"/>
-        </w:rPr>
-        <w:t xml:space="preserve"> </w:t>
-      </w:r>
-      <w:proofErr w:type="spellStart"/>
-      <w:r>
-        <w:rPr>
-          <w:rStyle w:val="style3"/>
-          <w:lang w:val="en-US"/>
-        </w:rPr>
-        <w:t>бути</w:t>
-      </w:r>
-      <w:proofErr w:type="spellEnd"/>
-      <w:r>
-        <w:rPr>
-          <w:rStyle w:val="style3"/>
-          <w:lang w:val="en-US"/>
-        </w:rPr>
-        <w:t xml:space="preserve">: </w:t>
+        <w:t xml:space="preserve">Словники можуть бути: </w:t>
       </w:r>
     </w:p>
     <w:p>
@@ -2549,132 +2125,18 @@
           <w:lang w:val="en-US"/>
         </w:rPr>
       </w:pPr>
-      <w:proofErr w:type="spellStart"/>
       <w:r>
         <w:rPr>
           <w:rStyle w:val="style3"/>
         </w:rPr>
         <w:t>Багатоколонкова</w:t>
       </w:r>
-      <w:proofErr w:type="spellEnd"/>
       <w:r>
         <w:rPr>
           <w:rStyle w:val="style3"/>
           <w:lang w:val="en-US"/>
         </w:rPr>
-        <w:t xml:space="preserve">, </w:t>
-      </w:r>
-      <w:proofErr w:type="spellStart"/>
-      <w:r>
-        <w:rPr>
-          <w:rStyle w:val="style3"/>
-          <w:lang w:val="en-US"/>
-        </w:rPr>
-        <w:t>побудована</w:t>
-      </w:r>
-      <w:proofErr w:type="spellEnd"/>
-      <w:r>
-        <w:rPr>
-          <w:rStyle w:val="style3"/>
-          <w:lang w:val="en-US"/>
-        </w:rPr>
-        <w:t xml:space="preserve"> </w:t>
-      </w:r>
-      <w:proofErr w:type="spellStart"/>
-      <w:r>
-        <w:rPr>
-          <w:rStyle w:val="style3"/>
-          <w:lang w:val="en-US"/>
-        </w:rPr>
-        <w:t>на</w:t>
-      </w:r>
-      <w:proofErr w:type="spellEnd"/>
-      <w:r>
-        <w:rPr>
-          <w:rStyle w:val="style3"/>
-          <w:lang w:val="en-US"/>
-        </w:rPr>
-        <w:t xml:space="preserve"> </w:t>
-      </w:r>
-      <w:proofErr w:type="spellStart"/>
-      <w:r>
-        <w:rPr>
-          <w:rStyle w:val="style3"/>
-          <w:lang w:val="en-US"/>
-        </w:rPr>
-        <w:t>принципах</w:t>
-      </w:r>
-      <w:proofErr w:type="spellEnd"/>
-      <w:r>
-        <w:rPr>
-          <w:rStyle w:val="style3"/>
-          <w:lang w:val="en-US"/>
-        </w:rPr>
-        <w:t xml:space="preserve"> </w:t>
-      </w:r>
-      <w:proofErr w:type="spellStart"/>
-      <w:r>
-        <w:rPr>
-          <w:rStyle w:val="style3"/>
-          <w:lang w:val="en-US"/>
-        </w:rPr>
-        <w:t>метатезауруса</w:t>
-      </w:r>
-      <w:proofErr w:type="spellEnd"/>
-      <w:r>
-        <w:rPr>
-          <w:rStyle w:val="style3"/>
-          <w:lang w:val="en-US"/>
-        </w:rPr>
-        <w:t xml:space="preserve"> UMLS </w:t>
-      </w:r>
-      <w:proofErr w:type="spellStart"/>
-      <w:r>
-        <w:rPr>
-          <w:rStyle w:val="style3"/>
-          <w:lang w:val="en-US"/>
-        </w:rPr>
-        <w:t>таблиця</w:t>
-      </w:r>
-      <w:proofErr w:type="spellEnd"/>
-      <w:r>
-        <w:rPr>
-          <w:rStyle w:val="style3"/>
-          <w:lang w:val="en-US"/>
-        </w:rPr>
-        <w:t xml:space="preserve"> </w:t>
-      </w:r>
-      <w:proofErr w:type="spellStart"/>
-      <w:r>
-        <w:rPr>
-          <w:rStyle w:val="style3"/>
-          <w:lang w:val="en-US"/>
-        </w:rPr>
-        <w:t>описана</w:t>
-      </w:r>
-      <w:proofErr w:type="spellEnd"/>
-      <w:r>
-        <w:rPr>
-          <w:rStyle w:val="style3"/>
-          <w:lang w:val="en-US"/>
-        </w:rPr>
-        <w:t xml:space="preserve"> </w:t>
-      </w:r>
-      <w:proofErr w:type="spellStart"/>
-      <w:r>
-        <w:rPr>
-          <w:rStyle w:val="style3"/>
-          <w:lang w:val="en-US"/>
-        </w:rPr>
-        <w:t>засобами</w:t>
-      </w:r>
-      <w:proofErr w:type="spellEnd"/>
-      <w:r>
-        <w:rPr>
-          <w:rStyle w:val="style3"/>
-          <w:lang w:val="en-US"/>
-        </w:rPr>
-        <w:t xml:space="preserve"> HL7 </w:t>
+        <w:t xml:space="preserve">, побудована на принципах метатезауруса UMLS таблиця описана засобами HL7 </w:t>
       </w:r>
     </w:p>
     <w:p>
@@ -2695,119 +2157,41 @@
           <w:rStyle w:val="style3"/>
           <w:lang w:val="en-US"/>
         </w:rPr>
-        <w:t xml:space="preserve">LOINC, SNOMED, HIPAA, </w:t>
-      </w:r>
-      <w:proofErr w:type="spellStart"/>
-      <w:r>
-        <w:rPr>
-          <w:rStyle w:val="style3"/>
-          <w:lang w:val="en-US"/>
-        </w:rPr>
-        <w:t>місцеві</w:t>
-      </w:r>
-      <w:proofErr w:type="spellEnd"/>
-      <w:r>
-        <w:rPr>
-          <w:rStyle w:val="style3"/>
-          <w:lang w:val="en-US"/>
-        </w:rPr>
-        <w:t xml:space="preserve">, </w:t>
-      </w:r>
-      <w:proofErr w:type="spellStart"/>
-      <w:r>
-        <w:rPr>
-          <w:rStyle w:val="style3"/>
-          <w:lang w:val="en-US"/>
-        </w:rPr>
-        <w:t>національні</w:t>
-      </w:r>
-      <w:proofErr w:type="spellEnd"/>
-      <w:r>
-        <w:rPr>
-          <w:rStyle w:val="style3"/>
-          <w:lang w:val="en-US"/>
+        <w:t>LOINC, SNOMED, HIPAA, місцеві, національні словники.</w:t>
+      </w:r>
+    </w:p>
+    <w:p>
+      <w:pPr>
+        <w:pStyle w:val="a5"/>
+        <w:rPr>
+          <w:rStyle w:val="style3"/>
+        </w:rPr>
+      </w:pPr>
+      <w:r>
+        <w:rPr>
+          <w:rStyle w:val="style3"/>
+          <w:b/>
+        </w:rPr>
+        <w:t>HMD</w:t>
+      </w:r>
+      <w:r>
+        <w:rPr>
+          <w:rStyle w:val="style3"/>
         </w:rPr>
         <w:t xml:space="preserve"> </w:t>
       </w:r>
-      <w:proofErr w:type="spellStart"/>
-      <w:r>
-        <w:rPr>
-          <w:rStyle w:val="style3"/>
-          <w:lang w:val="en-US"/>
-        </w:rPr>
-        <w:t>словники</w:t>
-      </w:r>
-      <w:proofErr w:type="spellEnd"/>
-      <w:r>
-        <w:rPr>
-          <w:rStyle w:val="style3"/>
-          <w:lang w:val="en-US"/>
-        </w:rPr>
-        <w:t>.</w:t>
-      </w:r>
-    </w:p>
-    <w:p>
-      <w:pPr>
-        <w:pStyle w:val="a5"/>
-        <w:rPr>
-          <w:rStyle w:val="style3"/>
-        </w:rPr>
-      </w:pPr>
-      <w:r>
-        <w:rPr>
-          <w:rStyle w:val="style3"/>
-          <w:b/>
-        </w:rPr>
-        <w:t>HMD</w:t>
-      </w:r>
-      <w:r>
-        <w:rPr>
-          <w:rStyle w:val="style3"/>
-        </w:rPr>
-        <w:t xml:space="preserve"> </w:t>
-      </w:r>
       <w:r>
         <w:rPr>
           <w:rStyle w:val="style3"/>
         </w:rPr>
         <w:t xml:space="preserve">– </w:t>
       </w:r>
-      <w:proofErr w:type="spellStart"/>
-      <w:r>
-        <w:rPr>
-          <w:rStyle w:val="style3"/>
-        </w:rPr>
-        <w:t>Hierarchical</w:t>
-      </w:r>
-      <w:proofErr w:type="spellEnd"/>
-      <w:r>
-        <w:rPr>
-          <w:rStyle w:val="style3"/>
-        </w:rPr>
-        <w:t xml:space="preserve"> </w:t>
-      </w:r>
-      <w:proofErr w:type="spellStart"/>
-      <w:r>
-        <w:rPr>
-          <w:rStyle w:val="style3"/>
-        </w:rPr>
-        <w:t>Message</w:t>
-      </w:r>
-      <w:proofErr w:type="spellEnd"/>
-      <w:r>
-        <w:rPr>
-          <w:rStyle w:val="style3"/>
-        </w:rPr>
-        <w:t xml:space="preserve"> </w:t>
-      </w:r>
-      <w:proofErr w:type="spellStart"/>
-      <w:r>
-        <w:rPr>
-          <w:rStyle w:val="style3"/>
-        </w:rPr>
-        <w:t>Descriptor</w:t>
-      </w:r>
-      <w:proofErr w:type="spellEnd"/>
+      <w:r>
+        <w:rPr>
+          <w:rStyle w:val="style3"/>
+        </w:rPr>
+        <w:t>Hierarchical Message Descriptor</w:t>
+      </w:r>
       <w:r>
         <w:rPr>
           <w:rStyle w:val="style3"/>
@@ -2891,133 +2275,13 @@
         <w:rPr>
           <w:rStyle w:val="style3"/>
         </w:rPr>
-        <w:t xml:space="preserve"> Архітектура Клінічного документа (АКД, CDA, </w:t>
-      </w:r>
-      <w:proofErr w:type="spellStart"/>
-      <w:r>
-        <w:rPr>
-          <w:rStyle w:val="style3"/>
-        </w:rPr>
-        <w:t>Clinical</w:t>
-      </w:r>
-      <w:proofErr w:type="spellEnd"/>
-      <w:r>
-        <w:rPr>
-          <w:rStyle w:val="style3"/>
-        </w:rPr>
-        <w:t xml:space="preserve"> </w:t>
-      </w:r>
-      <w:proofErr w:type="spellStart"/>
-      <w:r>
-        <w:rPr>
-          <w:rStyle w:val="style3"/>
-        </w:rPr>
-        <w:t>Document</w:t>
-      </w:r>
-      <w:proofErr w:type="spellEnd"/>
-      <w:r>
-        <w:rPr>
-          <w:rStyle w:val="style3"/>
-        </w:rPr>
-        <w:t xml:space="preserve"> </w:t>
-      </w:r>
-      <w:proofErr w:type="spellStart"/>
-      <w:r>
-        <w:rPr>
-          <w:rStyle w:val="style3"/>
-        </w:rPr>
-        <w:t>Architecture</w:t>
-      </w:r>
-      <w:proofErr w:type="spellEnd"/>
-      <w:r>
-        <w:rPr>
-          <w:rStyle w:val="style3"/>
-        </w:rPr>
-        <w:t xml:space="preserve">) Стандарт сфери HL7, затверджений ISO (ISO / HL7 27932: 2009 </w:t>
-      </w:r>
-      <w:proofErr w:type="spellStart"/>
-      <w:r>
-        <w:rPr>
-          <w:rStyle w:val="style3"/>
-        </w:rPr>
-        <w:t>Data</w:t>
-      </w:r>
-      <w:proofErr w:type="spellEnd"/>
-      <w:r>
-        <w:rPr>
-          <w:rStyle w:val="style3"/>
-        </w:rPr>
-        <w:t xml:space="preserve"> Exchange </w:t>
-      </w:r>
-      <w:proofErr w:type="spellStart"/>
-      <w:r>
-        <w:rPr>
-          <w:rStyle w:val="style3"/>
-        </w:rPr>
-        <w:t>Standards</w:t>
-      </w:r>
-      <w:proofErr w:type="spellEnd"/>
-      <w:r>
-        <w:rPr>
-          <w:rStyle w:val="style3"/>
-        </w:rPr>
-        <w:t xml:space="preserve"> - HL7 </w:t>
-      </w:r>
-      <w:proofErr w:type="spellStart"/>
-      <w:r>
-        <w:rPr>
-          <w:rStyle w:val="style3"/>
-        </w:rPr>
-        <w:t>Clinical</w:t>
-      </w:r>
-      <w:proofErr w:type="spellEnd"/>
-      <w:r>
-        <w:rPr>
-          <w:rStyle w:val="style3"/>
-        </w:rPr>
-        <w:t xml:space="preserve"> </w:t>
-      </w:r>
-      <w:proofErr w:type="spellStart"/>
-      <w:r>
-        <w:rPr>
-          <w:rStyle w:val="style3"/>
-        </w:rPr>
-        <w:t>Architecture</w:t>
-      </w:r>
-      <w:proofErr w:type="spellEnd"/>
-      <w:r>
-        <w:rPr>
-          <w:rStyle w:val="style3"/>
-        </w:rPr>
-        <w:t xml:space="preserve"> </w:t>
-      </w:r>
-      <w:proofErr w:type="spellStart"/>
-      <w:r>
-        <w:rPr>
-          <w:rStyle w:val="style3"/>
-        </w:rPr>
-        <w:t>Document</w:t>
-      </w:r>
-      <w:proofErr w:type="spellEnd"/>
-      <w:r>
-        <w:rPr>
-          <w:rStyle w:val="style3"/>
-        </w:rPr>
-        <w:t xml:space="preserve">, </w:t>
-      </w:r>
-      <w:proofErr w:type="spellStart"/>
-      <w:r>
-        <w:rPr>
-          <w:rStyle w:val="style3"/>
-        </w:rPr>
-        <w:t>Release</w:t>
-      </w:r>
-      <w:proofErr w:type="spellEnd"/>
-      <w:r>
-        <w:rPr>
-          <w:rStyle w:val="style3"/>
-        </w:rPr>
-        <w:t xml:space="preserve"> </w:t>
+        <w:t xml:space="preserve"> Архітектура Клінічного документа (АКД, CDA, Clinical Document Architecture) Стандарт сфери HL7, затверджений ISO (ISO / HL7 27932: 2009 Data Exchange Standards - HL7 Clinical Architecture Document, </w:t>
+      </w:r>
+      <w:r>
+        <w:rPr>
+          <w:rStyle w:val="style3"/>
+        </w:rPr>
+        <w:t xml:space="preserve">Release </w:t>
       </w:r>
       <w:r>
         <w:rPr>
@@ -3195,26 +2459,231 @@
         </w:rPr>
         <w:t xml:space="preserve">EHR </w:t>
       </w:r>
+      <w:r>
+        <w:rPr>
+          <w:rStyle w:val="style3"/>
+        </w:rPr>
+        <w:t>System (Electronic Health Record Systems - Система Електронної історії хвороби (</w:t>
+      </w:r>
+      <w:r>
+        <w:rPr>
+          <w:rStyle w:val="style3"/>
+        </w:rPr>
+        <w:t>див.</w:t>
+      </w:r>
+      <w:r>
+        <w:rPr>
+          <w:rStyle w:val="style3"/>
+        </w:rPr>
+        <w:t xml:space="preserve"> ГОСТ Р 52636</w:t>
+      </w:r>
+      <w:r>
+        <w:rPr>
+          <w:rStyle w:val="style3"/>
+        </w:rPr>
+        <w:t>-2006)).</w:t>
+      </w:r>
+    </w:p>
+    <w:p>
+      <w:pPr>
+        <w:pStyle w:val="a5"/>
+        <w:rPr>
+          <w:rStyle w:val="style3"/>
+        </w:rPr>
+      </w:pPr>
+      <w:r>
+        <w:rPr>
+          <w:rStyle w:val="style3"/>
+        </w:rPr>
+        <w:t>Опис повного функціоналу EHR що складається з розділів Управлі</w:t>
+      </w:r>
+      <w:r>
+        <w:rPr>
+          <w:rStyle w:val="style3"/>
+        </w:rPr>
+        <w:t xml:space="preserve">ння наданням медичної допомоги </w:t>
+      </w:r>
+      <w:r>
+        <w:rPr>
+          <w:rStyle w:val="style3"/>
+        </w:rPr>
+        <w:t>(Care Management), Клінічний документообіг (Clinical Support), Інформаційна інфраструктура (Information Infrastructure) - всього 125 функцій.</w:t>
+      </w:r>
+    </w:p>
+    <w:p>
+      <w:pPr>
+        <w:pStyle w:val="a5"/>
+        <w:rPr>
+          <w:rStyle w:val="style3"/>
+        </w:rPr>
+      </w:pPr>
+      <w:r>
+        <w:rPr>
+          <w:rStyle w:val="style3"/>
+          <w:b/>
+        </w:rPr>
+        <w:t>Арден синтаксис</w:t>
+      </w:r>
+      <w:r>
+        <w:rPr>
+          <w:rStyle w:val="style3"/>
+        </w:rPr>
+        <w:t xml:space="preserve"> (Arden </w:t>
+      </w:r>
+      <w:r>
+        <w:rPr>
+          <w:rStyle w:val="style3"/>
+          <w:lang w:val="en-US"/>
+        </w:rPr>
+        <w:t>Syntax</w:t>
+      </w:r>
+      <w:r>
+        <w:rPr>
+          <w:rStyle w:val="style3"/>
+        </w:rPr>
+        <w:t>) Специфікація прийнята HL7 для визначення та розповсюдження медичних знань. Арден синтаксис є мовою Медичних Логічних Модул</w:t>
+      </w:r>
+      <w:r>
+        <w:rPr>
+          <w:rStyle w:val="style3"/>
+        </w:rPr>
+        <w:t xml:space="preserve">ів </w:t>
+      </w:r>
+      <w:r>
+        <w:rPr>
+          <w:rStyle w:val="style3"/>
+        </w:rPr>
+        <w:t>(</w:t>
+      </w:r>
+      <w:r>
+        <w:rPr>
+          <w:rStyle w:val="style3"/>
+        </w:rPr>
+        <w:t xml:space="preserve">Medical </w:t>
+      </w:r>
+      <w:r>
+        <w:rPr>
+          <w:rStyle w:val="style3"/>
+        </w:rPr>
+        <w:t xml:space="preserve">Logic Modules) кодування медичних знань. Кожен </w:t>
+      </w:r>
+      <w:r>
+        <w:rPr>
+          <w:rStyle w:val="style3"/>
+        </w:rPr>
+        <w:t>модуль</w:t>
+      </w:r>
+      <w:r>
+        <w:rPr>
+          <w:rStyle w:val="style3"/>
+        </w:rPr>
+        <w:t xml:space="preserve"> </w:t>
+      </w:r>
+      <w:r>
+        <w:rPr>
+          <w:rStyle w:val="style3"/>
+        </w:rPr>
+        <w:t xml:space="preserve"> </w:t>
+      </w:r>
+      <w:r>
+        <w:rPr>
+          <w:rStyle w:val="style3"/>
+        </w:rPr>
+        <w:t>містить достатню інформацію для прийняття медичного рішення. МЛМ використовується для генерації сигналів тривоги, розуміння медичних даних, діагностики, фільтрації медичних даних і адміністративних завдань. За певних</w:t>
+      </w:r>
+      <w:r>
+        <w:rPr>
+          <w:rStyle w:val="style3"/>
+        </w:rPr>
+        <w:t xml:space="preserve"> умов може бути розроблена комп’ютерна програма (монітор подій), яка генерує </w:t>
+      </w:r>
+      <w:r>
+        <w:rPr>
+          <w:rStyle w:val="style3"/>
+        </w:rPr>
+        <w:t>експертну підтримку. МЛМ може бути пов'язаний з ін</w:t>
+      </w:r>
+      <w:r>
+        <w:rPr>
+          <w:rStyle w:val="style3"/>
+        </w:rPr>
+        <w:t xml:space="preserve">шими МЛМ та утворювати мережу. </w:t>
+      </w:r>
+      <w:r>
+        <w:rPr>
+          <w:rStyle w:val="style3"/>
+        </w:rPr>
+        <w:t>Основний виразний засіб HL7 - мова графічної концептуалізації систем UML.</w:t>
+      </w:r>
+    </w:p>
+    <w:p>
+      <w:pPr>
+        <w:pStyle w:val="af4"/>
+        <w:rPr>
+          <w:rStyle w:val="style3"/>
+        </w:rPr>
+      </w:pPr>
+      <w:bookmarkStart w:id="4" w:name="_Toc398762394"/>
+      <w:r>
+        <w:rPr>
+          <w:rStyle w:val="style3"/>
+        </w:rPr>
+        <w:t xml:space="preserve">2. Медичний стандарт </w:t>
+      </w:r>
+      <w:r>
+        <w:rPr>
+          <w:rStyle w:val="style3"/>
+          <w:lang w:val="en-US"/>
+        </w:rPr>
+        <w:t>DICOM</w:t>
+      </w:r>
+      <w:bookmarkEnd w:id="4"/>
+    </w:p>
+    <w:p>
+      <w:pPr>
+        <w:pStyle w:val="a5"/>
+        <w:rPr>
+          <w:rStyle w:val="style3"/>
+        </w:rPr>
+      </w:pPr>
+      <w:r>
+        <w:rPr>
+          <w:rStyle w:val="style3"/>
+        </w:rPr>
+        <w:t>DICOM (</w:t>
+      </w:r>
+      <w:r>
+        <w:rPr>
+          <w:rStyle w:val="style3"/>
+        </w:rPr>
+        <w:t>англ.</w:t>
+      </w:r>
+      <w:r>
+        <w:rPr>
+          <w:rStyle w:val="style3"/>
+        </w:rPr>
+        <w:t xml:space="preserve"> </w:t>
+      </w:r>
       <w:proofErr w:type="spellStart"/>
       <w:r>
         <w:rPr>
           <w:rStyle w:val="style3"/>
         </w:rPr>
-        <w:t>System</w:t>
+        <w:t>Digital</w:t>
       </w:r>
       <w:proofErr w:type="spellEnd"/>
       <w:r>
         <w:rPr>
           <w:rStyle w:val="style3"/>
         </w:rPr>
-        <w:t xml:space="preserve"> (</w:t>
+        <w:t xml:space="preserve"> </w:t>
       </w:r>
       <w:proofErr w:type="spellStart"/>
       <w:r>
         <w:rPr>
           <w:rStyle w:val="style3"/>
         </w:rPr>
-        <w:t>Electronic</w:t>
+        <w:t>Imaging</w:t>
       </w:r>
       <w:proofErr w:type="spellEnd"/>
       <w:r>
@@ -3228,7 +2697,7 @@
         <w:rPr>
           <w:rStyle w:val="style3"/>
         </w:rPr>
-        <w:t>Health</w:t>
+        <w:t>and</w:t>
       </w:r>
       <w:proofErr w:type="spellEnd"/>
       <w:r>
@@ -3242,7 +2711,7 @@
         <w:rPr>
           <w:rStyle w:val="style3"/>
         </w:rPr>
-        <w:t>Record</w:t>
+        <w:t>Communications</w:t>
       </w:r>
       <w:proofErr w:type="spellEnd"/>
       <w:r>
@@ -3256,466 +2725,88 @@
         <w:rPr>
           <w:rStyle w:val="style3"/>
         </w:rPr>
-        <w:t>Systems</w:t>
+        <w:t>in</w:t>
       </w:r>
       <w:proofErr w:type="spellEnd"/>
       <w:r>
         <w:rPr>
           <w:rStyle w:val="style3"/>
         </w:rPr>
-        <w:t xml:space="preserve"> - Система Електронної історії хвороби (</w:t>
-      </w:r>
-      <w:r>
-        <w:rPr>
-          <w:rStyle w:val="style3"/>
-        </w:rPr>
-        <w:t>див.</w:t>
-      </w:r>
-      <w:r>
-        <w:rPr>
-          <w:rStyle w:val="style3"/>
-        </w:rPr>
-        <w:t xml:space="preserve"> ГОСТ Р 52636</w:t>
-      </w:r>
-      <w:r>
-        <w:rPr>
-          <w:rStyle w:val="style3"/>
-        </w:rPr>
-        <w:t>-2006)).</w:t>
-      </w:r>
-    </w:p>
-    <w:p>
-      <w:pPr>
-        <w:pStyle w:val="a5"/>
-        <w:rPr>
-          <w:rStyle w:val="style3"/>
-        </w:rPr>
-      </w:pPr>
-      <w:r>
-        <w:rPr>
-          <w:rStyle w:val="style3"/>
-        </w:rPr>
-        <w:t>Опис повного функціоналу EHR що складається з розділів Управлі</w:t>
-      </w:r>
-      <w:r>
-        <w:rPr>
-          <w:rStyle w:val="style3"/>
-        </w:rPr>
-        <w:t xml:space="preserve">ння наданням медичної допомоги </w:t>
-      </w:r>
-      <w:r>
-        <w:rPr>
-          <w:rStyle w:val="style3"/>
-        </w:rPr>
-        <w:t>(</w:t>
+        <w:t xml:space="preserve"> </w:t>
       </w:r>
       <w:proofErr w:type="spellStart"/>
       <w:r>
         <w:rPr>
           <w:rStyle w:val="style3"/>
         </w:rPr>
-        <w:t>Care</w:t>
+        <w:t>Medicine</w:t>
       </w:r>
       <w:proofErr w:type="spellEnd"/>
       <w:r>
         <w:rPr>
           <w:rStyle w:val="style3"/>
         </w:rPr>
+        <w:t xml:space="preserve">) </w:t>
+      </w:r>
+      <w:r>
+        <w:rPr>
+          <w:rStyle w:val="style3"/>
+        </w:rPr>
+        <w:t xml:space="preserve">– </w:t>
+      </w:r>
+      <w:r>
+        <w:rPr>
+          <w:rStyle w:val="style3"/>
+        </w:rPr>
+        <w:t xml:space="preserve"> Галузевий стандарт створення, зберігання, передачі та візуалізації медичних зображень і документів обстежених пацієнтів</w:t>
+      </w:r>
+      <w:r>
+        <w:rPr>
+          <w:rStyle w:val="style3"/>
+          <w:lang w:val="en-US"/>
+        </w:rPr>
+        <w:t xml:space="preserve"> [4]</w:t>
+      </w:r>
+      <w:r>
+        <w:rPr>
+          <w:rStyle w:val="style3"/>
+        </w:rPr>
+        <w:t>.</w:t>
+      </w:r>
+    </w:p>
+    <w:p>
+      <w:pPr>
+        <w:pStyle w:val="a5"/>
+        <w:rPr>
+          <w:rStyle w:val="style3"/>
+        </w:rPr>
+      </w:pPr>
+      <w:r>
+        <w:rPr>
+          <w:rStyle w:val="style3"/>
+        </w:rPr>
+        <w:t xml:space="preserve">DICOM спирається на ISO-стандарт OSI, підтримується основними виробниками медичного обладнання та медичного програмного забезпечення. </w:t>
+      </w:r>
+    </w:p>
+    <w:p>
+      <w:pPr>
+        <w:pStyle w:val="a5"/>
+        <w:rPr>
+          <w:rStyle w:val="style3"/>
+        </w:rPr>
+      </w:pPr>
+      <w:r>
+        <w:rPr>
+          <w:rStyle w:val="style3"/>
+        </w:rPr>
+        <w:t>Стандарт DICOM, розроблений</w:t>
+      </w:r>
+      <w:r>
+        <w:rPr>
+          <w:rStyle w:val="style3"/>
+        </w:rPr>
         <w:t xml:space="preserve"> </w:t>
       </w:r>
-      <w:proofErr w:type="spellStart"/>
-      <w:r>
-        <w:rPr>
-          <w:rStyle w:val="style3"/>
-        </w:rPr>
-        <w:t>Management</w:t>
-      </w:r>
-      <w:proofErr w:type="spellEnd"/>
-      <w:r>
-        <w:rPr>
-          <w:rStyle w:val="style3"/>
-        </w:rPr>
-        <w:t>), Клінічний документообіг (</w:t>
-      </w:r>
-      <w:proofErr w:type="spellStart"/>
-      <w:r>
-        <w:rPr>
-          <w:rStyle w:val="style3"/>
-        </w:rPr>
-        <w:t>Clinical</w:t>
-      </w:r>
-      <w:proofErr w:type="spellEnd"/>
-      <w:r>
-        <w:rPr>
-          <w:rStyle w:val="style3"/>
-        </w:rPr>
-        <w:t xml:space="preserve"> </w:t>
-      </w:r>
-      <w:proofErr w:type="spellStart"/>
-      <w:r>
-        <w:rPr>
-          <w:rStyle w:val="style3"/>
-        </w:rPr>
-        <w:t>Support</w:t>
-      </w:r>
-      <w:proofErr w:type="spellEnd"/>
-      <w:r>
-        <w:rPr>
-          <w:rStyle w:val="style3"/>
-        </w:rPr>
-        <w:t>), Інформаційна інфраструктура (</w:t>
-      </w:r>
-      <w:proofErr w:type="spellStart"/>
-      <w:r>
-        <w:rPr>
-          <w:rStyle w:val="style3"/>
-        </w:rPr>
-        <w:t>Information</w:t>
-      </w:r>
-      <w:proofErr w:type="spellEnd"/>
-      <w:r>
-        <w:rPr>
-          <w:rStyle w:val="style3"/>
-        </w:rPr>
-        <w:t xml:space="preserve"> </w:t>
-      </w:r>
-      <w:proofErr w:type="spellStart"/>
-      <w:r>
-        <w:rPr>
-          <w:rStyle w:val="style3"/>
-        </w:rPr>
-        <w:t>Infrastructure</w:t>
-      </w:r>
-      <w:proofErr w:type="spellEnd"/>
-      <w:r>
-        <w:rPr>
-          <w:rStyle w:val="style3"/>
-        </w:rPr>
-        <w:t>) - всього 125 функцій.</w:t>
-      </w:r>
-    </w:p>
-    <w:p>
-      <w:pPr>
-        <w:pStyle w:val="a5"/>
-        <w:rPr>
-          <w:rStyle w:val="style3"/>
-        </w:rPr>
-      </w:pPr>
-      <w:r>
-        <w:rPr>
-          <w:rStyle w:val="style3"/>
-          <w:b/>
-        </w:rPr>
-        <w:t>Арден синтаксис</w:t>
-      </w:r>
-      <w:r>
-        <w:rPr>
-          <w:rStyle w:val="style3"/>
-        </w:rPr>
-        <w:t xml:space="preserve"> (</w:t>
-      </w:r>
-      <w:proofErr w:type="spellStart"/>
-      <w:r>
-        <w:rPr>
-          <w:rStyle w:val="style3"/>
-        </w:rPr>
-        <w:t>Arden</w:t>
-      </w:r>
-      <w:proofErr w:type="spellEnd"/>
-      <w:r>
-        <w:rPr>
-          <w:rStyle w:val="style3"/>
-        </w:rPr>
-        <w:t xml:space="preserve"> </w:t>
-      </w:r>
-      <w:r>
-        <w:rPr>
-          <w:rStyle w:val="style3"/>
-          <w:lang w:val="en-US"/>
-        </w:rPr>
-        <w:t>Syntax</w:t>
-      </w:r>
-      <w:r>
-        <w:rPr>
-          <w:rStyle w:val="style3"/>
-        </w:rPr>
-        <w:t>) Специфікація прийнята HL7 для визначення та розповсюдження медичних знань. Арден синтаксис є мовою Медичних Логічних Модул</w:t>
-      </w:r>
-      <w:r>
-        <w:rPr>
-          <w:rStyle w:val="style3"/>
-        </w:rPr>
-        <w:t xml:space="preserve">ів </w:t>
-      </w:r>
-      <w:r>
-        <w:rPr>
-          <w:rStyle w:val="style3"/>
-        </w:rPr>
-        <w:t>(</w:t>
-      </w:r>
-      <w:proofErr w:type="spellStart"/>
-      <w:r>
-        <w:rPr>
-          <w:rStyle w:val="style3"/>
-        </w:rPr>
-        <w:t>Medical</w:t>
-      </w:r>
-      <w:proofErr w:type="spellEnd"/>
-      <w:r>
-        <w:rPr>
-          <w:rStyle w:val="style3"/>
-        </w:rPr>
-        <w:t xml:space="preserve"> </w:t>
-      </w:r>
-      <w:proofErr w:type="spellStart"/>
-      <w:r>
-        <w:rPr>
-          <w:rStyle w:val="style3"/>
-        </w:rPr>
-        <w:t>Logic</w:t>
-      </w:r>
-      <w:proofErr w:type="spellEnd"/>
-      <w:r>
-        <w:rPr>
-          <w:rStyle w:val="style3"/>
-        </w:rPr>
-        <w:t xml:space="preserve"> </w:t>
-      </w:r>
-      <w:proofErr w:type="spellStart"/>
-      <w:r>
-        <w:rPr>
-          <w:rStyle w:val="style3"/>
-        </w:rPr>
-        <w:t>Modules</w:t>
-      </w:r>
-      <w:proofErr w:type="spellEnd"/>
-      <w:r>
-        <w:rPr>
-          <w:rStyle w:val="style3"/>
-        </w:rPr>
-        <w:t xml:space="preserve">) кодування медичних знань. Кожен </w:t>
-      </w:r>
-      <w:r>
-        <w:rPr>
-          <w:rStyle w:val="style3"/>
-        </w:rPr>
-        <w:t>модуль</w:t>
-      </w:r>
-      <w:r>
-        <w:rPr>
-          <w:rStyle w:val="style3"/>
-        </w:rPr>
-        <w:t xml:space="preserve"> </w:t>
-      </w:r>
-      <w:r>
-        <w:rPr>
-          <w:rStyle w:val="style3"/>
-        </w:rPr>
-        <w:t xml:space="preserve"> </w:t>
-      </w:r>
-      <w:r>
-        <w:rPr>
-          <w:rStyle w:val="style3"/>
-        </w:rPr>
-        <w:t>містить достатню інформацію для прийняття медичного рішення. МЛМ використовується для генерації сигналів тривоги, розуміння медичних даних, діагностики, фільтрації медичних даних і адміністративних завдань. За певних</w:t>
-      </w:r>
-      <w:r>
-        <w:rPr>
-          <w:rStyle w:val="style3"/>
-        </w:rPr>
-        <w:t xml:space="preserve"> умов може бути розроблена комп’ютерна програма (монітор подій), яка генерує </w:t>
-      </w:r>
-      <w:r>
-        <w:rPr>
-          <w:rStyle w:val="style3"/>
-        </w:rPr>
-        <w:t>експертну підтримку. МЛМ може бути пов'язаний з ін</w:t>
-      </w:r>
-      <w:r>
-        <w:rPr>
-          <w:rStyle w:val="style3"/>
-        </w:rPr>
-        <w:t xml:space="preserve">шими МЛМ та утворювати мережу. </w:t>
-      </w:r>
-      <w:r>
-        <w:rPr>
-          <w:rStyle w:val="style3"/>
-        </w:rPr>
-        <w:t>Основний виразний засіб HL7 - мова графічної концептуалізації систем UML.</w:t>
-      </w:r>
-    </w:p>
-    <w:p>
-      <w:pPr>
-        <w:pStyle w:val="af4"/>
-        <w:rPr>
-          <w:rStyle w:val="style3"/>
-        </w:rPr>
-      </w:pPr>
-      <w:bookmarkStart w:id="4" w:name="_Toc398599289"/>
-      <w:r>
-        <w:rPr>
-          <w:rStyle w:val="style3"/>
-          <w:lang w:val="en-US"/>
-        </w:rPr>
-        <w:t>DICOM</w:t>
-      </w:r>
-      <w:bookmarkEnd w:id="4"/>
-    </w:p>
-    <w:p>
-      <w:pPr>
-        <w:pStyle w:val="a5"/>
-        <w:rPr>
-          <w:rStyle w:val="style3"/>
-        </w:rPr>
-      </w:pPr>
-      <w:r>
-        <w:rPr>
-          <w:rStyle w:val="style3"/>
-        </w:rPr>
-        <w:t>DICOM (</w:t>
-      </w:r>
-      <w:r>
-        <w:rPr>
-          <w:rStyle w:val="style3"/>
-        </w:rPr>
-        <w:t>англ.</w:t>
-      </w:r>
-      <w:r>
-        <w:rPr>
-          <w:rStyle w:val="style3"/>
-        </w:rPr>
-        <w:t xml:space="preserve"> </w:t>
-      </w:r>
-      <w:proofErr w:type="spellStart"/>
-      <w:r>
-        <w:rPr>
-          <w:rStyle w:val="style3"/>
-        </w:rPr>
-        <w:t>Digital</w:t>
-      </w:r>
-      <w:proofErr w:type="spellEnd"/>
-      <w:r>
-        <w:rPr>
-          <w:rStyle w:val="style3"/>
-        </w:rPr>
-        <w:t xml:space="preserve"> </w:t>
-      </w:r>
-      <w:proofErr w:type="spellStart"/>
-      <w:r>
-        <w:rPr>
-          <w:rStyle w:val="style3"/>
-        </w:rPr>
-        <w:t>Imaging</w:t>
-      </w:r>
-      <w:proofErr w:type="spellEnd"/>
-      <w:r>
-        <w:rPr>
-          <w:rStyle w:val="style3"/>
-        </w:rPr>
-        <w:t xml:space="preserve"> </w:t>
-      </w:r>
-      <w:proofErr w:type="spellStart"/>
-      <w:r>
-        <w:rPr>
-          <w:rStyle w:val="style3"/>
-        </w:rPr>
-        <w:t>and</w:t>
-      </w:r>
-      <w:proofErr w:type="spellEnd"/>
-      <w:r>
-        <w:rPr>
-          <w:rStyle w:val="style3"/>
-        </w:rPr>
-        <w:t xml:space="preserve"> </w:t>
-      </w:r>
-      <w:proofErr w:type="spellStart"/>
-      <w:r>
-        <w:rPr>
-          <w:rStyle w:val="style3"/>
-        </w:rPr>
-        <w:t>Communications</w:t>
-      </w:r>
-      <w:proofErr w:type="spellEnd"/>
-      <w:r>
-        <w:rPr>
-          <w:rStyle w:val="style3"/>
-        </w:rPr>
-        <w:t xml:space="preserve"> </w:t>
-      </w:r>
-      <w:proofErr w:type="spellStart"/>
-      <w:r>
-        <w:rPr>
-          <w:rStyle w:val="style3"/>
-        </w:rPr>
-        <w:t>in</w:t>
-      </w:r>
-      <w:proofErr w:type="spellEnd"/>
-      <w:r>
-        <w:rPr>
-          <w:rStyle w:val="style3"/>
-        </w:rPr>
-        <w:t xml:space="preserve"> </w:t>
-      </w:r>
-      <w:proofErr w:type="spellStart"/>
-      <w:r>
-        <w:rPr>
-          <w:rStyle w:val="style3"/>
-        </w:rPr>
-        <w:t>Medicine</w:t>
-      </w:r>
-      <w:proofErr w:type="spellEnd"/>
-      <w:r>
-        <w:rPr>
-          <w:rStyle w:val="style3"/>
-        </w:rPr>
-        <w:t xml:space="preserve">) </w:t>
-      </w:r>
-      <w:r>
-        <w:rPr>
-          <w:rStyle w:val="style3"/>
-        </w:rPr>
-        <w:t xml:space="preserve">– </w:t>
-      </w:r>
-      <w:r>
-        <w:rPr>
-          <w:rStyle w:val="style3"/>
-        </w:rPr>
-        <w:t xml:space="preserve"> Галузевий стандарт створення, зберігання, передачі та візуалізації медичних зображень і документів обстежених пацієнтів.</w:t>
-      </w:r>
-    </w:p>
-    <w:p>
-      <w:pPr>
-        <w:pStyle w:val="a5"/>
-        <w:rPr>
-          <w:rStyle w:val="style3"/>
-        </w:rPr>
-      </w:pPr>
-      <w:r>
-        <w:rPr>
-          <w:rStyle w:val="style3"/>
-        </w:rPr>
-        <w:t xml:space="preserve">DICOM спирається на ISO-стандарт OSI, підтримується основними виробниками медичного обладнання та медичного програмного забезпечення. </w:t>
-      </w:r>
-    </w:p>
-    <w:p>
-      <w:pPr>
-        <w:pStyle w:val="a5"/>
-        <w:rPr>
-          <w:rStyle w:val="style3"/>
-        </w:rPr>
-      </w:pPr>
-      <w:r>
-        <w:rPr>
-          <w:rStyle w:val="style3"/>
-        </w:rPr>
-        <w:t>Стандарт DICOM, розроблений</w:t>
-      </w:r>
-      <w:r>
-        <w:rPr>
-          <w:rStyle w:val="style3"/>
-        </w:rPr>
-        <w:t xml:space="preserve"> </w:t>
-      </w:r>
       <w:r>
         <w:rPr>
           <w:rStyle w:val="style3"/>
@@ -3726,63 +2817,7 @@
         <w:rPr>
           <w:rStyle w:val="style3"/>
         </w:rPr>
-        <w:t>аціональною асоціацією виробників електронного устаткування (</w:t>
-      </w:r>
-      <w:proofErr w:type="spellStart"/>
-      <w:r>
-        <w:rPr>
-          <w:rStyle w:val="style3"/>
-        </w:rPr>
-        <w:t>National</w:t>
-      </w:r>
-      <w:proofErr w:type="spellEnd"/>
-      <w:r>
-        <w:rPr>
-          <w:rStyle w:val="style3"/>
-        </w:rPr>
-        <w:t xml:space="preserve"> </w:t>
-      </w:r>
-      <w:proofErr w:type="spellStart"/>
-      <w:r>
-        <w:rPr>
-          <w:rStyle w:val="style3"/>
-        </w:rPr>
-        <w:t>Electrical</w:t>
-      </w:r>
-      <w:proofErr w:type="spellEnd"/>
-      <w:r>
-        <w:rPr>
-          <w:rStyle w:val="style3"/>
-        </w:rPr>
-        <w:t xml:space="preserve"> </w:t>
-      </w:r>
-      <w:proofErr w:type="spellStart"/>
-      <w:r>
-        <w:rPr>
-          <w:rStyle w:val="style3"/>
-        </w:rPr>
-        <w:t>Manufacturers</w:t>
-      </w:r>
-      <w:proofErr w:type="spellEnd"/>
-      <w:r>
-        <w:rPr>
-          <w:rStyle w:val="style3"/>
-        </w:rPr>
-        <w:t xml:space="preserve"> </w:t>
-      </w:r>
-      <w:proofErr w:type="spellStart"/>
-      <w:r>
-        <w:rPr>
-          <w:rStyle w:val="style3"/>
-        </w:rPr>
-        <w:t>Association</w:t>
-      </w:r>
-      <w:proofErr w:type="spellEnd"/>
-      <w:r>
-        <w:rPr>
-          <w:rStyle w:val="style3"/>
-        </w:rPr>
-        <w:t>),</w:t>
+        <w:t>аціональною асоціацією виробників електронного устаткування (National Electrical Manufacturers Association),</w:t>
       </w:r>
       <w:r>
         <w:rPr>
@@ -3825,7 +2860,20 @@
         <w:rPr>
           <w:rStyle w:val="style3"/>
         </w:rPr>
-        <w:t>, установах, медичному персоналі, що виробляє обстеження, і т. п.</w:t>
+        <w:t>, установах, медичному персоналі, що виробляє обстеження, і т. п</w:t>
+      </w:r>
+      <w:r>
+        <w:rPr>
+          <w:rStyle w:val="style3"/>
+          <w:lang w:val="en-US"/>
+        </w:rPr>
+        <w:t xml:space="preserve"> [4]</w:t>
+      </w:r>
+      <w:r>
+        <w:rPr>
+          <w:rStyle w:val="style3"/>
+        </w:rPr>
+        <w:t>.</w:t>
       </w:r>
     </w:p>
     <w:p>
@@ -3871,14 +2919,7 @@
         <w:rPr>
           <w:rStyle w:val="style3"/>
         </w:rPr>
-        <w:t xml:space="preserve"> (DICOM-файл) - об'єктний файл з </w:t>
-      </w:r>
-      <w:proofErr w:type="spellStart"/>
-      <w:r>
-        <w:rPr>
-          <w:rStyle w:val="style3"/>
-        </w:rPr>
-        <w:t>тег</w:t>
+        <w:t xml:space="preserve"> (DICOM-файл) - об'єктний файл з тег</w:t>
       </w:r>
       <w:r>
         <w:rPr>
@@ -3886,7 +2927,6 @@
         </w:rPr>
         <w:t>овою</w:t>
       </w:r>
-      <w:proofErr w:type="spellEnd"/>
       <w:r>
         <w:rPr>
           <w:rStyle w:val="style3"/>
@@ -3995,14 +3035,7 @@
         <w:rPr>
           <w:rStyle w:val="style3"/>
         </w:rPr>
-        <w:t xml:space="preserve"> файл з </w:t>
-      </w:r>
-      <w:proofErr w:type="spellStart"/>
-      <w:r>
-        <w:rPr>
-          <w:rStyle w:val="style3"/>
-        </w:rPr>
-        <w:t>тег</w:t>
+        <w:t xml:space="preserve"> файл з тег</w:t>
       </w:r>
       <w:r>
         <w:rPr>
@@ -4022,21 +3055,18 @@
         </w:rPr>
         <w:t>вою</w:t>
       </w:r>
-      <w:proofErr w:type="spellEnd"/>
       <w:r>
         <w:rPr>
           <w:rStyle w:val="style3"/>
         </w:rPr>
         <w:t xml:space="preserve"> організацією. Інформаційна модель стандарту DICOM для DICOM </w:t>
       </w:r>
-      <w:proofErr w:type="spellStart"/>
       <w:r>
         <w:rPr>
           <w:rStyle w:val="style3"/>
         </w:rPr>
         <w:t>файла</w:t>
       </w:r>
-      <w:proofErr w:type="spellEnd"/>
       <w:r>
         <w:rPr>
           <w:rStyle w:val="style3"/>
@@ -4055,63 +3085,7 @@
         <w:rPr>
           <w:rStyle w:val="style3"/>
         </w:rPr>
-        <w:t>пацієнт (</w:t>
-      </w:r>
-      <w:proofErr w:type="spellStart"/>
-      <w:r>
-        <w:rPr>
-          <w:rStyle w:val="style3"/>
-        </w:rPr>
-        <w:t>patient</w:t>
-      </w:r>
-      <w:proofErr w:type="spellEnd"/>
-      <w:r>
-        <w:rPr>
-          <w:rStyle w:val="style3"/>
-        </w:rPr>
-        <w:t>) → дослідження (</w:t>
-      </w:r>
-      <w:proofErr w:type="spellStart"/>
-      <w:r>
-        <w:rPr>
-          <w:rStyle w:val="style3"/>
-        </w:rPr>
-        <w:t>study</w:t>
-      </w:r>
-      <w:proofErr w:type="spellEnd"/>
-      <w:r>
-        <w:rPr>
-          <w:rStyle w:val="style3"/>
-        </w:rPr>
-        <w:t>) → серія (</w:t>
-      </w:r>
-      <w:proofErr w:type="spellStart"/>
-      <w:r>
-        <w:rPr>
-          <w:rStyle w:val="style3"/>
-        </w:rPr>
-        <w:t>series</w:t>
-      </w:r>
-      <w:proofErr w:type="spellEnd"/>
-      <w:r>
-        <w:rPr>
-          <w:rStyle w:val="style3"/>
-        </w:rPr>
-        <w:t>) → зображення (кадр або серія кадрів) (</w:t>
-      </w:r>
-      <w:proofErr w:type="spellStart"/>
-      <w:r>
-        <w:rPr>
-          <w:rStyle w:val="style3"/>
-        </w:rPr>
-        <w:t>image</w:t>
-      </w:r>
-      <w:proofErr w:type="spellEnd"/>
-      <w:r>
-        <w:rPr>
-          <w:rStyle w:val="style3"/>
-        </w:rPr>
-        <w:t xml:space="preserve">). </w:t>
+        <w:t xml:space="preserve">пацієнт (patient) → дослідження (study) → серія (series) → зображення (кадр або серія кадрів) (image). </w:t>
       </w:r>
     </w:p>
     <w:p>
@@ -4477,16 +3451,8 @@
         <w:rPr>
           <w:rStyle w:val="style3"/>
         </w:rPr>
-        <w:t xml:space="preserve">IP </w:t>
-      </w:r>
-      <w:proofErr w:type="spellStart"/>
-      <w:r>
-        <w:rPr>
-          <w:rStyle w:val="style3"/>
-        </w:rPr>
-        <w:t>комп</w:t>
-      </w:r>
-      <w:proofErr w:type="spellEnd"/>
+        <w:t>IP комп</w:t>
+      </w:r>
       <w:r>
         <w:rPr>
           <w:rStyle w:val="style3"/>
@@ -4494,19 +3460,11 @@
         </w:rPr>
         <w:t>’</w:t>
       </w:r>
-      <w:proofErr w:type="spellStart"/>
-      <w:r>
-        <w:rPr>
-          <w:rStyle w:val="style3"/>
-        </w:rPr>
-        <w:t>ютерним</w:t>
-      </w:r>
-      <w:proofErr w:type="spellEnd"/>
-      <w:r>
-        <w:rPr>
-          <w:rStyle w:val="style3"/>
-        </w:rPr>
-        <w:t>.</w:t>
+      <w:r>
+        <w:rPr>
+          <w:rStyle w:val="style3"/>
+        </w:rPr>
+        <w:t>ютерним.</w:t>
       </w:r>
     </w:p>
     <w:p>
@@ -4563,267 +3521,103 @@
         <w:rPr>
           <w:rStyle w:val="style3"/>
         </w:rPr>
-        <w:t xml:space="preserve">Picture </w:t>
-      </w:r>
-      <w:proofErr w:type="spellStart"/>
-      <w:r>
-        <w:rPr>
-          <w:rStyle w:val="style3"/>
-        </w:rPr>
-        <w:t>Archiving</w:t>
-      </w:r>
-      <w:proofErr w:type="spellEnd"/>
+        <w:t>Picture Archiving and Communication System</w:t>
+      </w:r>
+      <w:r>
+        <w:rPr>
+          <w:rStyle w:val="style3"/>
+        </w:rPr>
+        <w:t xml:space="preserve">) і для зв'язку між PACS-системами. Протокол трирівневий - нижній, відразу над TCP - DUL (DICOM </w:t>
+      </w:r>
+      <w:r>
+        <w:rPr>
+          <w:rStyle w:val="style3"/>
+          <w:lang w:val="en-US"/>
+        </w:rPr>
+        <w:t>upper level</w:t>
+      </w:r>
+      <w:r>
+        <w:rPr>
+          <w:rStyle w:val="style3"/>
+        </w:rPr>
+        <w:t xml:space="preserve">); над ним - сервіси: DIMSE (DICOM </w:t>
+      </w:r>
+      <w:r>
+        <w:rPr>
+          <w:rStyle w:val="style3"/>
+          <w:lang w:val="en-US"/>
+        </w:rPr>
+        <w:t>message</w:t>
+      </w:r>
       <w:r>
         <w:rPr>
           <w:rStyle w:val="style3"/>
         </w:rPr>
         <w:t xml:space="preserve"> </w:t>
       </w:r>
-      <w:proofErr w:type="spellStart"/>
-      <w:r>
-        <w:rPr>
-          <w:rStyle w:val="style3"/>
-        </w:rPr>
-        <w:t>and</w:t>
-      </w:r>
-      <w:proofErr w:type="spellEnd"/>
+      <w:r>
+        <w:rPr>
+          <w:rStyle w:val="style3"/>
+          <w:lang w:val="en-US"/>
+        </w:rPr>
+        <w:t>protocol</w:t>
+      </w:r>
+      <w:r>
+        <w:rPr>
+          <w:rStyle w:val="style3"/>
+        </w:rPr>
+        <w:t xml:space="preserve">) і </w:t>
+      </w:r>
+      <w:r>
+        <w:rPr>
+          <w:rStyle w:val="style3"/>
+          <w:lang w:val="en-US"/>
+        </w:rPr>
+        <w:t>ACSE</w:t>
+      </w:r>
+      <w:r>
+        <w:rPr>
+          <w:rStyle w:val="style3"/>
+        </w:rPr>
+        <w:t xml:space="preserve"> (</w:t>
+      </w:r>
+      <w:r>
+        <w:rPr>
+          <w:rStyle w:val="style3"/>
+        </w:rPr>
+        <w:t>Association Control protocol — standard OSI protocol</w:t>
+      </w:r>
+      <w:r>
+        <w:rPr>
+          <w:rStyle w:val="style3"/>
+        </w:rPr>
+        <w:t xml:space="preserve">); і вище DICOM </w:t>
+      </w:r>
+      <w:r>
+        <w:rPr>
+          <w:rStyle w:val="style3"/>
+          <w:lang w:val="en-US"/>
+        </w:rPr>
+        <w:t>Application</w:t>
+      </w:r>
       <w:r>
         <w:rPr>
           <w:rStyle w:val="style3"/>
         </w:rPr>
         <w:t xml:space="preserve"> </w:t>
       </w:r>
-      <w:proofErr w:type="spellStart"/>
-      <w:r>
-        <w:rPr>
-          <w:rStyle w:val="style3"/>
-        </w:rPr>
-        <w:t>Communication</w:t>
-      </w:r>
-      <w:proofErr w:type="spellEnd"/>
-      <w:r>
-        <w:rPr>
-          <w:rStyle w:val="style3"/>
-        </w:rPr>
-        <w:t xml:space="preserve"> </w:t>
-      </w:r>
-      <w:proofErr w:type="spellStart"/>
-      <w:r>
-        <w:rPr>
-          <w:rStyle w:val="style3"/>
-        </w:rPr>
-        <w:t>System</w:t>
-      </w:r>
-      <w:proofErr w:type="spellEnd"/>
-      <w:r>
-        <w:rPr>
-          <w:rStyle w:val="style3"/>
-        </w:rPr>
-        <w:t xml:space="preserve">) і для зв'язку між PACS-системами. Протокол </w:t>
-      </w:r>
-      <w:proofErr w:type="spellStart"/>
-      <w:r>
-        <w:rPr>
-          <w:rStyle w:val="style3"/>
-        </w:rPr>
-        <w:t>трирівневий</w:t>
-      </w:r>
-      <w:proofErr w:type="spellEnd"/>
-      <w:r>
-        <w:rPr>
-          <w:rStyle w:val="style3"/>
-        </w:rPr>
-        <w:t xml:space="preserve"> - нижній, відразу над TCP - DUL (DICOM </w:t>
-      </w:r>
       <w:r>
         <w:rPr>
           <w:rStyle w:val="style3"/>
           <w:lang w:val="en-US"/>
         </w:rPr>
-        <w:t>upper level</w:t>
-      </w:r>
-      <w:r>
-        <w:rPr>
-          <w:rStyle w:val="style3"/>
-        </w:rPr>
-        <w:t xml:space="preserve">); над ним - сервіси: DIMSE (DICOM </w:t>
-      </w:r>
-      <w:r>
-        <w:rPr>
-          <w:rStyle w:val="style3"/>
-          <w:lang w:val="en-US"/>
-        </w:rPr>
-        <w:t>message</w:t>
-      </w:r>
-      <w:r>
-        <w:rPr>
-          <w:rStyle w:val="style3"/>
-        </w:rPr>
-        <w:t xml:space="preserve"> </w:t>
-      </w:r>
-      <w:r>
-        <w:rPr>
-          <w:rStyle w:val="style3"/>
-          <w:lang w:val="en-US"/>
-        </w:rPr>
-        <w:t>protocol</w:t>
-      </w:r>
-      <w:r>
-        <w:rPr>
-          <w:rStyle w:val="style3"/>
-        </w:rPr>
-        <w:t xml:space="preserve">) і </w:t>
-      </w:r>
-      <w:r>
-        <w:rPr>
-          <w:rStyle w:val="style3"/>
-          <w:lang w:val="en-US"/>
-        </w:rPr>
-        <w:t>ACSE</w:t>
-      </w:r>
-      <w:r>
-        <w:rPr>
-          <w:rStyle w:val="style3"/>
-        </w:rPr>
-        <w:t xml:space="preserve"> (</w:t>
-      </w:r>
-      <w:proofErr w:type="spellStart"/>
-      <w:r>
-        <w:rPr>
-          <w:rStyle w:val="style3"/>
-        </w:rPr>
-        <w:t>Association</w:t>
-      </w:r>
-      <w:proofErr w:type="spellEnd"/>
-      <w:r>
-        <w:rPr>
-          <w:rStyle w:val="style3"/>
-        </w:rPr>
-        <w:t xml:space="preserve"> </w:t>
-      </w:r>
-      <w:proofErr w:type="spellStart"/>
-      <w:r>
-        <w:rPr>
-          <w:rStyle w:val="style3"/>
-        </w:rPr>
-        <w:t>Control</w:t>
-      </w:r>
-      <w:proofErr w:type="spellEnd"/>
-      <w:r>
-        <w:rPr>
-          <w:rStyle w:val="style3"/>
-        </w:rPr>
-        <w:t xml:space="preserve"> </w:t>
-      </w:r>
-      <w:proofErr w:type="spellStart"/>
-      <w:r>
-        <w:rPr>
-          <w:rStyle w:val="style3"/>
-        </w:rPr>
-        <w:t>protocol</w:t>
-      </w:r>
-      <w:proofErr w:type="spellEnd"/>
-      <w:r>
-        <w:rPr>
-          <w:rStyle w:val="style3"/>
-        </w:rPr>
-        <w:t xml:space="preserve"> — </w:t>
-      </w:r>
-      <w:proofErr w:type="spellStart"/>
-      <w:r>
-        <w:rPr>
-          <w:rStyle w:val="style3"/>
-        </w:rPr>
-        <w:t>standard</w:t>
-      </w:r>
-      <w:proofErr w:type="spellEnd"/>
-      <w:r>
-        <w:rPr>
-          <w:rStyle w:val="style3"/>
-        </w:rPr>
-        <w:t xml:space="preserve"> OSI </w:t>
-      </w:r>
-      <w:proofErr w:type="spellStart"/>
-      <w:r>
-        <w:rPr>
-          <w:rStyle w:val="style3"/>
-        </w:rPr>
-        <w:t>protocol</w:t>
-      </w:r>
-      <w:proofErr w:type="spellEnd"/>
-      <w:r>
-        <w:rPr>
-          <w:rStyle w:val="style3"/>
-        </w:rPr>
-        <w:t xml:space="preserve">); і вище DICOM </w:t>
-      </w:r>
-      <w:r>
-        <w:rPr>
-          <w:rStyle w:val="style3"/>
-          <w:lang w:val="en-US"/>
-        </w:rPr>
-        <w:t>Application</w:t>
-      </w:r>
-      <w:r>
-        <w:rPr>
-          <w:rStyle w:val="style3"/>
-        </w:rPr>
-        <w:t xml:space="preserve"> </w:t>
-      </w:r>
-      <w:r>
-        <w:rPr>
-          <w:rStyle w:val="style3"/>
-          <w:lang w:val="en-US"/>
-        </w:rPr>
         <w:t>Interface</w:t>
       </w:r>
       <w:r>
         <w:rPr>
           <w:rStyle w:val="style3"/>
         </w:rPr>
-        <w:t xml:space="preserve">. Над ними розташоване додаток - </w:t>
-      </w:r>
-      <w:proofErr w:type="spellStart"/>
-      <w:r>
-        <w:rPr>
-          <w:rStyle w:val="style3"/>
-        </w:rPr>
-        <w:t>Medical</w:t>
-      </w:r>
-      <w:proofErr w:type="spellEnd"/>
-      <w:r>
-        <w:rPr>
-          <w:rStyle w:val="style3"/>
-        </w:rPr>
-        <w:t xml:space="preserve"> </w:t>
-      </w:r>
-      <w:proofErr w:type="spellStart"/>
-      <w:r>
-        <w:rPr>
-          <w:rStyle w:val="style3"/>
-        </w:rPr>
-        <w:t>Imaging</w:t>
-      </w:r>
-      <w:proofErr w:type="spellEnd"/>
-      <w:r>
-        <w:rPr>
-          <w:rStyle w:val="style3"/>
-        </w:rPr>
-        <w:t xml:space="preserve"> </w:t>
-      </w:r>
-      <w:proofErr w:type="spellStart"/>
-      <w:r>
-        <w:rPr>
-          <w:rStyle w:val="style3"/>
-        </w:rPr>
-        <w:t>Application</w:t>
-      </w:r>
-      <w:proofErr w:type="spellEnd"/>
-      <w:r>
-        <w:rPr>
-          <w:rStyle w:val="style3"/>
-        </w:rPr>
-        <w:t xml:space="preserve">. </w:t>
+        <w:t xml:space="preserve">. Над ними розташоване додаток - Medical Imaging Application. </w:t>
       </w:r>
     </w:p>
     <w:p>
@@ -4973,7 +3767,20 @@
         <w:rPr>
           <w:rStyle w:val="style3"/>
         </w:rPr>
-        <w:t>).</w:t>
+        <w:t>)</w:t>
+      </w:r>
+      <w:r>
+        <w:rPr>
+          <w:rStyle w:val="style3"/>
+          <w:lang w:val="en-US"/>
+        </w:rPr>
+        <w:t xml:space="preserve"> [4]</w:t>
+      </w:r>
+      <w:r>
+        <w:rPr>
+          <w:rStyle w:val="style3"/>
+        </w:rPr>
+        <w:t>.</w:t>
       </w:r>
     </w:p>
     <w:p>
@@ -5021,47 +3828,17 @@
         </w:rPr>
         <w:t xml:space="preserve"> (</w:t>
       </w:r>
-      <w:proofErr w:type="spellStart"/>
-      <w:r>
-        <w:rPr>
-          <w:rStyle w:val="style3"/>
-        </w:rPr>
-        <w:t>Storage</w:t>
-      </w:r>
-      <w:proofErr w:type="spellEnd"/>
-      <w:r>
-        <w:rPr>
-          <w:rStyle w:val="style3"/>
-        </w:rPr>
-        <w:t xml:space="preserve"> </w:t>
-      </w:r>
-      <w:proofErr w:type="spellStart"/>
-      <w:r>
-        <w:rPr>
-          <w:rStyle w:val="style3"/>
-        </w:rPr>
-        <w:t>Service</w:t>
-      </w:r>
-      <w:proofErr w:type="spellEnd"/>
-      <w:r>
-        <w:rPr>
-          <w:rStyle w:val="style3"/>
-        </w:rPr>
-        <w:t xml:space="preserve"> </w:t>
-      </w:r>
-      <w:proofErr w:type="spellStart"/>
-      <w:r>
-        <w:rPr>
-          <w:rStyle w:val="style3"/>
-        </w:rPr>
-        <w:t>Class</w:t>
-      </w:r>
-      <w:proofErr w:type="spellEnd"/>
-      <w:r>
-        <w:rPr>
-          <w:rStyle w:val="style3"/>
-        </w:rPr>
-        <w:t xml:space="preserve">) - запам'ятовування (збереження) зображень та іншої інформації. </w:t>
+      <w:r>
+        <w:rPr>
+          <w:rStyle w:val="style3"/>
+        </w:rPr>
+        <w:t xml:space="preserve">Storage </w:t>
+      </w:r>
+      <w:r>
+        <w:rPr>
+          <w:rStyle w:val="style3"/>
+        </w:rPr>
+        <w:t xml:space="preserve">Service Class) - запам'ятовування (збереження) зображень та іншої інформації. </w:t>
       </w:r>
     </w:p>
     <w:p>
@@ -5080,35 +3857,7 @@
         <w:rPr>
           <w:rStyle w:val="style3"/>
         </w:rPr>
-        <w:t xml:space="preserve">DICOM </w:t>
-      </w:r>
-      <w:proofErr w:type="spellStart"/>
-      <w:r>
-        <w:rPr>
-          <w:rStyle w:val="style3"/>
-        </w:rPr>
-        <w:t>Query</w:t>
-      </w:r>
-      <w:proofErr w:type="spellEnd"/>
-      <w:r>
-        <w:rPr>
-          <w:rStyle w:val="style3"/>
-        </w:rPr>
-        <w:t>/</w:t>
-      </w:r>
-      <w:proofErr w:type="spellStart"/>
-      <w:r>
-        <w:rPr>
-          <w:rStyle w:val="style3"/>
-        </w:rPr>
-        <w:t>Retrieve</w:t>
-      </w:r>
-      <w:proofErr w:type="spellEnd"/>
-      <w:r>
-        <w:rPr>
-          <w:rStyle w:val="style3"/>
-        </w:rPr>
-        <w:t xml:space="preserve"> </w:t>
+        <w:t xml:space="preserve">DICOM Query/Retrieve </w:t>
       </w:r>
       <w:r>
         <w:rPr>
@@ -5116,56 +3865,12 @@
         </w:rPr>
         <w:t>(</w:t>
       </w:r>
-      <w:proofErr w:type="spellStart"/>
-      <w:r>
-        <w:rPr>
-          <w:rStyle w:val="style3"/>
-        </w:rPr>
-        <w:t>Query</w:t>
-      </w:r>
-      <w:proofErr w:type="spellEnd"/>
-      <w:r>
-        <w:rPr>
-          <w:rStyle w:val="style3"/>
-        </w:rPr>
-        <w:t>/</w:t>
-      </w:r>
-      <w:proofErr w:type="spellStart"/>
-      <w:r>
-        <w:rPr>
-          <w:rStyle w:val="style3"/>
-        </w:rPr>
-        <w:t>Retrieve</w:t>
-      </w:r>
-      <w:proofErr w:type="spellEnd"/>
-      <w:r>
-        <w:rPr>
-          <w:rStyle w:val="style3"/>
-        </w:rPr>
-        <w:t xml:space="preserve"> </w:t>
-      </w:r>
-      <w:proofErr w:type="spellStart"/>
-      <w:r>
-        <w:rPr>
-          <w:rStyle w:val="style3"/>
-        </w:rPr>
-        <w:t>Service</w:t>
-      </w:r>
-      <w:proofErr w:type="spellEnd"/>
-      <w:r>
-        <w:rPr>
-          <w:rStyle w:val="style3"/>
-        </w:rPr>
-        <w:t xml:space="preserve"> </w:t>
-      </w:r>
-      <w:proofErr w:type="spellStart"/>
-      <w:r>
-        <w:rPr>
-          <w:rStyle w:val="style3"/>
-        </w:rPr>
-        <w:t>Class</w:t>
-      </w:r>
-      <w:proofErr w:type="spellEnd"/>
+      <w:r>
+        <w:rPr>
+          <w:rStyle w:val="style3"/>
+        </w:rPr>
+        <w:t>Query/Retrieve Service Class</w:t>
+      </w:r>
       <w:r>
         <w:rPr>
           <w:rStyle w:val="style3"/>
@@ -5216,95 +3921,17 @@
         </w:rPr>
         <w:t xml:space="preserve">DICOM </w:t>
       </w:r>
-      <w:proofErr w:type="spellStart"/>
-      <w:r>
-        <w:rPr>
-          <w:rStyle w:val="style3"/>
-        </w:rPr>
-        <w:t>Media</w:t>
-      </w:r>
-      <w:proofErr w:type="spellEnd"/>
-      <w:r>
-        <w:rPr>
-          <w:rStyle w:val="style3"/>
-        </w:rPr>
-        <w:t xml:space="preserve"> </w:t>
-      </w:r>
-      <w:proofErr w:type="spellStart"/>
-      <w:r>
-        <w:rPr>
-          <w:rStyle w:val="style3"/>
-        </w:rPr>
-        <w:t>Store</w:t>
-      </w:r>
-      <w:proofErr w:type="spellEnd"/>
-      <w:r>
-        <w:rPr>
-          <w:rStyle w:val="style3"/>
-        </w:rPr>
-        <w:t xml:space="preserve"> </w:t>
-      </w:r>
-      <w:r>
-        <w:rPr>
-          <w:rStyle w:val="style3"/>
-        </w:rPr>
-        <w:t>(</w:t>
-      </w:r>
-      <w:proofErr w:type="spellStart"/>
-      <w:r>
-        <w:rPr>
-          <w:rStyle w:val="style3"/>
-        </w:rPr>
-        <w:t>Media</w:t>
-      </w:r>
-      <w:proofErr w:type="spellEnd"/>
-      <w:r>
-        <w:rPr>
-          <w:rStyle w:val="style3"/>
-        </w:rPr>
-        <w:t xml:space="preserve"> </w:t>
-      </w:r>
-      <w:proofErr w:type="spellStart"/>
-      <w:r>
-        <w:rPr>
-          <w:rStyle w:val="style3"/>
-        </w:rPr>
-        <w:t>Storage</w:t>
-      </w:r>
-      <w:proofErr w:type="spellEnd"/>
-      <w:r>
-        <w:rPr>
-          <w:rStyle w:val="style3"/>
-        </w:rPr>
-        <w:t xml:space="preserve"> </w:t>
-      </w:r>
-      <w:proofErr w:type="spellStart"/>
-      <w:r>
-        <w:rPr>
-          <w:rStyle w:val="style3"/>
-        </w:rPr>
-        <w:t>Service</w:t>
-      </w:r>
-      <w:proofErr w:type="spellEnd"/>
-      <w:r>
-        <w:rPr>
-          <w:rStyle w:val="style3"/>
-        </w:rPr>
-        <w:t xml:space="preserve"> </w:t>
-      </w:r>
-      <w:proofErr w:type="spellStart"/>
-      <w:r>
-        <w:rPr>
-          <w:rStyle w:val="style3"/>
-        </w:rPr>
-        <w:t>Class</w:t>
-      </w:r>
-      <w:proofErr w:type="spellEnd"/>
-      <w:r>
-        <w:rPr>
-          <w:rStyle w:val="style3"/>
-        </w:rPr>
-        <w:t xml:space="preserve">) - збереження даних на носіях інформації для обміну даними. </w:t>
+      <w:r>
+        <w:rPr>
+          <w:rStyle w:val="style3"/>
+        </w:rPr>
+        <w:t xml:space="preserve">Media Store </w:t>
+      </w:r>
+      <w:r>
+        <w:rPr>
+          <w:rStyle w:val="style3"/>
+        </w:rPr>
+        <w:t xml:space="preserve">(Media Storage Service Class) - збереження даних на носіях інформації для обміну даними. </w:t>
       </w:r>
     </w:p>
     <w:p>
@@ -5323,49 +3950,7 @@
         <w:rPr>
           <w:rStyle w:val="style3"/>
         </w:rPr>
-        <w:t>DICOM SCP (</w:t>
-      </w:r>
-      <w:proofErr w:type="spellStart"/>
-      <w:r>
-        <w:rPr>
-          <w:rStyle w:val="style3"/>
-        </w:rPr>
-        <w:t>Service</w:t>
-      </w:r>
-      <w:proofErr w:type="spellEnd"/>
-      <w:r>
-        <w:rPr>
-          <w:rStyle w:val="style3"/>
-        </w:rPr>
-        <w:t xml:space="preserve"> </w:t>
-      </w:r>
-      <w:proofErr w:type="spellStart"/>
-      <w:r>
-        <w:rPr>
-          <w:rStyle w:val="style3"/>
-        </w:rPr>
-        <w:t>Class</w:t>
-      </w:r>
-      <w:proofErr w:type="spellEnd"/>
-      <w:r>
-        <w:rPr>
-          <w:rStyle w:val="style3"/>
-        </w:rPr>
-        <w:t xml:space="preserve"> </w:t>
-      </w:r>
-      <w:proofErr w:type="spellStart"/>
-      <w:r>
-        <w:rPr>
-          <w:rStyle w:val="style3"/>
-        </w:rPr>
-        <w:t>Provider</w:t>
-      </w:r>
-      <w:proofErr w:type="spellEnd"/>
-      <w:r>
-        <w:rPr>
-          <w:rStyle w:val="style3"/>
-        </w:rPr>
-        <w:t xml:space="preserve">) - реалізує роль сервера в DICOM-мережі. </w:t>
+        <w:t xml:space="preserve">DICOM SCP (Service Class Provider) - реалізує роль сервера в DICOM-мережі. </w:t>
       </w:r>
     </w:p>
     <w:p>
@@ -5384,49 +3969,7 @@
         <w:rPr>
           <w:rStyle w:val="style3"/>
         </w:rPr>
-        <w:t>DICOM SCU (</w:t>
-      </w:r>
-      <w:proofErr w:type="spellStart"/>
-      <w:r>
-        <w:rPr>
-          <w:rStyle w:val="style3"/>
-        </w:rPr>
-        <w:t>Service</w:t>
-      </w:r>
-      <w:proofErr w:type="spellEnd"/>
-      <w:r>
-        <w:rPr>
-          <w:rStyle w:val="style3"/>
-        </w:rPr>
-        <w:t xml:space="preserve"> </w:t>
-      </w:r>
-      <w:proofErr w:type="spellStart"/>
-      <w:r>
-        <w:rPr>
-          <w:rStyle w:val="style3"/>
-        </w:rPr>
-        <w:t>Class</w:t>
-      </w:r>
-      <w:proofErr w:type="spellEnd"/>
-      <w:r>
-        <w:rPr>
-          <w:rStyle w:val="style3"/>
-        </w:rPr>
-        <w:t xml:space="preserve"> </w:t>
-      </w:r>
-      <w:proofErr w:type="spellStart"/>
-      <w:r>
-        <w:rPr>
-          <w:rStyle w:val="style3"/>
-        </w:rPr>
-        <w:t>User</w:t>
-      </w:r>
-      <w:proofErr w:type="spellEnd"/>
-      <w:r>
-        <w:rPr>
-          <w:rStyle w:val="style3"/>
-        </w:rPr>
-        <w:t xml:space="preserve">) - реалізує роль клієнта в DICOM-мережі. </w:t>
+        <w:t xml:space="preserve">DICOM SCU (Service Class User) - реалізує роль клієнта в DICOM-мережі. </w:t>
       </w:r>
     </w:p>
     <w:p>
@@ -5447,33 +3990,11 @@
         </w:rPr>
         <w:t xml:space="preserve">DICOM </w:t>
       </w:r>
-      <w:proofErr w:type="spellStart"/>
-      <w:r>
-        <w:rPr>
-          <w:rStyle w:val="style3"/>
-        </w:rPr>
-        <w:t>Modality</w:t>
-      </w:r>
-      <w:proofErr w:type="spellEnd"/>
-      <w:r>
-        <w:rPr>
-          <w:rStyle w:val="style3"/>
-        </w:rPr>
-        <w:t xml:space="preserve"> </w:t>
-      </w:r>
-      <w:proofErr w:type="spellStart"/>
-      <w:r>
-        <w:rPr>
-          <w:rStyle w:val="style3"/>
-        </w:rPr>
-        <w:t>Worklist</w:t>
-      </w:r>
-      <w:proofErr w:type="spellEnd"/>
-      <w:r>
-        <w:rPr>
-          <w:rStyle w:val="style3"/>
-        </w:rPr>
-        <w:t xml:space="preserve"> </w:t>
+      <w:r>
+        <w:rPr>
+          <w:rStyle w:val="style3"/>
+        </w:rPr>
+        <w:t xml:space="preserve">Modality Worklist </w:t>
       </w:r>
       <w:r>
         <w:rPr>
@@ -5481,47 +4002,11 @@
         </w:rPr>
         <w:t>(</w:t>
       </w:r>
-      <w:proofErr w:type="spellStart"/>
-      <w:r>
-        <w:rPr>
-          <w:rStyle w:val="style3"/>
-        </w:rPr>
-        <w:t>Basic</w:t>
-      </w:r>
-      <w:proofErr w:type="spellEnd"/>
-      <w:r>
-        <w:rPr>
-          <w:rStyle w:val="style3"/>
-        </w:rPr>
-        <w:t xml:space="preserve"> </w:t>
-      </w:r>
-      <w:proofErr w:type="spellStart"/>
-      <w:r>
-        <w:rPr>
-          <w:rStyle w:val="style3"/>
-        </w:rPr>
-        <w:t>Worklist</w:t>
-      </w:r>
-      <w:proofErr w:type="spellEnd"/>
-      <w:r>
-        <w:rPr>
-          <w:rStyle w:val="style3"/>
-        </w:rPr>
-        <w:t xml:space="preserve"> </w:t>
-      </w:r>
-      <w:proofErr w:type="spellStart"/>
-      <w:r>
-        <w:rPr>
-          <w:rStyle w:val="style3"/>
-        </w:rPr>
-        <w:t>Management</w:t>
-      </w:r>
-      <w:proofErr w:type="spellEnd"/>
-      <w:r>
-        <w:rPr>
-          <w:rStyle w:val="style3"/>
-        </w:rPr>
-        <w:t xml:space="preserve"> </w:t>
+      <w:r>
+        <w:rPr>
+          <w:rStyle w:val="style3"/>
+        </w:rPr>
+        <w:t xml:space="preserve">Basic Worklist Management </w:t>
       </w:r>
       <w:r>
         <w:rPr>
@@ -5529,28 +4014,12 @@
         </w:rPr>
         <w:t xml:space="preserve">- єдиний не нормалізований </w:t>
       </w:r>
-      <w:proofErr w:type="spellStart"/>
-      <w:r>
-        <w:rPr>
-          <w:rStyle w:val="style3"/>
-        </w:rPr>
-        <w:t>Service</w:t>
-      </w:r>
-      <w:proofErr w:type="spellEnd"/>
-      <w:r>
-        <w:rPr>
-          <w:rStyle w:val="style3"/>
-        </w:rPr>
-        <w:t xml:space="preserve"> </w:t>
-      </w:r>
-      <w:proofErr w:type="spellStart"/>
-      <w:r>
-        <w:rPr>
-          <w:rStyle w:val="style3"/>
-        </w:rPr>
-        <w:t>Class</w:t>
-      </w:r>
-      <w:proofErr w:type="spellEnd"/>
+      <w:r>
+        <w:rPr>
+          <w:rStyle w:val="style3"/>
+        </w:rPr>
+        <w:t>Service Class</w:t>
+      </w:r>
       <w:r>
         <w:rPr>
           <w:rStyle w:val="style3"/>
@@ -5581,28 +4050,278 @@
         <w:rPr>
           <w:rStyle w:val="style3"/>
         </w:rPr>
-        <w:t xml:space="preserve">DICOM </w:t>
+        <w:t>DICOM Print (</w:t>
+      </w:r>
+      <w:r>
+        <w:rPr>
+          <w:rStyle w:val="style3"/>
+        </w:rPr>
+        <w:t>Print Management Service Class</w:t>
+      </w:r>
+      <w:r>
+        <w:rPr>
+          <w:rStyle w:val="style3"/>
+        </w:rPr>
+        <w:t xml:space="preserve">) - DICOM-друк, на спеціалізованих DICOM-принтерах (плівкових високого дозволу або повнокольорових), що працюють по DICOM-протоколу. </w:t>
+      </w:r>
+    </w:p>
+    <w:p>
+      <w:pPr>
+        <w:pStyle w:val="a5"/>
+        <w:rPr>
+          <w:rStyle w:val="style3"/>
+        </w:rPr>
+      </w:pPr>
+      <w:r>
+        <w:rPr>
+          <w:rStyle w:val="style3"/>
+        </w:rPr>
+        <w:t xml:space="preserve">Стандарт DICOM включає в себе основні мережеві команди, кожна з яких здійснює як запит (запит) - в основному відправляє «клієнт» (Service Class User, SCU), так і відповідь (реакція) - в основному відповідає «сервер» (Service Class Provider, SCP): </w:t>
+      </w:r>
+    </w:p>
+    <w:p>
+      <w:pPr>
+        <w:pStyle w:val="a5"/>
+        <w:rPr>
+          <w:rStyle w:val="style3"/>
+        </w:rPr>
+      </w:pPr>
+      <w:r>
+        <w:rPr>
+          <w:rStyle w:val="style3"/>
+        </w:rPr>
+        <w:t xml:space="preserve">Echo </w:t>
+      </w:r>
+      <w:r>
+        <w:rPr>
+          <w:rStyle w:val="style3"/>
+          <w:lang w:val="en-US"/>
+        </w:rPr>
+        <w:t>–</w:t>
+      </w:r>
+      <w:r>
+        <w:rPr>
+          <w:rStyle w:val="style3"/>
+        </w:rPr>
+        <w:t xml:space="preserve"> перевіряє наявність DICOM-з'єднання між двома DICOM-пристроями; </w:t>
+      </w:r>
+    </w:p>
+    <w:p>
+      <w:pPr>
+        <w:pStyle w:val="a5"/>
+        <w:rPr>
+          <w:rStyle w:val="style3"/>
+        </w:rPr>
+      </w:pPr>
+      <w:r>
+        <w:rPr>
+          <w:rStyle w:val="style3"/>
+        </w:rPr>
+        <w:t>Find</w:t>
+      </w:r>
+      <w:r>
+        <w:rPr>
+          <w:rStyle w:val="style3"/>
+          <w:lang w:val="en-US"/>
+        </w:rPr>
+        <w:t xml:space="preserve"> – </w:t>
+      </w:r>
+      <w:r>
+        <w:rPr>
+          <w:rStyle w:val="style3"/>
+        </w:rPr>
+        <w:t>здійснює пошук DICOM-елем</w:t>
+      </w:r>
+      <w:r>
+        <w:rPr>
+          <w:rStyle w:val="style3"/>
+        </w:rPr>
+        <w:t>ентів та</w:t>
+      </w:r>
+      <w:r>
+        <w:rPr>
+          <w:rStyle w:val="style3"/>
+        </w:rPr>
+        <w:t xml:space="preserve">/або DICOM-файлів пацієнтів на вибраному DICOM-влаштуванні; </w:t>
+      </w:r>
+    </w:p>
+    <w:p>
+      <w:pPr>
+        <w:pStyle w:val="a5"/>
+        <w:rPr>
+          <w:rStyle w:val="style3"/>
+        </w:rPr>
+      </w:pPr>
+      <w:r>
+        <w:rPr>
+          <w:rStyle w:val="style3"/>
+        </w:rPr>
+        <w:t xml:space="preserve">Get </w:t>
+      </w:r>
+      <w:r>
+        <w:rPr>
+          <w:rStyle w:val="style3"/>
+          <w:lang w:val="en-US"/>
+        </w:rPr>
+        <w:t>–</w:t>
+      </w:r>
+      <w:r>
+        <w:rPr>
+          <w:rStyle w:val="style3"/>
+        </w:rPr>
+        <w:t xml:space="preserve"> зчитує DICOM-елементи пацієнтів з обраного DICOM-пристрої; </w:t>
+      </w:r>
+    </w:p>
+    <w:p>
+      <w:pPr>
+        <w:pStyle w:val="a5"/>
+        <w:rPr>
+          <w:rStyle w:val="style3"/>
+        </w:rPr>
+      </w:pPr>
+      <w:r>
+        <w:rPr>
+          <w:rStyle w:val="style3"/>
+        </w:rPr>
+        <w:t xml:space="preserve">Set </w:t>
+      </w:r>
+      <w:r>
+        <w:rPr>
+          <w:rStyle w:val="style3"/>
+          <w:lang w:val="en-US"/>
+        </w:rPr>
+        <w:t>–</w:t>
+      </w:r>
+      <w:r>
+        <w:rPr>
+          <w:rStyle w:val="style3"/>
+        </w:rPr>
+        <w:t xml:space="preserve"> встановлює DICOM-елементи на вибраному DICOM-влаштуванні; </w:t>
+      </w:r>
+    </w:p>
+    <w:p>
+      <w:pPr>
+        <w:pStyle w:val="a5"/>
+        <w:rPr>
+          <w:rStyle w:val="style3"/>
+        </w:rPr>
+      </w:pPr>
+      <w:r>
+        <w:rPr>
+          <w:rStyle w:val="style3"/>
+        </w:rPr>
+        <w:t xml:space="preserve">Store </w:t>
+      </w:r>
+      <w:r>
+        <w:rPr>
+          <w:rStyle w:val="style3"/>
+          <w:lang w:val="en-US"/>
+        </w:rPr>
+        <w:t xml:space="preserve">– </w:t>
+      </w:r>
+      <w:r>
+        <w:rPr>
+          <w:rStyle w:val="style3"/>
+        </w:rPr>
+        <w:t>зберігає DICOM-елементи та/</w:t>
+      </w:r>
+      <w:r>
+        <w:rPr>
+          <w:rStyle w:val="style3"/>
+        </w:rPr>
+        <w:t xml:space="preserve">або DICOM-файли на вибраному DICOM-влаштуванні; </w:t>
+      </w:r>
+    </w:p>
+    <w:p>
+      <w:pPr>
+        <w:pStyle w:val="a5"/>
+        <w:rPr>
+          <w:rStyle w:val="style3"/>
+        </w:rPr>
+      </w:pPr>
+      <w:r>
+        <w:rPr>
+          <w:rStyle w:val="style3"/>
+        </w:rPr>
+        <w:t xml:space="preserve">Move </w:t>
+      </w:r>
+      <w:r>
+        <w:rPr>
+          <w:rStyle w:val="style3"/>
+          <w:lang w:val="en-US"/>
+        </w:rPr>
+        <w:t>–</w:t>
+      </w:r>
+      <w:r>
+        <w:rPr>
+          <w:rStyle w:val="style3"/>
+        </w:rPr>
+        <w:t xml:space="preserve"> копіює</w:t>
+      </w:r>
+      <w:r>
+        <w:rPr>
+          <w:rStyle w:val="style3"/>
+        </w:rPr>
+        <w:t xml:space="preserve"> (переносить) DICOM-елементи та/</w:t>
+      </w:r>
+      <w:r>
+        <w:rPr>
+          <w:rStyle w:val="style3"/>
+        </w:rPr>
+        <w:t>або DICOM-файли пацієнтів з одного DICOM-пристрою на інший.</w:t>
+      </w:r>
+    </w:p>
+    <w:p>
+      <w:pPr>
+        <w:pStyle w:val="a5"/>
+        <w:rPr>
+          <w:rStyle w:val="style3"/>
+        </w:rPr>
+      </w:pPr>
+      <w:r>
+        <w:rPr>
+          <w:rStyle w:val="style3"/>
+        </w:rPr>
+        <w:t xml:space="preserve">Мережевий </w:t>
+      </w:r>
+      <w:r>
+        <w:rPr>
+          <w:rStyle w:val="style3"/>
+        </w:rPr>
+        <w:t>DICOM Протокол використовує TCP/</w:t>
+      </w:r>
+      <w:r>
+        <w:rPr>
+          <w:rStyle w:val="style3"/>
+        </w:rPr>
+        <w:t>IP для передачі медичної інформації від медичного обладнання в PACS (</w:t>
+      </w:r>
+      <w:r>
+        <w:rPr>
+          <w:rStyle w:val="style3"/>
+        </w:rPr>
+        <w:t xml:space="preserve">Picture </w:t>
       </w:r>
       <w:proofErr w:type="spellStart"/>
       <w:r>
         <w:rPr>
           <w:rStyle w:val="style3"/>
         </w:rPr>
-        <w:t>Print</w:t>
+        <w:t>Archiving</w:t>
       </w:r>
       <w:proofErr w:type="spellEnd"/>
       <w:r>
         <w:rPr>
           <w:rStyle w:val="style3"/>
         </w:rPr>
-        <w:t xml:space="preserve"> (</w:t>
+        <w:t xml:space="preserve"> </w:t>
       </w:r>
       <w:proofErr w:type="spellStart"/>
       <w:r>
         <w:rPr>
           <w:rStyle w:val="style3"/>
         </w:rPr>
-        <w:t>Print</w:t>
+        <w:t>and</w:t>
       </w:r>
       <w:proofErr w:type="spellEnd"/>
       <w:r>
@@ -5616,7 +4335,7 @@
         <w:rPr>
           <w:rStyle w:val="style3"/>
         </w:rPr>
-        <w:t>Management</w:t>
+        <w:t>Communication</w:t>
       </w:r>
       <w:proofErr w:type="spellEnd"/>
       <w:r>
@@ -5630,462 +4349,27 @@
         <w:rPr>
           <w:rStyle w:val="style3"/>
         </w:rPr>
-        <w:t>Service</w:t>
+        <w:t>System</w:t>
       </w:r>
       <w:proofErr w:type="spellEnd"/>
       <w:r>
         <w:rPr>
           <w:rStyle w:val="style3"/>
         </w:rPr>
-        <w:t xml:space="preserve"> </w:t>
-      </w:r>
-      <w:proofErr w:type="spellStart"/>
-      <w:r>
-        <w:rPr>
-          <w:rStyle w:val="style3"/>
-        </w:rPr>
-        <w:t>Class</w:t>
-      </w:r>
-      <w:proofErr w:type="spellEnd"/>
-      <w:r>
-        <w:rPr>
-          <w:rStyle w:val="style3"/>
-        </w:rPr>
-        <w:t xml:space="preserve">) - DICOM-друк, на спеціалізованих DICOM-принтерах (плівкових високого дозволу або </w:t>
-      </w:r>
-      <w:proofErr w:type="spellStart"/>
-      <w:r>
-        <w:rPr>
-          <w:rStyle w:val="style3"/>
-        </w:rPr>
-        <w:t>повнокольорових</w:t>
-      </w:r>
-      <w:proofErr w:type="spellEnd"/>
-      <w:r>
-        <w:rPr>
-          <w:rStyle w:val="style3"/>
-        </w:rPr>
-        <w:t xml:space="preserve">), що працюють по DICOM-протоколу. </w:t>
-      </w:r>
-    </w:p>
-    <w:p>
-      <w:pPr>
-        <w:pStyle w:val="a5"/>
-        <w:rPr>
-          <w:rStyle w:val="style3"/>
-        </w:rPr>
-      </w:pPr>
-      <w:r>
-        <w:rPr>
-          <w:rStyle w:val="style3"/>
-        </w:rPr>
-        <w:t>Стандарт DICOM включає в себе основні мережеві команди, кожна з яких здійснює як запит (запит) - в основному відправляє «клієнт» (</w:t>
-      </w:r>
-      <w:proofErr w:type="spellStart"/>
-      <w:r>
-        <w:rPr>
-          <w:rStyle w:val="style3"/>
-        </w:rPr>
-        <w:t>Service</w:t>
-      </w:r>
-      <w:proofErr w:type="spellEnd"/>
-      <w:r>
-        <w:rPr>
-          <w:rStyle w:val="style3"/>
-        </w:rPr>
-        <w:t xml:space="preserve"> </w:t>
-      </w:r>
-      <w:proofErr w:type="spellStart"/>
-      <w:r>
-        <w:rPr>
-          <w:rStyle w:val="style3"/>
-        </w:rPr>
-        <w:t>Class</w:t>
-      </w:r>
-      <w:proofErr w:type="spellEnd"/>
-      <w:r>
-        <w:rPr>
-          <w:rStyle w:val="style3"/>
-        </w:rPr>
-        <w:t xml:space="preserve"> </w:t>
-      </w:r>
-      <w:proofErr w:type="spellStart"/>
-      <w:r>
-        <w:rPr>
-          <w:rStyle w:val="style3"/>
-        </w:rPr>
-        <w:t>User</w:t>
-      </w:r>
-      <w:proofErr w:type="spellEnd"/>
-      <w:r>
-        <w:rPr>
-          <w:rStyle w:val="style3"/>
-        </w:rPr>
-        <w:t>, SCU), так і відповідь (реакція) - в основному відповідає «сервер» (</w:t>
-      </w:r>
-      <w:proofErr w:type="spellStart"/>
-      <w:r>
-        <w:rPr>
-          <w:rStyle w:val="style3"/>
-        </w:rPr>
-        <w:t>Service</w:t>
-      </w:r>
-      <w:proofErr w:type="spellEnd"/>
-      <w:r>
-        <w:rPr>
-          <w:rStyle w:val="style3"/>
-        </w:rPr>
-        <w:t xml:space="preserve"> </w:t>
-      </w:r>
-      <w:proofErr w:type="spellStart"/>
-      <w:r>
-        <w:rPr>
-          <w:rStyle w:val="style3"/>
-        </w:rPr>
-        <w:t>Class</w:t>
-      </w:r>
-      <w:proofErr w:type="spellEnd"/>
-      <w:r>
-        <w:rPr>
-          <w:rStyle w:val="style3"/>
-        </w:rPr>
-        <w:t xml:space="preserve"> </w:t>
-      </w:r>
-      <w:proofErr w:type="spellStart"/>
-      <w:r>
-        <w:rPr>
-          <w:rStyle w:val="style3"/>
-        </w:rPr>
-        <w:t>Provider</w:t>
-      </w:r>
-      <w:proofErr w:type="spellEnd"/>
-      <w:r>
-        <w:rPr>
-          <w:rStyle w:val="style3"/>
-        </w:rPr>
-        <w:t xml:space="preserve">, SCP): </w:t>
-      </w:r>
-    </w:p>
-    <w:p>
-      <w:pPr>
-        <w:pStyle w:val="a5"/>
-        <w:rPr>
-          <w:rStyle w:val="style3"/>
-        </w:rPr>
-      </w:pPr>
-      <w:proofErr w:type="spellStart"/>
-      <w:r>
-        <w:rPr>
-          <w:rStyle w:val="style3"/>
-        </w:rPr>
-        <w:t>Echo</w:t>
-      </w:r>
-      <w:proofErr w:type="spellEnd"/>
-      <w:r>
-        <w:rPr>
-          <w:rStyle w:val="style3"/>
-        </w:rPr>
-        <w:t xml:space="preserve"> </w:t>
+        <w:t>) систему</w:t>
       </w:r>
       <w:r>
         <w:rPr>
           <w:rStyle w:val="style3"/>
           <w:lang w:val="en-US"/>
         </w:rPr>
-        <w:t>–</w:t>
-      </w:r>
-      <w:r>
-        <w:rPr>
-          <w:rStyle w:val="style3"/>
-        </w:rPr>
-        <w:t xml:space="preserve"> перевіряє наявність DICOM-з'єднання між двома DICOM-пристроями; </w:t>
-      </w:r>
-    </w:p>
-    <w:p>
-      <w:pPr>
-        <w:pStyle w:val="a5"/>
-        <w:rPr>
-          <w:rStyle w:val="style3"/>
-        </w:rPr>
-      </w:pPr>
-      <w:proofErr w:type="spellStart"/>
-      <w:r>
-        <w:rPr>
-          <w:rStyle w:val="style3"/>
-        </w:rPr>
-        <w:t>Find</w:t>
-      </w:r>
-      <w:proofErr w:type="spellEnd"/>
-      <w:r>
-        <w:rPr>
-          <w:rStyle w:val="style3"/>
-          <w:lang w:val="en-US"/>
-        </w:rPr>
-        <w:t xml:space="preserve"> – </w:t>
-      </w:r>
-      <w:r>
-        <w:rPr>
-          <w:rStyle w:val="style3"/>
-        </w:rPr>
-        <w:t>здійснює пошук DICOM-елем</w:t>
-      </w:r>
-      <w:r>
-        <w:rPr>
-          <w:rStyle w:val="style3"/>
-        </w:rPr>
-        <w:t>ентів та</w:t>
-      </w:r>
-      <w:r>
-        <w:rPr>
-          <w:rStyle w:val="style3"/>
-        </w:rPr>
-        <w:t xml:space="preserve">/або DICOM-файлів пацієнтів на вибраному DICOM-влаштуванні; </w:t>
-      </w:r>
-    </w:p>
-    <w:p>
-      <w:pPr>
-        <w:pStyle w:val="a5"/>
-        <w:rPr>
-          <w:rStyle w:val="style3"/>
-        </w:rPr>
-      </w:pPr>
-      <w:proofErr w:type="spellStart"/>
-      <w:r>
-        <w:rPr>
-          <w:rStyle w:val="style3"/>
-        </w:rPr>
-        <w:t>Get</w:t>
-      </w:r>
-      <w:proofErr w:type="spellEnd"/>
-      <w:r>
-        <w:rPr>
-          <w:rStyle w:val="style3"/>
-        </w:rPr>
-        <w:t xml:space="preserve"> </w:t>
-      </w:r>
-      <w:r>
-        <w:rPr>
-          <w:rStyle w:val="style3"/>
-          <w:lang w:val="en-US"/>
-        </w:rPr>
-        <w:t>–</w:t>
-      </w:r>
-      <w:r>
-        <w:rPr>
-          <w:rStyle w:val="style3"/>
-        </w:rPr>
-        <w:t xml:space="preserve"> зчитує DICOM-елементи пацієнтів з обраного DICOM-пристрої; </w:t>
-      </w:r>
-    </w:p>
-    <w:p>
-      <w:pPr>
-        <w:pStyle w:val="a5"/>
-        <w:rPr>
-          <w:rStyle w:val="style3"/>
-        </w:rPr>
-      </w:pPr>
-      <w:proofErr w:type="spellStart"/>
-      <w:r>
-        <w:rPr>
-          <w:rStyle w:val="style3"/>
-        </w:rPr>
-        <w:t>Set</w:t>
-      </w:r>
-      <w:proofErr w:type="spellEnd"/>
-      <w:r>
-        <w:rPr>
-          <w:rStyle w:val="style3"/>
-        </w:rPr>
-        <w:t xml:space="preserve"> </w:t>
-      </w:r>
-      <w:r>
-        <w:rPr>
-          <w:rStyle w:val="style3"/>
-          <w:lang w:val="en-US"/>
-        </w:rPr>
-        <w:t>–</w:t>
-      </w:r>
-      <w:r>
-        <w:rPr>
-          <w:rStyle w:val="style3"/>
-        </w:rPr>
-        <w:t xml:space="preserve"> встановлює DICOM-елементи на вибраному DICOM-влаштуванні; </w:t>
-      </w:r>
-    </w:p>
-    <w:p>
-      <w:pPr>
-        <w:pStyle w:val="a5"/>
-        <w:rPr>
-          <w:rStyle w:val="style3"/>
-        </w:rPr>
-      </w:pPr>
-      <w:proofErr w:type="spellStart"/>
-      <w:r>
-        <w:rPr>
-          <w:rStyle w:val="style3"/>
-        </w:rPr>
-        <w:t>Store</w:t>
-      </w:r>
-      <w:proofErr w:type="spellEnd"/>
-      <w:r>
-        <w:rPr>
-          <w:rStyle w:val="style3"/>
-        </w:rPr>
-        <w:t xml:space="preserve"> </w:t>
-      </w:r>
-      <w:r>
-        <w:rPr>
-          <w:rStyle w:val="style3"/>
-          <w:lang w:val="en-US"/>
-        </w:rPr>
-        <w:t xml:space="preserve">– </w:t>
-      </w:r>
-      <w:r>
-        <w:rPr>
-          <w:rStyle w:val="style3"/>
-        </w:rPr>
-        <w:t>зберігає DICOM-елементи та/</w:t>
-      </w:r>
-      <w:r>
-        <w:rPr>
-          <w:rStyle w:val="style3"/>
-        </w:rPr>
-        <w:t xml:space="preserve">або DICOM-файли на вибраному DICOM-влаштуванні; </w:t>
-      </w:r>
-    </w:p>
-    <w:p>
-      <w:pPr>
-        <w:pStyle w:val="a5"/>
-        <w:rPr>
-          <w:rStyle w:val="style3"/>
-        </w:rPr>
-      </w:pPr>
-      <w:proofErr w:type="spellStart"/>
-      <w:r>
-        <w:rPr>
-          <w:rStyle w:val="style3"/>
-        </w:rPr>
-        <w:t>Move</w:t>
-      </w:r>
-      <w:proofErr w:type="spellEnd"/>
-      <w:r>
-        <w:rPr>
-          <w:rStyle w:val="style3"/>
-        </w:rPr>
-        <w:t xml:space="preserve"> </w:t>
-      </w:r>
-      <w:r>
-        <w:rPr>
-          <w:rStyle w:val="style3"/>
-          <w:lang w:val="en-US"/>
-        </w:rPr>
-        <w:t>–</w:t>
-      </w:r>
-      <w:r>
-        <w:rPr>
-          <w:rStyle w:val="style3"/>
-        </w:rPr>
-        <w:t xml:space="preserve"> копіює</w:t>
-      </w:r>
-      <w:r>
-        <w:rPr>
-          <w:rStyle w:val="style3"/>
-        </w:rPr>
-        <w:t xml:space="preserve"> (переносить) DICOM-елементи та/</w:t>
-      </w:r>
-      <w:r>
-        <w:rPr>
-          <w:rStyle w:val="style3"/>
-        </w:rPr>
-        <w:t>або DICOM-файли пацієнтів з одного DICOM-пристрою на інший.</w:t>
-      </w:r>
-    </w:p>
-    <w:p>
-      <w:pPr>
-        <w:pStyle w:val="a5"/>
-        <w:rPr>
-          <w:rStyle w:val="style3"/>
-        </w:rPr>
-      </w:pPr>
-      <w:r>
-        <w:rPr>
-          <w:rStyle w:val="style3"/>
-        </w:rPr>
-        <w:t xml:space="preserve">Мережевий </w:t>
-      </w:r>
-      <w:r>
-        <w:rPr>
-          <w:rStyle w:val="style3"/>
-        </w:rPr>
-        <w:t>DICOM Протокол використовує TCP/</w:t>
-      </w:r>
-      <w:r>
-        <w:rPr>
-          <w:rStyle w:val="style3"/>
-        </w:rPr>
-        <w:t>IP для передачі медичної інформації від медичного обладнання в PACS (</w:t>
-      </w:r>
-      <w:r>
-        <w:rPr>
-          <w:rStyle w:val="style3"/>
-        </w:rPr>
-        <w:t xml:space="preserve">Picture </w:t>
-      </w:r>
-      <w:proofErr w:type="spellStart"/>
-      <w:r>
-        <w:rPr>
-          <w:rStyle w:val="style3"/>
-        </w:rPr>
-        <w:t>Archiving</w:t>
-      </w:r>
-      <w:proofErr w:type="spellEnd"/>
-      <w:r>
-        <w:rPr>
-          <w:rStyle w:val="style3"/>
-        </w:rPr>
-        <w:t xml:space="preserve"> </w:t>
-      </w:r>
-      <w:proofErr w:type="spellStart"/>
-      <w:r>
-        <w:rPr>
-          <w:rStyle w:val="style3"/>
-        </w:rPr>
-        <w:t>and</w:t>
-      </w:r>
-      <w:proofErr w:type="spellEnd"/>
-      <w:r>
-        <w:rPr>
-          <w:rStyle w:val="style3"/>
-        </w:rPr>
-        <w:t xml:space="preserve"> </w:t>
-      </w:r>
-      <w:proofErr w:type="spellStart"/>
-      <w:r>
-        <w:rPr>
-          <w:rStyle w:val="style3"/>
-        </w:rPr>
-        <w:t>Communication</w:t>
-      </w:r>
-      <w:proofErr w:type="spellEnd"/>
-      <w:r>
-        <w:rPr>
-          <w:rStyle w:val="style3"/>
-        </w:rPr>
-        <w:t xml:space="preserve"> </w:t>
-      </w:r>
-      <w:proofErr w:type="spellStart"/>
-      <w:r>
-        <w:rPr>
-          <w:rStyle w:val="style3"/>
-        </w:rPr>
-        <w:t>System</w:t>
-      </w:r>
-      <w:proofErr w:type="spellEnd"/>
-      <w:r>
-        <w:rPr>
-          <w:rStyle w:val="style3"/>
-        </w:rPr>
-        <w:t xml:space="preserve">) систему. </w:t>
+        <w:t xml:space="preserve"> [3]</w:t>
+      </w:r>
+      <w:r>
+        <w:rPr>
+          <w:rStyle w:val="style3"/>
+        </w:rPr>
+        <w:t xml:space="preserve">. </w:t>
       </w:r>
     </w:p>
     <w:p>
@@ -6296,7 +4580,7 @@
           <v:shape id="_x0000_i1026" type="#_x0000_t75" style="width:325.65pt;height:283pt" o:ole="">
             <v:imagedata r:id="rId13" o:title=""/>
           </v:shape>
-          <o:OLEObject Type="Embed" ProgID="Visio.Drawing.11" ShapeID="_x0000_i1026" DrawAspect="Content" ObjectID="_1472341963" r:id="rId14"/>
+          <o:OLEObject Type="Embed" ProgID="Visio.Drawing.11" ShapeID="_x0000_i1026" DrawAspect="Content" ObjectID="_1472505007" r:id="rId14"/>
         </w:object>
       </w:r>
     </w:p>
@@ -6384,14 +4668,12 @@
           <w:rStyle w:val="style3"/>
         </w:rPr>
       </w:pPr>
-      <w:proofErr w:type="spellStart"/>
       <w:r>
         <w:rPr>
           <w:rStyle w:val="style3"/>
         </w:rPr>
         <w:t>Ангіографічні</w:t>
       </w:r>
-      <w:proofErr w:type="spellEnd"/>
       <w:r>
         <w:rPr>
           <w:rStyle w:val="style3"/>
@@ -6574,7 +4856,13 @@
           <w:rStyle w:val="style3"/>
         </w:rPr>
       </w:pPr>
-      <w:bookmarkStart w:id="5" w:name="_Toc398599290"/>
+      <w:bookmarkStart w:id="5" w:name="_Toc398762395"/>
+      <w:r>
+        <w:rPr>
+          <w:rStyle w:val="style3"/>
+        </w:rPr>
+        <w:t xml:space="preserve">3. </w:t>
+      </w:r>
       <w:r>
         <w:rPr>
           <w:rStyle w:val="style3"/>
@@ -6845,12 +5133,18 @@
           <w:rStyle w:val="style3"/>
         </w:rPr>
       </w:pPr>
-      <w:bookmarkStart w:id="6" w:name="_Toc398599291"/>
+      <w:bookmarkStart w:id="6" w:name="_Toc398762396"/>
       <w:r>
         <w:rPr>
           <w:rStyle w:val="style3"/>
         </w:rPr>
         <w:lastRenderedPageBreak/>
+        <w:t xml:space="preserve">4. </w:t>
+      </w:r>
+      <w:r>
+        <w:rPr>
+          <w:rStyle w:val="style3"/>
+        </w:rPr>
         <w:t>Висновки</w:t>
       </w:r>
       <w:bookmarkEnd w:id="6"/>
@@ -7022,7 +5316,7 @@
           <w:rStyle w:val="style3"/>
         </w:rPr>
       </w:pPr>
-      <w:bookmarkStart w:id="7" w:name="_Toc398599292"/>
+      <w:bookmarkStart w:id="7" w:name="_Toc398762397"/>
       <w:r>
         <w:rPr>
           <w:rStyle w:val="style3"/>
@@ -7045,31 +5339,7 @@
         <w:ind w:left="0" w:firstLine="567"/>
       </w:pPr>
       <w:r>
-        <w:t xml:space="preserve">Основи медичної інформатики. Підручник /Л. О. </w:t>
-      </w:r>
-      <w:proofErr w:type="spellStart"/>
-      <w:r>
-        <w:t>Момоток</w:t>
-      </w:r>
-      <w:proofErr w:type="spellEnd"/>
-      <w:r>
-        <w:t xml:space="preserve">, Л. В. </w:t>
-      </w:r>
-      <w:proofErr w:type="spellStart"/>
-      <w:r>
-        <w:t>Юшина</w:t>
-      </w:r>
-      <w:proofErr w:type="spellEnd"/>
-      <w:r>
-        <w:t xml:space="preserve">, О. В. </w:t>
-      </w:r>
-      <w:proofErr w:type="spellStart"/>
-      <w:r>
-        <w:t>Рожнова</w:t>
-      </w:r>
-      <w:proofErr w:type="spellEnd"/>
-      <w:r>
-        <w:t xml:space="preserve">. - К.: </w:t>
+        <w:t xml:space="preserve">Основи медичної інформатики. Підручник /Л. О. Момоток, Л. В. Юшина, О. В. Рожнова. - К.: </w:t>
       </w:r>
       <w:r>
         <w:t xml:space="preserve">Медицина, 2008.-232с. </w:t>
@@ -7087,25 +5357,20 @@
         </w:tabs>
         <w:ind w:left="0" w:firstLine="567"/>
       </w:pPr>
+      <w:r>
+        <w:t xml:space="preserve">Прокопчук Ю.А. </w:t>
+      </w:r>
       <w:proofErr w:type="spellStart"/>
       <w:r>
-        <w:t>Прокопчук</w:t>
+        <w:t>Интеллектуальные</w:t>
       </w:r>
       <w:proofErr w:type="spellEnd"/>
       <w:r>
-        <w:t xml:space="preserve"> Ю.А. </w:t>
+        <w:t xml:space="preserve"> </w:t>
       </w:r>
       <w:proofErr w:type="spellStart"/>
       <w:r>
-        <w:t>Интеллектуальные</w:t>
-      </w:r>
-      <w:proofErr w:type="spellEnd"/>
-      <w:r>
-        <w:t xml:space="preserve"> </w:t>
-      </w:r>
-      <w:proofErr w:type="spellStart"/>
-      <w:r>
-        <w:t>меди-цинские</w:t>
+        <w:t>медицинские</w:t>
       </w:r>
       <w:proofErr w:type="spellEnd"/>
       <w:r>
@@ -7148,36 +5413,51 @@
         </w:tabs>
         <w:ind w:left="0" w:firstLine="567"/>
       </w:pPr>
+      <w:r>
+        <w:t>Лапшин</w:t>
+      </w:r>
+      <w:r>
+        <w:t xml:space="preserve"> </w:t>
+      </w:r>
+      <w:r>
+        <w:t xml:space="preserve">М.А. </w:t>
+      </w:r>
       <w:proofErr w:type="spellStart"/>
       <w:r>
-        <w:t>Лапшин</w:t>
+        <w:t>Расширенная</w:t>
       </w:r>
       <w:proofErr w:type="spellEnd"/>
       <w:r>
         <w:t xml:space="preserve"> </w:t>
       </w:r>
-      <w:r>
-        <w:t xml:space="preserve">М.А. </w:t>
-      </w:r>
       <w:proofErr w:type="spellStart"/>
       <w:r>
-        <w:t>Расширенная</w:t>
+        <w:t>архитектура</w:t>
       </w:r>
       <w:proofErr w:type="spellEnd"/>
       <w:r>
+        <w:t xml:space="preserve"> PACS в</w:t>
+      </w:r>
+      <w:r>
+        <w:rPr>
+          <w:lang w:val="en-US"/>
+        </w:rPr>
         <w:t xml:space="preserve"> </w:t>
       </w:r>
       <w:proofErr w:type="spellStart"/>
       <w:r>
-        <w:t>архитектура</w:t>
+        <w:t>распре</w:t>
+      </w:r>
+      <w:r>
+        <w:t>деленной</w:t>
       </w:r>
       <w:proofErr w:type="spellEnd"/>
       <w:r>
-        <w:t xml:space="preserve"> PACS </w:t>
+        <w:t xml:space="preserve"> </w:t>
       </w:r>
       <w:proofErr w:type="spellStart"/>
       <w:r>
-        <w:t>враспре-деленной</w:t>
+        <w:t>медицинской</w:t>
       </w:r>
       <w:proofErr w:type="spellEnd"/>
       <w:r>
@@ -7185,7 +5465,7 @@
       </w:r>
       <w:proofErr w:type="spellStart"/>
       <w:r>
-        <w:t>медицинской</w:t>
+        <w:t>информационной</w:t>
       </w:r>
       <w:proofErr w:type="spellEnd"/>
       <w:r>
@@ -7193,41 +5473,17 @@
       </w:r>
       <w:proofErr w:type="spellStart"/>
       <w:r>
-        <w:t>информационной</w:t>
+        <w:t>системе</w:t>
       </w:r>
       <w:proofErr w:type="spellEnd"/>
       <w:r>
+        <w:t xml:space="preserve"> ИПС</w:t>
+      </w:r>
+      <w:r>
         <w:t xml:space="preserve"> </w:t>
       </w:r>
-      <w:proofErr w:type="spellStart"/>
-      <w:r>
-        <w:t>системе</w:t>
-      </w:r>
-      <w:proofErr w:type="spellEnd"/>
-      <w:r>
-        <w:t xml:space="preserve"> ИПС</w:t>
-      </w:r>
-      <w:r>
-        <w:t xml:space="preserve"> </w:t>
-      </w:r>
-      <w:r>
-        <w:t xml:space="preserve">РАН/ </w:t>
-      </w:r>
-      <w:proofErr w:type="spellStart"/>
-      <w:r>
-        <w:t>ЛапшинМ.А</w:t>
-      </w:r>
-      <w:proofErr w:type="spellEnd"/>
-      <w:r>
-        <w:t xml:space="preserve">. – </w:t>
-      </w:r>
-      <w:proofErr w:type="spellStart"/>
-      <w:r>
-        <w:t>Переславль-Залесский</w:t>
-      </w:r>
-      <w:proofErr w:type="spellEnd"/>
-      <w:r>
-        <w:t>, 2004. – 188c</w:t>
+      <w:r>
+        <w:t>РАН/ ЛапшинМ.А. – Переславль-Залесский, 2004. – 188c</w:t>
       </w:r>
       <w:r>
         <w:t>.</w:t>
@@ -7245,141 +5501,23 @@
         </w:tabs>
         <w:ind w:left="0" w:firstLine="567"/>
       </w:pPr>
-      <w:proofErr w:type="spellStart"/>
-      <w:r>
-        <w:t>Oleg</w:t>
-      </w:r>
-      <w:proofErr w:type="spellEnd"/>
-      <w:r>
-        <w:t xml:space="preserve"> S. </w:t>
-      </w:r>
-      <w:proofErr w:type="spellStart"/>
-      <w:r>
-        <w:t>Pianykh</w:t>
-      </w:r>
-      <w:proofErr w:type="spellEnd"/>
+      <w:r>
+        <w:t>Oleg S. Pianykh</w:t>
+      </w:r>
       <w:r>
         <w:t xml:space="preserve">, </w:t>
       </w:r>
-      <w:proofErr w:type="spellStart"/>
-      <w:r>
-        <w:t>Digital</w:t>
-      </w:r>
-      <w:proofErr w:type="spellEnd"/>
-      <w:r>
-        <w:t xml:space="preserve"> </w:t>
-      </w:r>
-      <w:proofErr w:type="spellStart"/>
-      <w:r>
-        <w:t>Imaging</w:t>
-      </w:r>
-      <w:proofErr w:type="spellEnd"/>
-      <w:r>
-        <w:t xml:space="preserve"> </w:t>
-      </w:r>
-      <w:proofErr w:type="spellStart"/>
-      <w:r>
-        <w:t>and</w:t>
-      </w:r>
-      <w:proofErr w:type="spellEnd"/>
-      <w:r>
-        <w:t xml:space="preserve"> </w:t>
-      </w:r>
-      <w:proofErr w:type="spellStart"/>
-      <w:r>
-        <w:t>Communications</w:t>
-      </w:r>
-      <w:proofErr w:type="spellEnd"/>
-      <w:r>
-        <w:t xml:space="preserve"> </w:t>
-      </w:r>
-      <w:proofErr w:type="spellStart"/>
-      <w:r>
-        <w:t>in</w:t>
-      </w:r>
-      <w:proofErr w:type="spellEnd"/>
-      <w:r>
-        <w:t xml:space="preserve"> </w:t>
-      </w:r>
-      <w:proofErr w:type="spellStart"/>
-      <w:r>
-        <w:t>Medicine</w:t>
-      </w:r>
-      <w:proofErr w:type="spellEnd"/>
-      <w:r>
-        <w:t xml:space="preserve"> (DICOM): A </w:t>
-      </w:r>
-      <w:proofErr w:type="spellStart"/>
-      <w:r>
-        <w:t>Practical</w:t>
-      </w:r>
-      <w:proofErr w:type="spellEnd"/>
-      <w:r>
-        <w:t xml:space="preserve"> </w:t>
-      </w:r>
-      <w:proofErr w:type="spellStart"/>
-      <w:r>
-        <w:t>Introduction</w:t>
-      </w:r>
-      <w:proofErr w:type="spellEnd"/>
-      <w:r>
-        <w:t xml:space="preserve"> </w:t>
-      </w:r>
-      <w:proofErr w:type="spellStart"/>
-      <w:r>
-        <w:t>and</w:t>
-      </w:r>
-      <w:proofErr w:type="spellEnd"/>
-      <w:r>
-        <w:t xml:space="preserve"> </w:t>
-      </w:r>
-      <w:proofErr w:type="spellStart"/>
-      <w:r>
-        <w:t>Survival</w:t>
-      </w:r>
-      <w:proofErr w:type="spellEnd"/>
-      <w:r>
-        <w:t xml:space="preserve"> </w:t>
-      </w:r>
-      <w:proofErr w:type="spellStart"/>
-      <w:r>
-        <w:t>Guide</w:t>
-      </w:r>
-      <w:proofErr w:type="spellEnd"/>
+      <w:r>
+        <w:t>Digital Imaging and Communications in Medicine (DICOM): A Practical Introduction and Survival Guide</w:t>
+      </w:r>
       <w:r>
         <w:t xml:space="preserve">, </w:t>
       </w:r>
-      <w:proofErr w:type="spellStart"/>
-      <w:r>
-        <w:t>Springer</w:t>
-      </w:r>
-      <w:proofErr w:type="spellEnd"/>
-      <w:r>
-        <w:t xml:space="preserve"> </w:t>
-      </w:r>
-      <w:proofErr w:type="spellStart"/>
-      <w:r>
-        <w:t>Science</w:t>
-      </w:r>
-      <w:proofErr w:type="spellEnd"/>
-      <w:r>
-        <w:t xml:space="preserve"> &amp; </w:t>
-      </w:r>
-      <w:proofErr w:type="spellStart"/>
-      <w:r>
-        <w:t>Business</w:t>
-      </w:r>
-      <w:proofErr w:type="spellEnd"/>
-      <w:r>
-        <w:t xml:space="preserve"> </w:t>
-      </w:r>
-      <w:proofErr w:type="spellStart"/>
-      <w:r>
-        <w:t>Media</w:t>
-      </w:r>
-      <w:proofErr w:type="spellEnd"/>
-      <w:r>
-        <w:t>, 2008. - 404 с</w:t>
+      <w:r>
+        <w:t>Springer Science &amp; Business</w:t>
+      </w:r>
+      <w:r>
+        <w:t xml:space="preserve"> Media, 2008. - 404 с</w:t>
       </w:r>
       <w:r>
         <w:t>.</w:t>
@@ -7403,96 +5541,17 @@
         </w:rPr>
         <w:t xml:space="preserve">Tim Benson, </w:t>
       </w:r>
-      <w:proofErr w:type="spellStart"/>
-      <w:r>
-        <w:t>Principles</w:t>
-      </w:r>
-      <w:proofErr w:type="spellEnd"/>
-      <w:r>
-        <w:t xml:space="preserve"> </w:t>
-      </w:r>
-      <w:proofErr w:type="spellStart"/>
-      <w:r>
-        <w:t>of</w:t>
-      </w:r>
-      <w:proofErr w:type="spellEnd"/>
-      <w:r>
-        <w:t xml:space="preserve"> </w:t>
-      </w:r>
-      <w:proofErr w:type="spellStart"/>
-      <w:r>
-        <w:t>Health</w:t>
-      </w:r>
-      <w:proofErr w:type="spellEnd"/>
-      <w:r>
-        <w:t xml:space="preserve"> </w:t>
-      </w:r>
-      <w:proofErr w:type="spellStart"/>
-      <w:r>
-        <w:t>Interoperability</w:t>
-      </w:r>
-      <w:proofErr w:type="spellEnd"/>
-      <w:r>
-        <w:t xml:space="preserve"> HL7 </w:t>
-      </w:r>
-      <w:proofErr w:type="spellStart"/>
-      <w:r>
-        <w:t>and</w:t>
-      </w:r>
-      <w:proofErr w:type="spellEnd"/>
-      <w:r>
-        <w:t xml:space="preserve"> SNOMED (</w:t>
-      </w:r>
-      <w:proofErr w:type="spellStart"/>
-      <w:r>
-        <w:t>Health</w:t>
-      </w:r>
-      <w:proofErr w:type="spellEnd"/>
-      <w:r>
-        <w:t xml:space="preserve"> </w:t>
-      </w:r>
-      <w:proofErr w:type="spellStart"/>
-      <w:r>
-        <w:t>Informatics</w:t>
-      </w:r>
-      <w:proofErr w:type="spellEnd"/>
-      <w:r>
-        <w:t>)</w:t>
+      <w:r>
+        <w:t>Principles of Health Interoperability HL7 and SNOMED (Health Informatics)</w:t>
       </w:r>
       <w:r>
         <w:t xml:space="preserve">, </w:t>
       </w:r>
-      <w:proofErr w:type="spellStart"/>
-      <w:r>
-        <w:t>Springer</w:t>
-      </w:r>
-      <w:proofErr w:type="spellEnd"/>
-      <w:r>
-        <w:t xml:space="preserve"> </w:t>
-      </w:r>
-      <w:proofErr w:type="spellStart"/>
-      <w:r>
-        <w:t>Science</w:t>
-      </w:r>
-      <w:proofErr w:type="spellEnd"/>
-      <w:r>
-        <w:t xml:space="preserve"> &amp; </w:t>
-      </w:r>
-      <w:proofErr w:type="spellStart"/>
-      <w:r>
-        <w:t>Business</w:t>
-      </w:r>
-      <w:proofErr w:type="spellEnd"/>
-      <w:r>
-        <w:t xml:space="preserve"> </w:t>
-      </w:r>
-      <w:proofErr w:type="spellStart"/>
-      <w:r>
-        <w:t>Media</w:t>
-      </w:r>
-      <w:proofErr w:type="spellEnd"/>
-      <w:r>
-        <w:t xml:space="preserve">, 2008. - </w:t>
+      <w:r>
+        <w:t>Springer Science &amp; Business</w:t>
+      </w:r>
+      <w:r>
+        <w:t xml:space="preserve"> Media, 2008. - </w:t>
       </w:r>
       <w:r>
         <w:rPr>
@@ -7612,7 +5671,7 @@
             <w:sz w:val="28"/>
             <w:szCs w:val="28"/>
           </w:rPr>
-          <w:t>2</w:t>
+          <w:t>15</w:t>
         </w:r>
         <w:r>
           <w:rPr>
@@ -9125,6 +7184,7 @@
     <w:lsdException w:name="caption" w:uiPriority="35" w:qFormat="1"/>
     <w:lsdException w:name="Title" w:semiHidden="0" w:uiPriority="10" w:unhideWhenUsed="0" w:qFormat="1"/>
     <w:lsdException w:name="Default Paragraph Font" w:uiPriority="1"/>
+    <w:lsdException w:name="Body Text Indent" w:uiPriority="0"/>
     <w:lsdException w:name="Subtitle" w:semiHidden="0" w:uiPriority="11" w:unhideWhenUsed="0" w:qFormat="1"/>
     <w:lsdException w:name="Strong" w:semiHidden="0" w:uiPriority="22" w:unhideWhenUsed="0" w:qFormat="1"/>
     <w:lsdException w:name="Emphasis" w:semiHidden="0" w:uiPriority="20" w:unhideWhenUsed="0" w:qFormat="1"/>
@@ -9590,6 +7650,38 @@
     <w:basedOn w:val="a0"/>
     <w:rsid w:val="007456DE"/>
   </w:style>
+  <w:style w:type="paragraph" w:styleId="af6">
+    <w:name w:val="Body Text Indent"/>
+    <w:basedOn w:val="a"/>
+    <w:link w:val="af7"/>
+    <w:rsid w:val="00672C8A"/>
+    <w:pPr>
+      <w:suppressAutoHyphens/>
+      <w:spacing w:after="0" w:line="360" w:lineRule="auto"/>
+      <w:ind w:left="283"/>
+      <w:jc w:val="both"/>
+    </w:pPr>
+    <w:rPr>
+      <w:rFonts w:ascii="Arial" w:eastAsia="Times New Roman" w:hAnsi="Arial"/>
+      <w:kern w:val="1"/>
+      <w:sz w:val="26"/>
+      <w:szCs w:val="24"/>
+      <w:lang w:eastAsia="ar-SA"/>
+    </w:rPr>
+  </w:style>
+  <w:style w:type="character" w:customStyle="1" w:styleId="af7">
+    <w:name w:val="Основной текст с отступом Знак"/>
+    <w:basedOn w:val="a0"/>
+    <w:link w:val="af6"/>
+    <w:rsid w:val="00672C8A"/>
+    <w:rPr>
+      <w:rFonts w:ascii="Arial" w:eastAsia="Times New Roman" w:hAnsi="Arial" w:cs="Times New Roman"/>
+      <w:kern w:val="1"/>
+      <w:sz w:val="26"/>
+      <w:szCs w:val="24"/>
+      <w:lang w:eastAsia="ar-SA"/>
+    </w:rPr>
+  </w:style>
 </w:styles>
 </file>
 
@@ -9881,7 +7973,7 @@
 </file>
 
 <file path=customXml/itemProps1.xml><?xml version="1.0" encoding="utf-8"?>
-<ds:datastoreItem xmlns:ds="http://schemas.openxmlformats.org/officeDocument/2006/customXml" ds:itemID="{E688D76E-C255-4B6D-82E9-F8C095EC7467}">
+<ds:datastoreItem xmlns:ds="http://schemas.openxmlformats.org/officeDocument/2006/customXml" ds:itemID="{2BF45858-9C82-48CA-BAE4-82A381AD4626}">
   <ds:schemaRefs>
     <ds:schemaRef ds:uri="http://schemas.openxmlformats.org/officeDocument/2006/bibliography"/>
   </ds:schemaRefs>

--- a/referat.docx
+++ b/referat.docx
@@ -106,6 +106,7 @@
     </w:p>
     <w:p>
       <w:pPr>
+        <w:ind w:firstLine="284"/>
         <w:jc w:val="center"/>
         <w:rPr>
           <w:rFonts w:ascii="Times New Roman" w:hAnsi="Times New Roman"/>
@@ -171,6 +172,7 @@
     </w:p>
     <w:p>
       <w:pPr>
+        <w:ind w:left="284"/>
         <w:jc w:val="center"/>
         <w:rPr>
           <w:rFonts w:ascii="Times New Roman" w:hAnsi="Times New Roman"/>
@@ -1844,7 +1846,7 @@
           <v:shape id="_x0000_i1025" type="#_x0000_t75" style="width:402.7pt;height:269.6pt" o:ole="">
             <v:imagedata r:id="rId9" o:title=""/>
           </v:shape>
-          <o:OLEObject Type="Embed" ProgID="Visio.Drawing.11" ShapeID="_x0000_i1025" DrawAspect="Content" ObjectID="_1472505006" r:id="rId10"/>
+          <o:OLEObject Type="Embed" ProgID="Visio.Drawing.11" ShapeID="_x0000_i1025" DrawAspect="Content" ObjectID="_1472505698" r:id="rId10"/>
         </w:object>
       </w:r>
     </w:p>
@@ -1954,7 +1956,35 @@
         <w:rPr>
           <w:rStyle w:val="style3"/>
         </w:rPr>
-        <w:t xml:space="preserve"> Action Model - загальна модель службових дій - об'єктна модель всіх клінічних послуг-дій, частина RIM. Дія має модуси (mood) - дефініцію, цілепокладання (план, намір), порядок виконання в заданому контексті, критерії виконання, спеціалізовані модуси. «Охорона здоров'я - послідовність дій виконаних для блага пацієнта». Крім інформаційної моделі є також моделі повідомлень MIM (Message Information Model) і контекстно-прив'язана модель R-MIM (Refined Message Information Model).</w:t>
+        <w:t xml:space="preserve"> </w:t>
+      </w:r>
+      <w:proofErr w:type="spellStart"/>
+      <w:r>
+        <w:rPr>
+          <w:rStyle w:val="style3"/>
+        </w:rPr>
+        <w:t>Action</w:t>
+      </w:r>
+      <w:proofErr w:type="spellEnd"/>
+      <w:r>
+        <w:rPr>
+          <w:rStyle w:val="style3"/>
+        </w:rPr>
+        <w:t xml:space="preserve"> </w:t>
+      </w:r>
+      <w:proofErr w:type="spellStart"/>
+      <w:r>
+        <w:rPr>
+          <w:rStyle w:val="style3"/>
+        </w:rPr>
+        <w:t>Model</w:t>
+      </w:r>
+      <w:proofErr w:type="spellEnd"/>
+      <w:r>
+        <w:rPr>
+          <w:rStyle w:val="style3"/>
+        </w:rPr>
+        <w:t xml:space="preserve"> - загальна модель службових дій - об'єктна модель всіх клінічних послуг-дій, частина RIM. Дія має модуси (mood) - дефініцію, цілепокладання (план, намір), порядок виконання в заданому контексті, критерії виконання, спеціалізовані модуси. «Охорона здоров'я - послідовність дій виконаних для блага пацієнта». Крім інформаційної моделі є також моделі повідомлень MIM (Message Information Model) і контекстно-прив'язана модель R-MIM (Refined Message Information Model).</w:t>
       </w:r>
     </w:p>
     <w:p>
@@ -4580,7 +4610,7 @@
           <v:shape id="_x0000_i1026" type="#_x0000_t75" style="width:325.65pt;height:283pt" o:ole="">
             <v:imagedata r:id="rId13" o:title=""/>
           </v:shape>
-          <o:OLEObject Type="Embed" ProgID="Visio.Drawing.11" ShapeID="_x0000_i1026" DrawAspect="Content" ObjectID="_1472505007" r:id="rId14"/>
+          <o:OLEObject Type="Embed" ProgID="Visio.Drawing.11" ShapeID="_x0000_i1026" DrawAspect="Content" ObjectID="_1472505699" r:id="rId14"/>
         </w:object>
       </w:r>
     </w:p>
@@ -5357,8 +5387,13 @@
         </w:tabs>
         <w:ind w:left="0" w:firstLine="567"/>
       </w:pPr>
-      <w:r>
-        <w:t xml:space="preserve">Прокопчук Ю.А. </w:t>
+      <w:proofErr w:type="spellStart"/>
+      <w:r>
+        <w:t>Прокопчук</w:t>
+      </w:r>
+      <w:proofErr w:type="spellEnd"/>
+      <w:r>
+        <w:t xml:space="preserve"> Ю.А. </w:t>
       </w:r>
       <w:proofErr w:type="spellStart"/>
       <w:r>
@@ -5413,9 +5448,11 @@
         </w:tabs>
         <w:ind w:left="0" w:firstLine="567"/>
       </w:pPr>
+      <w:proofErr w:type="spellStart"/>
       <w:r>
         <w:t>Лапшин</w:t>
       </w:r>
+      <w:proofErr w:type="spellEnd"/>
       <w:r>
         <w:t xml:space="preserve"> </w:t>
       </w:r>
@@ -5671,7 +5708,7 @@
             <w:sz w:val="28"/>
             <w:szCs w:val="28"/>
           </w:rPr>
-          <w:t>15</w:t>
+          <w:t>2</w:t>
         </w:r>
         <w:r>
           <w:rPr>
@@ -7973,7 +8010,7 @@
 </file>
 
 <file path=customXml/itemProps1.xml><?xml version="1.0" encoding="utf-8"?>
-<ds:datastoreItem xmlns:ds="http://schemas.openxmlformats.org/officeDocument/2006/customXml" ds:itemID="{2BF45858-9C82-48CA-BAE4-82A381AD4626}">
+<ds:datastoreItem xmlns:ds="http://schemas.openxmlformats.org/officeDocument/2006/customXml" ds:itemID="{231C6693-F28F-4E2A-8809-9BBB4B342005}">
   <ds:schemaRefs>
     <ds:schemaRef ds:uri="http://schemas.openxmlformats.org/officeDocument/2006/bibliography"/>
   </ds:schemaRefs>
